--- a/6420Assign2_document.docx
+++ b/6420Assign2_document.docx
@@ -84,7 +84,226 @@
           <w:szCs w:val="32"/>
           <w:lang w:eastAsia="zh-CN"/>
         </w:rPr>
-        <w:t xml:space="preserve">Assignment </w:t>
+        <w:t>Assignment 2</w:t>
+      </w:r>
+    </w:p>
+    <w:p>
+      <w:pPr>
+        <w:jc w:val="center"/>
+        <w:rPr>
+          <w:rFonts w:eastAsia="宋体"/>
+          <w:b/>
+          <w:bCs/>
+          <w:sz w:val="32"/>
+          <w:szCs w:val="32"/>
+          <w:lang w:eastAsia="zh-CN"/>
+        </w:rPr>
+      </w:pPr>
+    </w:p>
+    <w:p>
+      <w:pPr>
+        <w:rPr>
+          <w:rFonts w:eastAsia="宋体"/>
+          <w:b/>
+          <w:bCs/>
+          <w:sz w:val="32"/>
+          <w:szCs w:val="32"/>
+          <w:lang w:eastAsia="zh-CN"/>
+        </w:rPr>
+      </w:pPr>
+    </w:p>
+    <w:p>
+      <w:pPr>
+        <w:jc w:val="center"/>
+        <w:rPr>
+          <w:rFonts w:eastAsia="宋体"/>
+          <w:b/>
+          <w:bCs/>
+          <w:sz w:val="32"/>
+          <w:szCs w:val="32"/>
+          <w:lang w:eastAsia="zh-CN"/>
+        </w:rPr>
+      </w:pPr>
+    </w:p>
+    <w:p>
+      <w:pPr>
+        <w:rPr>
+          <w:rFonts w:eastAsia="宋体"/>
+          <w:b/>
+          <w:bCs/>
+          <w:sz w:val="32"/>
+          <w:szCs w:val="32"/>
+          <w:lang w:eastAsia="zh-CN"/>
+        </w:rPr>
+      </w:pPr>
+    </w:p>
+    <w:p>
+      <w:pPr>
+        <w:jc w:val="center"/>
+        <w:rPr>
+          <w:rFonts w:eastAsia="宋体"/>
+          <w:b/>
+          <w:bCs/>
+          <w:sz w:val="32"/>
+          <w:szCs w:val="32"/>
+          <w:lang w:eastAsia="zh-CN"/>
+        </w:rPr>
+      </w:pPr>
+    </w:p>
+    <w:p>
+      <w:pPr>
+        <w:jc w:val="center"/>
+        <w:rPr>
+          <w:rFonts w:eastAsia="宋体"/>
+          <w:b/>
+          <w:bCs/>
+          <w:sz w:val="32"/>
+          <w:szCs w:val="32"/>
+          <w:lang w:eastAsia="zh-CN"/>
+        </w:rPr>
+      </w:pPr>
+    </w:p>
+    <w:p>
+      <w:pPr>
+        <w:jc w:val="center"/>
+        <w:rPr>
+          <w:rFonts w:eastAsia="宋体"/>
+          <w:b/>
+          <w:bCs/>
+          <w:sz w:val="32"/>
+          <w:szCs w:val="32"/>
+          <w:lang w:eastAsia="zh-CN"/>
+        </w:rPr>
+      </w:pPr>
+    </w:p>
+    <w:p>
+      <w:pPr>
+        <w:jc w:val="center"/>
+        <w:rPr>
+          <w:rFonts w:eastAsia="宋体"/>
+          <w:b/>
+          <w:bCs/>
+          <w:sz w:val="32"/>
+          <w:szCs w:val="32"/>
+          <w:lang w:eastAsia="zh-CN"/>
+        </w:rPr>
+      </w:pPr>
+      <w:r>
+        <w:rPr>
+          <w:rFonts w:eastAsia="宋体"/>
+          <w:b/>
+          <w:bCs/>
+          <w:sz w:val="32"/>
+          <w:szCs w:val="32"/>
+          <w:lang w:eastAsia="zh-CN"/>
+        </w:rPr>
+        <w:tab/>
+      </w:r>
+    </w:p>
+    <w:p>
+      <w:pPr>
+        <w:jc w:val="center"/>
+        <w:rPr>
+          <w:rFonts w:eastAsia="宋体"/>
+          <w:b/>
+          <w:bCs/>
+          <w:sz w:val="32"/>
+          <w:szCs w:val="32"/>
+          <w:lang w:eastAsia="zh-CN"/>
+        </w:rPr>
+      </w:pPr>
+    </w:p>
+    <w:p>
+      <w:pPr>
+        <w:jc w:val="center"/>
+        <w:rPr>
+          <w:rFonts w:eastAsia="宋体"/>
+          <w:b/>
+          <w:bCs/>
+          <w:sz w:val="32"/>
+          <w:szCs w:val="32"/>
+          <w:lang w:eastAsia="zh-CN"/>
+        </w:rPr>
+      </w:pPr>
+    </w:p>
+    <w:p>
+      <w:pPr>
+        <w:widowControl/>
+        <w:ind w:left="6480" w:firstLine="720"/>
+        <w:rPr>
+          <w:rFonts w:eastAsia="宋体"/>
+          <w:b/>
+          <w:bCs/>
+          <w:sz w:val="32"/>
+          <w:szCs w:val="32"/>
+          <w:lang w:eastAsia="zh-CN"/>
+        </w:rPr>
+      </w:pPr>
+      <w:r>
+        <w:rPr>
+          <w:rFonts w:eastAsia="宋体"/>
+          <w:b/>
+          <w:bCs/>
+          <w:sz w:val="32"/>
+          <w:szCs w:val="32"/>
+          <w:lang w:eastAsia="zh-CN"/>
+        </w:rPr>
+        <w:tab/>
+      </w:r>
+      <w:r>
+        <w:rPr>
+          <w:rFonts w:eastAsia="宋体"/>
+          <w:b/>
+          <w:bCs/>
+          <w:sz w:val="32"/>
+          <w:szCs w:val="32"/>
+          <w:lang w:eastAsia="zh-CN"/>
+        </w:rPr>
+        <w:tab/>
+      </w:r>
+      <w:r>
+        <w:rPr>
+          <w:rFonts w:eastAsia="宋体"/>
+          <w:b/>
+          <w:bCs/>
+          <w:sz w:val="32"/>
+          <w:szCs w:val="32"/>
+          <w:lang w:eastAsia="zh-CN"/>
+        </w:rPr>
+        <w:tab/>
+      </w:r>
+      <w:r>
+        <w:rPr>
+          <w:rFonts w:eastAsia="宋体"/>
+          <w:b/>
+          <w:bCs/>
+          <w:sz w:val="32"/>
+          <w:szCs w:val="32"/>
+          <w:lang w:eastAsia="zh-CN"/>
+        </w:rPr>
+        <w:tab/>
+      </w:r>
+      <w:r>
+        <w:rPr>
+          <w:rFonts w:eastAsia="宋体"/>
+          <w:b/>
+          <w:bCs/>
+          <w:sz w:val="32"/>
+          <w:szCs w:val="32"/>
+          <w:lang w:eastAsia="zh-CN"/>
+        </w:rPr>
+        <w:tab/>
+      </w:r>
+      <w:r>
+        <w:rPr>
+          <w:rFonts w:eastAsia="宋体"/>
+          <w:b/>
+          <w:bCs/>
+          <w:sz w:val="32"/>
+          <w:szCs w:val="32"/>
+          <w:lang w:eastAsia="zh-CN"/>
+        </w:rPr>
+        <w:tab/>
       </w:r>
       <w:r>
         <w:rPr>
@@ -95,236 +314,6 @@
           <w:szCs w:val="32"/>
           <w:lang w:eastAsia="zh-CN"/>
         </w:rPr>
-        <w:t>2</w:t>
-      </w:r>
-    </w:p>
-    <w:p>
-      <w:pPr>
-        <w:jc w:val="center"/>
-        <w:rPr>
-          <w:rFonts w:eastAsia="宋体"/>
-          <w:b/>
-          <w:bCs/>
-          <w:sz w:val="32"/>
-          <w:szCs w:val="32"/>
-          <w:lang w:eastAsia="zh-CN"/>
-        </w:rPr>
-      </w:pPr>
-    </w:p>
-    <w:p>
-      <w:pPr>
-        <w:rPr>
-          <w:rFonts w:eastAsia="宋体"/>
-          <w:b/>
-          <w:bCs/>
-          <w:sz w:val="32"/>
-          <w:szCs w:val="32"/>
-          <w:lang w:eastAsia="zh-CN"/>
-        </w:rPr>
-      </w:pPr>
-    </w:p>
-    <w:p>
-      <w:pPr>
-        <w:jc w:val="center"/>
-        <w:rPr>
-          <w:rFonts w:eastAsia="宋体"/>
-          <w:b/>
-          <w:bCs/>
-          <w:sz w:val="32"/>
-          <w:szCs w:val="32"/>
-          <w:lang w:eastAsia="zh-CN"/>
-        </w:rPr>
-      </w:pPr>
-    </w:p>
-    <w:p>
-      <w:pPr>
-        <w:rPr>
-          <w:rFonts w:eastAsia="宋体"/>
-          <w:b/>
-          <w:bCs/>
-          <w:sz w:val="32"/>
-          <w:szCs w:val="32"/>
-          <w:lang w:eastAsia="zh-CN"/>
-        </w:rPr>
-      </w:pPr>
-    </w:p>
-    <w:p>
-      <w:pPr>
-        <w:jc w:val="center"/>
-        <w:rPr>
-          <w:rFonts w:eastAsia="宋体"/>
-          <w:b/>
-          <w:bCs/>
-          <w:sz w:val="32"/>
-          <w:szCs w:val="32"/>
-          <w:lang w:eastAsia="zh-CN"/>
-        </w:rPr>
-      </w:pPr>
-    </w:p>
-    <w:p>
-      <w:pPr>
-        <w:jc w:val="center"/>
-        <w:rPr>
-          <w:rFonts w:eastAsia="宋体"/>
-          <w:b/>
-          <w:bCs/>
-          <w:sz w:val="32"/>
-          <w:szCs w:val="32"/>
-          <w:lang w:eastAsia="zh-CN"/>
-        </w:rPr>
-      </w:pPr>
-    </w:p>
-    <w:p>
-      <w:pPr>
-        <w:jc w:val="center"/>
-        <w:rPr>
-          <w:rFonts w:eastAsia="宋体"/>
-          <w:b/>
-          <w:bCs/>
-          <w:sz w:val="32"/>
-          <w:szCs w:val="32"/>
-          <w:lang w:eastAsia="zh-CN"/>
-        </w:rPr>
-      </w:pPr>
-    </w:p>
-    <w:p>
-      <w:pPr>
-        <w:jc w:val="center"/>
-        <w:rPr>
-          <w:rFonts w:eastAsia="宋体"/>
-          <w:b/>
-          <w:bCs/>
-          <w:sz w:val="32"/>
-          <w:szCs w:val="32"/>
-          <w:lang w:eastAsia="zh-CN"/>
-        </w:rPr>
-      </w:pPr>
-      <w:r>
-        <w:rPr>
-          <w:rFonts w:eastAsia="宋体"/>
-          <w:b/>
-          <w:bCs/>
-          <w:sz w:val="32"/>
-          <w:szCs w:val="32"/>
-          <w:lang w:eastAsia="zh-CN"/>
-        </w:rPr>
-        <w:tab/>
-      </w:r>
-    </w:p>
-    <w:p>
-      <w:pPr>
-        <w:jc w:val="center"/>
-        <w:rPr>
-          <w:rFonts w:eastAsia="宋体"/>
-          <w:b/>
-          <w:bCs/>
-          <w:sz w:val="32"/>
-          <w:szCs w:val="32"/>
-          <w:lang w:eastAsia="zh-CN"/>
-        </w:rPr>
-      </w:pPr>
-    </w:p>
-    <w:p>
-      <w:pPr>
-        <w:jc w:val="center"/>
-        <w:rPr>
-          <w:rFonts w:eastAsia="宋体"/>
-          <w:b/>
-          <w:bCs/>
-          <w:sz w:val="32"/>
-          <w:szCs w:val="32"/>
-          <w:lang w:eastAsia="zh-CN"/>
-        </w:rPr>
-      </w:pPr>
-    </w:p>
-    <w:p>
-      <w:pPr>
-        <w:widowControl/>
-        <w:ind w:left="6480" w:firstLine="720"/>
-        <w:rPr>
-          <w:rFonts w:eastAsia="宋体"/>
-          <w:b/>
-          <w:bCs/>
-          <w:sz w:val="32"/>
-          <w:szCs w:val="32"/>
-          <w:lang w:eastAsia="zh-CN"/>
-        </w:rPr>
-      </w:pPr>
-      <w:r>
-        <w:rPr>
-          <w:rFonts w:eastAsia="宋体"/>
-          <w:b/>
-          <w:bCs/>
-          <w:sz w:val="32"/>
-          <w:szCs w:val="32"/>
-          <w:lang w:eastAsia="zh-CN"/>
-        </w:rPr>
-        <w:tab/>
-      </w:r>
-      <w:r>
-        <w:rPr>
-          <w:rFonts w:eastAsia="宋体"/>
-          <w:b/>
-          <w:bCs/>
-          <w:sz w:val="32"/>
-          <w:szCs w:val="32"/>
-          <w:lang w:eastAsia="zh-CN"/>
-        </w:rPr>
-        <w:tab/>
-      </w:r>
-      <w:r>
-        <w:rPr>
-          <w:rFonts w:eastAsia="宋体"/>
-          <w:b/>
-          <w:bCs/>
-          <w:sz w:val="32"/>
-          <w:szCs w:val="32"/>
-          <w:lang w:eastAsia="zh-CN"/>
-        </w:rPr>
-        <w:tab/>
-      </w:r>
-      <w:r>
-        <w:rPr>
-          <w:rFonts w:eastAsia="宋体"/>
-          <w:b/>
-          <w:bCs/>
-          <w:sz w:val="32"/>
-          <w:szCs w:val="32"/>
-          <w:lang w:eastAsia="zh-CN"/>
-        </w:rPr>
-        <w:tab/>
-      </w:r>
-      <w:r>
-        <w:rPr>
-          <w:rFonts w:eastAsia="宋体"/>
-          <w:b/>
-          <w:bCs/>
-          <w:sz w:val="32"/>
-          <w:szCs w:val="32"/>
-          <w:lang w:eastAsia="zh-CN"/>
-        </w:rPr>
-        <w:tab/>
-      </w:r>
-      <w:r>
-        <w:rPr>
-          <w:rFonts w:eastAsia="宋体"/>
-          <w:b/>
-          <w:bCs/>
-          <w:sz w:val="32"/>
-          <w:szCs w:val="32"/>
-          <w:lang w:eastAsia="zh-CN"/>
-        </w:rPr>
-        <w:tab/>
-      </w:r>
-      <w:r>
-        <w:rPr>
-          <w:rFonts w:eastAsia="宋体" w:hint="eastAsia"/>
-          <w:b/>
-          <w:bCs/>
-          <w:sz w:val="32"/>
-          <w:szCs w:val="32"/>
-          <w:lang w:eastAsia="zh-CN"/>
-        </w:rPr>
         <w:t>Group Member</w:t>
       </w:r>
     </w:p>
@@ -552,25 +541,7 @@
           <w:szCs w:val="28"/>
           <w:lang w:eastAsia="zh-CN"/>
         </w:rPr>
-        <w:t xml:space="preserve">Declaration: This work has been done all by </w:t>
-      </w:r>
-      <w:r>
-        <w:rPr>
-          <w:rFonts w:eastAsia="宋体" w:hint="eastAsia"/>
-          <w:sz w:val="28"/>
-          <w:szCs w:val="28"/>
-          <w:lang w:eastAsia="zh-CN"/>
-        </w:rPr>
-        <w:t>ourselves</w:t>
-      </w:r>
-      <w:r>
-        <w:rPr>
-          <w:rFonts w:eastAsia="宋体" w:hint="eastAsia"/>
-          <w:sz w:val="28"/>
-          <w:szCs w:val="28"/>
-          <w:lang w:eastAsia="zh-CN"/>
-        </w:rPr>
-        <w:t>.</w:t>
+        <w:t>Declaration: This work has been done all by ourselves.</w:t>
       </w:r>
     </w:p>
     <w:p/>
@@ -626,29 +597,33 @@
           <w:szCs w:val="21"/>
           <w:lang w:eastAsia="zh-CN"/>
         </w:rPr>
-        <w:t xml:space="preserve">This site---Welcome to </w:t>
-      </w:r>
-      <w:r>
-        <w:rPr>
-          <w:rFonts w:ascii="Times New Roman" w:eastAsia="宋体" w:hAnsi="Times New Roman" w:cs="Times New Roman" w:hint="eastAsia"/>
+        <w:t xml:space="preserve">This site---Welcome to Auckland City Books, provides </w:t>
+      </w:r>
+      <w:proofErr w:type="spellStart"/>
+      <w:proofErr w:type="gramStart"/>
+      <w:r>
+        <w:rPr>
+          <w:rFonts w:ascii="Times New Roman" w:eastAsia="宋体" w:hAnsi="Times New Roman" w:cs="Times New Roman"/>
           <w:b w:val="0"/>
           <w:bCs w:val="0"/>
           <w:sz w:val="21"/>
           <w:szCs w:val="21"/>
           <w:lang w:eastAsia="zh-CN"/>
         </w:rPr>
-        <w:t>Auckland City Books</w:t>
-      </w:r>
-      <w:r>
-        <w:rPr>
-          <w:rFonts w:ascii="Times New Roman" w:eastAsia="宋体" w:hAnsi="Times New Roman" w:cs="Times New Roman" w:hint="eastAsia"/>
+        <w:t>a</w:t>
+      </w:r>
+      <w:proofErr w:type="spellEnd"/>
+      <w:proofErr w:type="gramEnd"/>
+      <w:r>
+        <w:rPr>
+          <w:rFonts w:ascii="Times New Roman" w:eastAsia="宋体" w:hAnsi="Times New Roman" w:cs="Times New Roman"/>
           <w:b w:val="0"/>
           <w:bCs w:val="0"/>
           <w:sz w:val="21"/>
           <w:szCs w:val="21"/>
           <w:lang w:eastAsia="zh-CN"/>
         </w:rPr>
-        <w:t>, pro</w:t>
+        <w:t xml:space="preserve"> online</w:t>
       </w:r>
       <w:r>
         <w:rPr>
@@ -659,143 +634,29 @@
           <w:szCs w:val="21"/>
           <w:lang w:eastAsia="zh-CN"/>
         </w:rPr>
-        <w:t>vides</w:t>
-      </w:r>
-      <w:r>
-        <w:rPr>
-          <w:rFonts w:ascii="Times New Roman" w:eastAsia="宋体" w:hAnsi="Times New Roman" w:cs="Times New Roman" w:hint="eastAsia"/>
+        <w:t xml:space="preserve"> book shop for the anyone who can </w:t>
+      </w:r>
+      <w:r>
+        <w:rPr>
+          <w:rFonts w:ascii="Times New Roman" w:eastAsia="宋体" w:hAnsi="Times New Roman" w:cs="Times New Roman"/>
           <w:b w:val="0"/>
           <w:bCs w:val="0"/>
           <w:sz w:val="21"/>
           <w:szCs w:val="21"/>
           <w:lang w:eastAsia="zh-CN"/>
         </w:rPr>
-        <w:t xml:space="preserve"> </w:t>
-      </w:r>
-      <w:proofErr w:type="spellStart"/>
-      <w:proofErr w:type="gramStart"/>
-      <w:r>
-        <w:rPr>
-          <w:rFonts w:ascii="Times New Roman" w:eastAsia="宋体" w:hAnsi="Times New Roman" w:cs="Times New Roman"/>
+        <w:t>surf on</w:t>
+      </w:r>
+      <w:r>
+        <w:rPr>
+          <w:rFonts w:ascii="Times New Roman" w:eastAsia="宋体" w:hAnsi="Times New Roman" w:cs="Times New Roman" w:hint="eastAsia"/>
           <w:b w:val="0"/>
           <w:bCs w:val="0"/>
           <w:sz w:val="21"/>
           <w:szCs w:val="21"/>
           <w:lang w:eastAsia="zh-CN"/>
         </w:rPr>
-        <w:t>a</w:t>
-      </w:r>
-      <w:proofErr w:type="spellEnd"/>
-      <w:proofErr w:type="gramEnd"/>
-      <w:r>
-        <w:rPr>
-          <w:rFonts w:ascii="Times New Roman" w:eastAsia="宋体" w:hAnsi="Times New Roman" w:cs="Times New Roman"/>
-          <w:b w:val="0"/>
-          <w:bCs w:val="0"/>
-          <w:sz w:val="21"/>
-          <w:szCs w:val="21"/>
-          <w:lang w:eastAsia="zh-CN"/>
-        </w:rPr>
-        <w:t xml:space="preserve"> online</w:t>
-      </w:r>
-      <w:r>
-        <w:rPr>
-          <w:rFonts w:ascii="Times New Roman" w:eastAsia="宋体" w:hAnsi="Times New Roman" w:cs="Times New Roman" w:hint="eastAsia"/>
-          <w:b w:val="0"/>
-          <w:bCs w:val="0"/>
-          <w:sz w:val="21"/>
-          <w:szCs w:val="21"/>
-          <w:lang w:eastAsia="zh-CN"/>
-        </w:rPr>
-        <w:t xml:space="preserve"> book shop for the anyone who can </w:t>
-      </w:r>
-      <w:r>
-        <w:rPr>
-          <w:rFonts w:ascii="Times New Roman" w:eastAsia="宋体" w:hAnsi="Times New Roman" w:cs="Times New Roman"/>
-          <w:b w:val="0"/>
-          <w:bCs w:val="0"/>
-          <w:sz w:val="21"/>
-          <w:szCs w:val="21"/>
-          <w:lang w:eastAsia="zh-CN"/>
-        </w:rPr>
-        <w:t>surf on</w:t>
-      </w:r>
-      <w:r>
-        <w:rPr>
-          <w:rFonts w:ascii="Times New Roman" w:eastAsia="宋体" w:hAnsi="Times New Roman" w:cs="Times New Roman" w:hint="eastAsia"/>
-          <w:b w:val="0"/>
-          <w:bCs w:val="0"/>
-          <w:sz w:val="21"/>
-          <w:szCs w:val="21"/>
-          <w:lang w:eastAsia="zh-CN"/>
-        </w:rPr>
-        <w:t xml:space="preserve"> the internet. </w:t>
-      </w:r>
-      <w:r>
-        <w:rPr>
-          <w:rFonts w:ascii="Times New Roman" w:eastAsia="宋体" w:hAnsi="Times New Roman" w:cs="Times New Roman" w:hint="eastAsia"/>
-          <w:b w:val="0"/>
-          <w:bCs w:val="0"/>
-          <w:sz w:val="21"/>
-          <w:szCs w:val="21"/>
-          <w:lang w:eastAsia="zh-CN"/>
-        </w:rPr>
-        <w:t>Its</w:t>
-      </w:r>
-      <w:r>
-        <w:rPr>
-          <w:rFonts w:ascii="Times New Roman" w:eastAsia="宋体" w:hAnsi="Times New Roman" w:cs="Times New Roman" w:hint="eastAsia"/>
-          <w:b w:val="0"/>
-          <w:bCs w:val="0"/>
-          <w:sz w:val="21"/>
-          <w:szCs w:val="21"/>
-          <w:lang w:eastAsia="zh-CN"/>
-        </w:rPr>
-        <w:t xml:space="preserve"> target audience is people who keep the habit of book reading.</w:t>
-      </w:r>
-      <w:r>
-        <w:rPr>
-          <w:rFonts w:ascii="Times New Roman" w:eastAsia="宋体" w:hAnsi="Times New Roman" w:cs="Times New Roman" w:hint="eastAsia"/>
-          <w:b w:val="0"/>
-          <w:bCs w:val="0"/>
-          <w:sz w:val="21"/>
-          <w:szCs w:val="21"/>
-          <w:lang w:eastAsia="zh-CN"/>
-        </w:rPr>
-        <w:t xml:space="preserve"> </w:t>
-      </w:r>
-      <w:r>
-        <w:rPr>
-          <w:rFonts w:ascii="Times New Roman" w:eastAsia="宋体" w:hAnsi="Times New Roman" w:cs="Times New Roman" w:hint="eastAsia"/>
-          <w:b w:val="0"/>
-          <w:bCs w:val="0"/>
-          <w:sz w:val="21"/>
-          <w:szCs w:val="21"/>
-          <w:lang w:eastAsia="zh-CN"/>
-        </w:rPr>
-        <w:t>It is designed for the purpose of making the purchasing</w:t>
-      </w:r>
-      <w:r>
-        <w:rPr>
-          <w:rFonts w:ascii="Times New Roman" w:eastAsia="宋体" w:hAnsi="Times New Roman" w:cs="Times New Roman" w:hint="eastAsia"/>
-          <w:b w:val="0"/>
-          <w:bCs w:val="0"/>
-          <w:sz w:val="21"/>
-          <w:szCs w:val="21"/>
-          <w:lang w:eastAsia="zh-CN"/>
-        </w:rPr>
-        <w:t xml:space="preserve"> and selling flow easier and more comfortable.</w:t>
-      </w:r>
-      <w:r>
-        <w:rPr>
-          <w:rFonts w:ascii="Times New Roman" w:eastAsia="宋体" w:hAnsi="Times New Roman" w:cs="Times New Roman" w:hint="eastAsia"/>
-          <w:b w:val="0"/>
-          <w:bCs w:val="0"/>
-          <w:sz w:val="21"/>
-          <w:szCs w:val="21"/>
-          <w:lang w:eastAsia="zh-CN"/>
-        </w:rPr>
-        <w:t xml:space="preserve"> </w:t>
+        <w:t xml:space="preserve"> the internet. Its target audience is people who keep the habit of book reading. It is designed for the purpose of making the purchasing and selling flow easier and more comfortable. </w:t>
       </w:r>
     </w:p>
     <w:p>
@@ -821,18 +682,7 @@
           <w:szCs w:val="21"/>
           <w:lang w:eastAsia="zh-CN"/>
         </w:rPr>
-        <w:t>Using this site, the customers can 'visit' the book shop anytime and anywhere, as long as there is network connected. They don't have to go to the physical book shop to select books as all books and their det</w:t>
-      </w:r>
-      <w:r>
-        <w:rPr>
-          <w:rFonts w:ascii="Times New Roman" w:eastAsia="宋体" w:hAnsi="Times New Roman" w:cs="Times New Roman" w:hint="eastAsia"/>
-          <w:b w:val="0"/>
-          <w:bCs w:val="0"/>
-          <w:sz w:val="21"/>
-          <w:szCs w:val="21"/>
-          <w:lang w:eastAsia="zh-CN"/>
-        </w:rPr>
-        <w:t>ail information can be browsed on the webpage.</w:t>
+        <w:t>Using this site, the customers can 'visit' the book shop anytime and anywhere, as long as there is network connected. They don't have to go to the physical book shop to select books as all books and their detail information can be browsed on the webpage.</w:t>
       </w:r>
     </w:p>
     <w:p>
@@ -858,95 +708,7 @@
           <w:szCs w:val="21"/>
           <w:lang w:eastAsia="zh-CN"/>
         </w:rPr>
-        <w:t xml:space="preserve">Furthermore, it has some great features that physical book shop doesn't have: get </w:t>
-      </w:r>
-      <w:r>
-        <w:rPr>
-          <w:rFonts w:ascii="Times New Roman" w:eastAsia="宋体" w:hAnsi="Times New Roman" w:cs="Times New Roman" w:hint="eastAsia"/>
-          <w:b w:val="0"/>
-          <w:bCs w:val="0"/>
-          <w:sz w:val="21"/>
-          <w:szCs w:val="21"/>
-          <w:lang w:eastAsia="zh-CN"/>
-        </w:rPr>
-        <w:t xml:space="preserve">top 5 </w:t>
-      </w:r>
-      <w:r>
-        <w:rPr>
-          <w:rFonts w:ascii="Times New Roman" w:eastAsia="宋体" w:hAnsi="Times New Roman" w:cs="Times New Roman" w:hint="eastAsia"/>
-          <w:b w:val="0"/>
-          <w:bCs w:val="0"/>
-          <w:sz w:val="21"/>
-          <w:szCs w:val="21"/>
-          <w:lang w:eastAsia="zh-CN"/>
-        </w:rPr>
-        <w:t>book</w:t>
-      </w:r>
-      <w:r>
-        <w:rPr>
-          <w:rFonts w:ascii="Times New Roman" w:eastAsia="宋体" w:hAnsi="Times New Roman" w:cs="Times New Roman" w:hint="eastAsia"/>
-          <w:b w:val="0"/>
-          <w:bCs w:val="0"/>
-          <w:sz w:val="21"/>
-          <w:szCs w:val="21"/>
-          <w:lang w:eastAsia="zh-CN"/>
-        </w:rPr>
-        <w:t>s</w:t>
-      </w:r>
-      <w:r>
-        <w:rPr>
-          <w:rFonts w:ascii="Times New Roman" w:eastAsia="宋体" w:hAnsi="Times New Roman" w:cs="Times New Roman" w:hint="eastAsia"/>
-          <w:b w:val="0"/>
-          <w:bCs w:val="0"/>
-          <w:sz w:val="21"/>
-          <w:szCs w:val="21"/>
-          <w:lang w:eastAsia="zh-CN"/>
-        </w:rPr>
-        <w:t xml:space="preserve"> </w:t>
-      </w:r>
-      <w:r>
-        <w:rPr>
-          <w:rFonts w:ascii="Times New Roman" w:eastAsia="宋体" w:hAnsi="Times New Roman" w:cs="Times New Roman" w:hint="eastAsia"/>
-          <w:b w:val="0"/>
-          <w:bCs w:val="0"/>
-          <w:sz w:val="21"/>
-          <w:szCs w:val="21"/>
-          <w:lang w:eastAsia="zh-CN"/>
-        </w:rPr>
-        <w:t>in terms of</w:t>
-      </w:r>
-      <w:r>
-        <w:rPr>
-          <w:rFonts w:ascii="Times New Roman" w:eastAsia="宋体" w:hAnsi="Times New Roman" w:cs="Times New Roman" w:hint="eastAsia"/>
-          <w:b w:val="0"/>
-          <w:bCs w:val="0"/>
-          <w:sz w:val="21"/>
-          <w:szCs w:val="21"/>
-          <w:lang w:eastAsia="zh-CN"/>
-        </w:rPr>
-        <w:t xml:space="preserve"> popularity, </w:t>
-      </w:r>
-      <w:r>
-        <w:rPr>
-          <w:rFonts w:ascii="Times New Roman" w:eastAsia="宋体" w:hAnsi="Times New Roman" w:cs="Times New Roman" w:hint="eastAsia"/>
-          <w:b w:val="0"/>
-          <w:bCs w:val="0"/>
-          <w:sz w:val="21"/>
-          <w:szCs w:val="21"/>
-          <w:lang w:eastAsia="zh-CN"/>
-        </w:rPr>
-        <w:t>get booklist group by</w:t>
-      </w:r>
-      <w:r>
-        <w:rPr>
-          <w:rFonts w:ascii="Times New Roman" w:eastAsia="宋体" w:hAnsi="Times New Roman" w:cs="Times New Roman" w:hint="eastAsia"/>
-          <w:b w:val="0"/>
-          <w:bCs w:val="0"/>
-          <w:sz w:val="21"/>
-          <w:szCs w:val="21"/>
-          <w:lang w:eastAsia="zh-CN"/>
-        </w:rPr>
-        <w:t xml:space="preserve"> category and so on.</w:t>
+        <w:t>Furthermore, it has some great features that physical book shop doesn't have: get top 5 books in terms of popularity, get booklist group by category and so on.</w:t>
       </w:r>
     </w:p>
     <w:p>
@@ -1065,18 +827,7 @@
           <w:szCs w:val="21"/>
           <w:lang w:eastAsia="zh-CN"/>
         </w:rPr>
-        <w:t>U</w:t>
-      </w:r>
-      <w:r>
-        <w:rPr>
-          <w:rFonts w:ascii="Times New Roman" w:eastAsia="宋体" w:hAnsi="Times New Roman" w:cs="Times New Roman" w:hint="eastAsia"/>
-          <w:b w:val="0"/>
-          <w:bCs w:val="0"/>
-          <w:sz w:val="21"/>
-          <w:szCs w:val="21"/>
-          <w:lang w:eastAsia="zh-CN"/>
-        </w:rPr>
-        <w:t>RL:</w:t>
+        <w:t>URL:</w:t>
       </w:r>
     </w:p>
     <w:p>
@@ -1339,7 +1090,6 @@
         <w:jc w:val="both"/>
         <w:rPr>
           <w:rFonts w:ascii="Times New Roman" w:eastAsia="宋体" w:hAnsi="Times New Roman" w:cs="Times New Roman"/>
-          <w:color w:val="0000FF"/>
           <w:sz w:val="28"/>
           <w:szCs w:val="28"/>
           <w:lang w:eastAsia="zh-CN"/>
@@ -1353,7 +1103,6 @@
         <w:jc w:val="both"/>
         <w:rPr>
           <w:rFonts w:ascii="Times New Roman" w:eastAsia="宋体" w:hAnsi="Times New Roman" w:cs="Times New Roman"/>
-          <w:color w:val="0000FF"/>
           <w:sz w:val="28"/>
           <w:szCs w:val="28"/>
           <w:lang w:eastAsia="zh-CN"/>
@@ -1362,7 +1111,6 @@
       <w:r>
         <w:rPr>
           <w:rFonts w:ascii="Times New Roman" w:eastAsia="宋体" w:hAnsi="Times New Roman" w:cs="Times New Roman" w:hint="eastAsia"/>
-          <w:color w:val="0000FF"/>
           <w:sz w:val="28"/>
           <w:szCs w:val="28"/>
           <w:lang w:eastAsia="zh-CN"/>
@@ -1597,18 +1345,18 @@
           <w:highlight w:val="yellow"/>
           <w:lang w:eastAsia="zh-CN"/>
         </w:rPr>
-        <w:t>???</w:t>
-      </w:r>
-      <w:r>
-        <w:rPr>
-          <w:rFonts w:ascii="Arial" w:eastAsia="宋体" w:hAnsi="Arial" w:cs="Arial" w:hint="eastAsia"/>
+        <w:t>???  ?????????????????????? Figure</w:t>
+      </w:r>
+      <w:r>
+        <w:rPr>
+          <w:rFonts w:ascii="Arial" w:eastAsia="宋体" w:hAnsi="Arial" w:cs="Arial"/>
           <w:color w:val="0000FF"/>
           <w:sz w:val="20"/>
           <w:szCs w:val="20"/>
           <w:highlight w:val="yellow"/>
           <w:lang w:eastAsia="zh-CN"/>
         </w:rPr>
-        <w:t xml:space="preserve">  </w:t>
+        <w:t>1</w:t>
       </w:r>
       <w:r>
         <w:rPr>
@@ -1619,62 +1367,7 @@
           <w:highlight w:val="yellow"/>
           <w:lang w:eastAsia="zh-CN"/>
         </w:rPr>
-        <w:t>??????????????????????</w:t>
-      </w:r>
-      <w:r>
-        <w:rPr>
-          <w:rFonts w:ascii="Arial" w:eastAsia="宋体" w:hAnsi="Arial" w:cs="Arial" w:hint="eastAsia"/>
-          <w:color w:val="0000FF"/>
-          <w:sz w:val="20"/>
-          <w:szCs w:val="20"/>
-          <w:highlight w:val="yellow"/>
-          <w:lang w:eastAsia="zh-CN"/>
-        </w:rPr>
-        <w:t xml:space="preserve"> Figure</w:t>
-      </w:r>
-      <w:r>
-        <w:rPr>
-          <w:rFonts w:ascii="Arial" w:eastAsia="宋体" w:hAnsi="Arial" w:cs="Arial"/>
-          <w:color w:val="0000FF"/>
-          <w:sz w:val="20"/>
-          <w:szCs w:val="20"/>
-          <w:highlight w:val="yellow"/>
-          <w:lang w:eastAsia="zh-CN"/>
-        </w:rPr>
-        <w:t>1</w:t>
-      </w:r>
-      <w:r>
-        <w:rPr>
-          <w:rFonts w:ascii="Arial" w:eastAsia="宋体" w:hAnsi="Arial" w:cs="Arial" w:hint="eastAsia"/>
-          <w:color w:val="0000FF"/>
-          <w:sz w:val="20"/>
-          <w:szCs w:val="20"/>
-          <w:highlight w:val="yellow"/>
-          <w:lang w:eastAsia="zh-CN"/>
-        </w:rPr>
-        <w:t>:</w:t>
-      </w:r>
-      <w:r>
-        <w:rPr>
-          <w:rFonts w:ascii="Arial" w:eastAsia="宋体" w:hAnsi="Arial" w:cs="Arial" w:hint="eastAsia"/>
-          <w:color w:val="0000FF"/>
-          <w:sz w:val="20"/>
-          <w:szCs w:val="20"/>
-          <w:highlight w:val="yellow"/>
-          <w:lang w:eastAsia="zh-CN"/>
-        </w:rPr>
-        <w:t xml:space="preserve"> sitemap</w:t>
-      </w:r>
-      <w:r>
-        <w:rPr>
-          <w:rFonts w:ascii="Arial" w:eastAsia="宋体" w:hAnsi="Arial" w:cs="Arial" w:hint="eastAsia"/>
-          <w:color w:val="0000FF"/>
-          <w:sz w:val="20"/>
-          <w:szCs w:val="20"/>
-          <w:highlight w:val="yellow"/>
-          <w:lang w:eastAsia="zh-CN"/>
-        </w:rPr>
-        <w:t>??????????????????????????????</w:t>
+        <w:t>: sitemap??????????????????????????????</w:t>
       </w:r>
     </w:p>
     <w:p>
@@ -2003,16 +1696,7 @@
                 <w:szCs w:val="21"/>
                 <w:lang w:eastAsia="zh-CN"/>
               </w:rPr>
-              <w:t xml:space="preserve">Show 20  books and the basic information of </w:t>
-            </w:r>
-            <w:r>
-              <w:rPr>
-                <w:rFonts w:ascii="Times New Roman" w:eastAsia="宋体" w:hAnsi="Times New Roman" w:cs="Times New Roman" w:hint="eastAsia"/>
-                <w:sz w:val="21"/>
-                <w:szCs w:val="21"/>
-                <w:lang w:eastAsia="zh-CN"/>
-              </w:rPr>
-              <w:t>each</w:t>
+              <w:t>Show 20  books and the basic information of each</w:t>
             </w:r>
           </w:p>
         </w:tc>
@@ -2158,16 +1842,7 @@
                 <w:szCs w:val="21"/>
                 <w:lang w:eastAsia="zh-CN"/>
               </w:rPr>
-              <w:t xml:space="preserve">Validate user input and give proper feedback for user to </w:t>
-            </w:r>
-            <w:r>
-              <w:rPr>
-                <w:rFonts w:ascii="Times New Roman" w:eastAsia="宋体" w:hAnsi="Times New Roman" w:cs="Times New Roman" w:hint="eastAsia"/>
-                <w:sz w:val="21"/>
-                <w:szCs w:val="21"/>
-                <w:lang w:eastAsia="zh-CN"/>
-              </w:rPr>
-              <w:t>fix the error in entered</w:t>
+              <w:t>Validate user input and give proper feedback for user to fix the error in entered</w:t>
             </w:r>
           </w:p>
         </w:tc>
@@ -2514,7 +2189,6 @@
         <w:jc w:val="both"/>
         <w:rPr>
           <w:rFonts w:ascii="Times New Roman" w:eastAsia="宋体" w:hAnsi="Times New Roman" w:cs="Times New Roman"/>
-          <w:color w:val="0000FF"/>
           <w:sz w:val="28"/>
           <w:szCs w:val="28"/>
           <w:lang w:eastAsia="zh-CN"/>
@@ -2523,7 +2197,6 @@
       <w:r>
         <w:rPr>
           <w:rFonts w:ascii="Times New Roman" w:eastAsia="宋体" w:hAnsi="Times New Roman" w:cs="Times New Roman" w:hint="eastAsia"/>
-          <w:color w:val="0000FF"/>
           <w:sz w:val="28"/>
           <w:szCs w:val="28"/>
           <w:lang w:eastAsia="zh-CN"/>
@@ -2536,16 +2209,14 @@
       <w:pPr>
         <w:rPr>
           <w:rFonts w:ascii="Times New Roman" w:eastAsia="宋体" w:hAnsi="Times New Roman" w:cs="Times New Roman"/>
-          <w:color w:val="0000FF"/>
-          <w:sz w:val="21"/>
-          <w:szCs w:val="21"/>
-          <w:lang w:eastAsia="zh-CN"/>
-        </w:rPr>
-      </w:pPr>
-      <w:r>
-        <w:rPr>
-          <w:rFonts w:ascii="Times New Roman" w:eastAsia="宋体" w:hAnsi="Times New Roman" w:cs="Times New Roman" w:hint="eastAsia"/>
-          <w:color w:val="0000FF"/>
+          <w:sz w:val="21"/>
+          <w:szCs w:val="21"/>
+          <w:lang w:eastAsia="zh-CN"/>
+        </w:rPr>
+      </w:pPr>
+      <w:r>
+        <w:rPr>
+          <w:rFonts w:ascii="Times New Roman" w:eastAsia="宋体" w:hAnsi="Times New Roman" w:cs="Times New Roman" w:hint="eastAsia"/>
           <w:sz w:val="21"/>
           <w:szCs w:val="21"/>
           <w:lang w:eastAsia="zh-CN"/>
@@ -2636,7 +2307,6 @@
       <w:pPr>
         <w:rPr>
           <w:rFonts w:ascii="Arial" w:eastAsia="宋体" w:hAnsi="Arial" w:cs="Arial"/>
-          <w:color w:val="0000FF"/>
           <w:sz w:val="20"/>
           <w:szCs w:val="20"/>
           <w:lang w:eastAsia="zh-CN"/>
@@ -2667,7 +2337,6 @@
       <w:pPr>
         <w:rPr>
           <w:rFonts w:ascii="Arial" w:eastAsia="宋体" w:hAnsi="Arial" w:cs="Arial"/>
-          <w:color w:val="0000FF"/>
           <w:sz w:val="20"/>
           <w:szCs w:val="20"/>
           <w:lang w:eastAsia="zh-CN"/>
@@ -2676,7 +2345,6 @@
       <w:r>
         <w:rPr>
           <w:rFonts w:ascii="Arial" w:eastAsia="宋体" w:hAnsi="Arial" w:cs="Arial" w:hint="eastAsia"/>
-          <w:color w:val="0000FF"/>
           <w:sz w:val="20"/>
           <w:szCs w:val="20"/>
           <w:lang w:eastAsia="zh-CN"/>
@@ -2708,7 +2376,6 @@
       <w:r>
         <w:rPr>
           <w:rFonts w:ascii="Times New Roman" w:eastAsia="Arial" w:hAnsi="Times New Roman" w:cs="Times New Roman" w:hint="eastAsia"/>
-          <w:color w:val="0000FF"/>
           <w:sz w:val="21"/>
           <w:szCs w:val="21"/>
         </w:rPr>
@@ -2926,17 +2593,7 @@
           <w:szCs w:val="21"/>
           <w:lang w:eastAsia="zh-CN"/>
         </w:rPr>
-        <w:t xml:space="preserve"> </w:t>
-      </w:r>
-      <w:r>
-        <w:rPr>
-          <w:rFonts w:ascii="Times New Roman" w:eastAsia="宋体" w:hAnsi="Times New Roman" w:cs="Times New Roman" w:hint="eastAsia"/>
-          <w:color w:val="0000FF"/>
-          <w:sz w:val="21"/>
-          <w:szCs w:val="21"/>
-          <w:lang w:eastAsia="zh-CN"/>
-        </w:rPr>
-        <w:t>class="</w:t>
+        <w:t xml:space="preserve"> class="</w:t>
       </w:r>
       <w:proofErr w:type="spellStart"/>
       <w:r>
@@ -3351,17 +3008,7 @@
           <w:szCs w:val="21"/>
           <w:lang w:eastAsia="zh-CN"/>
         </w:rPr>
-        <w:t xml:space="preserve"> the elements in the navigator can show </w:t>
-      </w:r>
-      <w:r>
-        <w:rPr>
-          <w:rFonts w:ascii="Times New Roman" w:eastAsia="宋体" w:hAnsi="Times New Roman" w:cs="Times New Roman" w:hint="eastAsia"/>
-          <w:color w:val="0000FF"/>
-          <w:sz w:val="21"/>
-          <w:szCs w:val="21"/>
-          <w:lang w:eastAsia="zh-CN"/>
-        </w:rPr>
-        <w:t>in a line.</w:t>
+        <w:t xml:space="preserve"> the elements in the navigator can show in a line.</w:t>
       </w:r>
     </w:p>
     <w:p>
@@ -3570,17 +3217,7 @@
           <w:szCs w:val="21"/>
           <w:lang w:eastAsia="zh-CN"/>
         </w:rPr>
-        <w:t>div class="</w:t>
-      </w:r>
-      <w:r>
-        <w:rPr>
-          <w:rFonts w:ascii="Times New Roman" w:eastAsia="宋体" w:hAnsi="Times New Roman" w:cs="Times New Roman" w:hint="eastAsia"/>
-          <w:color w:val="0000FF"/>
-          <w:sz w:val="21"/>
-          <w:szCs w:val="21"/>
-          <w:lang w:eastAsia="zh-CN"/>
-        </w:rPr>
-        <w:t xml:space="preserve">main-container"&gt;&lt;div class="box"&gt;, so that the CSS style </w:t>
+        <w:t xml:space="preserve">div class="main-container"&gt;&lt;div class="box"&gt;, so that the CSS style </w:t>
       </w:r>
       <w:proofErr w:type="spellStart"/>
       <w:r>
@@ -3645,17 +3282,7 @@
           <w:szCs w:val="21"/>
           <w:lang w:eastAsia="zh-CN"/>
         </w:rPr>
-        <w:t>; so that the texts of events show in form of  left-align</w:t>
-      </w:r>
-      <w:r>
-        <w:rPr>
-          <w:rFonts w:ascii="Times New Roman" w:eastAsia="宋体" w:hAnsi="Times New Roman" w:cs="Times New Roman" w:hint="eastAsia"/>
-          <w:color w:val="0000FF"/>
-          <w:sz w:val="21"/>
-          <w:szCs w:val="21"/>
-          <w:lang w:eastAsia="zh-CN"/>
-        </w:rPr>
-        <w:t>; the .box style has some attribute like border and -</w:t>
+        <w:t>; so that the texts of events show in form of  left-align; the .box style has some attribute like border and -</w:t>
       </w:r>
       <w:proofErr w:type="spellStart"/>
       <w:r>
@@ -3778,17 +3405,7 @@
           <w:szCs w:val="21"/>
           <w:lang w:eastAsia="zh-CN"/>
         </w:rPr>
-        <w:t>="</w:t>
-      </w:r>
-      <w:r>
-        <w:rPr>
-          <w:rFonts w:ascii="Times New Roman" w:eastAsia="宋体" w:hAnsi="Times New Roman" w:cs="Times New Roman" w:hint="eastAsia"/>
-          <w:color w:val="0000FF"/>
-          <w:sz w:val="21"/>
-          <w:szCs w:val="21"/>
-          <w:lang w:eastAsia="zh-CN"/>
-        </w:rPr>
-        <w:t>https://www.queenstownnz.co.nz/things-to-do/events/</w:t>
+        <w:t>="https://www.queenstownnz.co.nz/things-to-do/events/</w:t>
       </w:r>
     </w:p>
     <w:p>
@@ -3951,17 +3568,7 @@
           <w:szCs w:val="21"/>
           <w:lang w:eastAsia="zh-CN"/>
         </w:rPr>
-        <w:t>"&gt;</w:t>
-      </w:r>
-      <w:r>
-        <w:rPr>
-          <w:rFonts w:ascii="Times New Roman" w:eastAsia="宋体" w:hAnsi="Times New Roman" w:cs="Times New Roman" w:hint="eastAsia"/>
-          <w:color w:val="0000FF"/>
-          <w:sz w:val="21"/>
-          <w:szCs w:val="21"/>
-          <w:lang w:eastAsia="zh-CN"/>
-        </w:rPr>
-        <w:t xml:space="preserve"> tag.</w:t>
+        <w:t>"&gt; tag.</w:t>
       </w:r>
     </w:p>
     <w:p>
@@ -4190,17 +3797,7 @@
           <w:szCs w:val="21"/>
           <w:lang w:eastAsia="zh-CN"/>
         </w:rPr>
-        <w:t xml:space="preserve">It should be noted that the </w:t>
-      </w:r>
-      <w:r>
-        <w:rPr>
-          <w:rFonts w:ascii="Times New Roman" w:eastAsia="宋体" w:hAnsi="Times New Roman" w:cs="Times New Roman" w:hint="eastAsia"/>
-          <w:color w:val="0000FF"/>
-          <w:sz w:val="21"/>
-          <w:szCs w:val="21"/>
-          <w:lang w:eastAsia="zh-CN"/>
-        </w:rPr>
-        <w:t>explanations of the navigator and footer layout also apply to the other 4 html files(visitAndDine.html, Accommodation.html</w:t>
+        <w:t>It should be noted that the explanations of the navigator and footer layout also apply to the other 4 html files(visitAndDine.html, Accommodation.html</w:t>
       </w:r>
       <w:r>
         <w:rPr>
@@ -4389,8 +3986,9 @@
           <w:szCs w:val="20"/>
           <w:lang w:eastAsia="zh-CN"/>
         </w:rPr>
-        <w:t xml:space="preserve">  </w:t>
-      </w:r>
+        <w:t xml:space="preserve">                                          Figure3: the layout of the </w:t>
+      </w:r>
+      <w:proofErr w:type="spellStart"/>
       <w:r>
         <w:rPr>
           <w:rFonts w:ascii="Arial" w:eastAsia="宋体" w:hAnsi="Arial" w:cs="Arial" w:hint="eastAsia"/>
@@ -4399,9 +3997,9 @@
           <w:szCs w:val="20"/>
           <w:lang w:eastAsia="zh-CN"/>
         </w:rPr>
-        <w:t xml:space="preserve">                                        Figure3: the layout of the </w:t>
-      </w:r>
-      <w:proofErr w:type="spellStart"/>
+        <w:t>visitAndDine</w:t>
+      </w:r>
+      <w:proofErr w:type="spellEnd"/>
       <w:r>
         <w:rPr>
           <w:rFonts w:ascii="Arial" w:eastAsia="宋体" w:hAnsi="Arial" w:cs="Arial" w:hint="eastAsia"/>
@@ -4410,17 +4008,6 @@
           <w:szCs w:val="20"/>
           <w:lang w:eastAsia="zh-CN"/>
         </w:rPr>
-        <w:t>visitAndDine</w:t>
-      </w:r>
-      <w:proofErr w:type="spellEnd"/>
-      <w:r>
-        <w:rPr>
-          <w:rFonts w:ascii="Arial" w:eastAsia="宋体" w:hAnsi="Arial" w:cs="Arial" w:hint="eastAsia"/>
-          <w:color w:val="0000FF"/>
-          <w:sz w:val="20"/>
-          <w:szCs w:val="20"/>
-          <w:lang w:eastAsia="zh-CN"/>
-        </w:rPr>
         <w:t xml:space="preserve"> page</w:t>
       </w:r>
     </w:p>
@@ -4523,17 +4110,7 @@
           <w:szCs w:val="21"/>
           <w:lang w:eastAsia="zh-CN"/>
         </w:rPr>
-        <w:t>The left block lists a series of places to visit and the activities there; while the right block lists the dining places, each sub block on the pag</w:t>
-      </w:r>
-      <w:r>
-        <w:rPr>
-          <w:rFonts w:ascii="Times New Roman" w:eastAsia="宋体" w:hAnsi="Times New Roman" w:cs="Times New Roman" w:hint="eastAsia"/>
-          <w:color w:val="0000FF"/>
-          <w:sz w:val="21"/>
-          <w:szCs w:val="21"/>
-          <w:lang w:eastAsia="zh-CN"/>
-        </w:rPr>
-        <w:t xml:space="preserve">e has a brief introduction of one place and the external link to the official website. </w:t>
+        <w:t xml:space="preserve">The left block lists a series of places to visit and the activities there; while the right block lists the dining places, each sub block on the page has a brief introduction of one place and the external link to the official website. </w:t>
       </w:r>
     </w:p>
     <w:p>
@@ -4576,17 +4153,7 @@
           <w:szCs w:val="21"/>
           <w:lang w:eastAsia="zh-CN"/>
         </w:rPr>
-        <w:t xml:space="preserve"> in the &lt;div class="box"&gt;, the left and right block are put in </w:t>
-      </w:r>
-      <w:r>
-        <w:rPr>
-          <w:rFonts w:ascii="Times New Roman" w:eastAsia="宋体" w:hAnsi="Times New Roman" w:cs="Times New Roman" w:hint="eastAsia"/>
-          <w:color w:val="0000FF"/>
-          <w:sz w:val="21"/>
-          <w:szCs w:val="21"/>
-          <w:lang w:eastAsia="zh-CN"/>
-        </w:rPr>
-        <w:t xml:space="preserve">different sub div, the left block is put in &lt;div class="block"&gt;, in its </w:t>
+        <w:t xml:space="preserve"> in the &lt;div class="box"&gt;, the left and right block are put in different sub div, the left block is put in &lt;div class="block"&gt;, in its </w:t>
       </w:r>
       <w:proofErr w:type="spellStart"/>
       <w:r>
@@ -4948,17 +4515,7 @@
           <w:szCs w:val="21"/>
           <w:lang w:eastAsia="zh-CN"/>
         </w:rPr>
-        <w:t xml:space="preserve"> this block appears </w:t>
-      </w:r>
-      <w:r>
-        <w:rPr>
-          <w:rFonts w:ascii="Times New Roman" w:eastAsia="宋体" w:hAnsi="Times New Roman" w:cs="Times New Roman" w:hint="eastAsia"/>
-          <w:color w:val="0000FF"/>
-          <w:sz w:val="21"/>
-          <w:szCs w:val="21"/>
-          <w:lang w:eastAsia="zh-CN"/>
-        </w:rPr>
-        <w:t>at the right side of the page;</w:t>
+        <w:t xml:space="preserve"> this block appears at the right side of the page;</w:t>
       </w:r>
     </w:p>
     <w:p>
@@ -5119,17 +4676,7 @@
           <w:szCs w:val="21"/>
           <w:lang w:eastAsia="zh-CN"/>
         </w:rPr>
-        <w:t>"&gt;&lt;a href="http://www.nzoneskydive.co.nz/tandem-</w:t>
-      </w:r>
-      <w:r>
-        <w:rPr>
-          <w:rFonts w:ascii="Times New Roman" w:eastAsia="宋体" w:hAnsi="Times New Roman" w:cs="Times New Roman" w:hint="eastAsia"/>
-          <w:color w:val="0000FF"/>
-          <w:sz w:val="21"/>
-          <w:szCs w:val="21"/>
-          <w:lang w:eastAsia="zh-CN"/>
-        </w:rPr>
-        <w:t>skydive/skydiving-in-queenstown?language=en-nz</w:t>
+        <w:t>"&gt;&lt;a href="http://www.nzoneskydive.co.nz/tandem-skydive/skydiving-in-queenstown?language=en-nz</w:t>
       </w:r>
     </w:p>
     <w:p>
@@ -5201,25 +4748,23 @@
     <w:p>
       <w:pPr>
         <w:rPr>
+          <w:rFonts w:ascii="Times New Roman" w:eastAsiaTheme="minorEastAsia" w:hAnsi="Times New Roman" w:cs="Times New Roman"/>
+          <w:color w:val="0000FF"/>
+          <w:sz w:val="21"/>
+          <w:szCs w:val="21"/>
+          <w:lang w:eastAsia="zh-CN"/>
+        </w:rPr>
+      </w:pPr>
+      <w:r>
+        <w:rPr>
           <w:rFonts w:ascii="Times New Roman" w:eastAsiaTheme="minorEastAsia" w:hAnsi="Times New Roman" w:cs="Times New Roman" w:hint="eastAsia"/>
           <w:color w:val="0000FF"/>
           <w:sz w:val="21"/>
           <w:szCs w:val="21"/>
           <w:lang w:eastAsia="zh-CN"/>
         </w:rPr>
-      </w:pPr>
-      <w:r>
-        <w:rPr>
-          <w:rFonts w:ascii="Times New Roman" w:eastAsiaTheme="minorEastAsia" w:hAnsi="Times New Roman" w:cs="Times New Roman" w:hint="eastAsia"/>
-          <w:color w:val="0000FF"/>
-          <w:sz w:val="21"/>
-          <w:szCs w:val="21"/>
-          <w:lang w:eastAsia="zh-CN"/>
-        </w:rPr>
         <w:t xml:space="preserve"> </w:t>
       </w:r>
-      <w:bookmarkStart w:id="0" w:name="_GoBack"/>
-      <w:bookmarkEnd w:id="0"/>
     </w:p>
     <w:p>
       <w:pPr>
@@ -5595,17 +5140,7 @@
           <w:szCs w:val="21"/>
           <w:lang w:eastAsia="zh-CN"/>
         </w:rPr>
-        <w:t>This page list the accommodation that the tourist can choose, each accommodation is provided with an image, basic information and external lin</w:t>
-      </w:r>
-      <w:r>
-        <w:rPr>
-          <w:rFonts w:ascii="Times New Roman" w:eastAsia="宋体" w:hAnsi="Times New Roman" w:cs="Times New Roman" w:hint="eastAsia"/>
-          <w:color w:val="0000FF"/>
-          <w:sz w:val="21"/>
-          <w:szCs w:val="21"/>
-          <w:lang w:eastAsia="zh-CN"/>
-        </w:rPr>
-        <w:t>k. All of these contents are put in &lt;div class="main-container"&gt;, &lt;div class="box"&gt;, &lt;div class="portfolio"&gt;and for each accommodation,   the basic information and external link is listed in &lt;div class="</w:t>
+        <w:t>This page list the accommodation that the tourist can choose, each accommodation is provided with an image, basic information and external link. All of these contents are put in &lt;div class="main-container"&gt;, &lt;div class="box"&gt;, &lt;div class="portfolio"&gt;and for each accommodation,   the basic information and external link is listed in &lt;div class="</w:t>
       </w:r>
       <w:proofErr w:type="spellStart"/>
       <w:r>
@@ -5627,17 +5162,7 @@
           <w:szCs w:val="21"/>
           <w:lang w:eastAsia="zh-CN"/>
         </w:rPr>
-        <w:t>"&gt; and the image is listed in &lt;div class=</w:t>
-      </w:r>
-      <w:r>
-        <w:rPr>
-          <w:rFonts w:ascii="Times New Roman" w:eastAsia="宋体" w:hAnsi="Times New Roman" w:cs="Times New Roman" w:hint="eastAsia"/>
-          <w:color w:val="0000FF"/>
-          <w:sz w:val="21"/>
-          <w:szCs w:val="21"/>
-          <w:lang w:eastAsia="zh-CN"/>
-        </w:rPr>
-        <w:t>"</w:t>
+        <w:t>"&gt; and the image is listed in &lt;div class="</w:t>
       </w:r>
       <w:proofErr w:type="spellStart"/>
       <w:r>
@@ -6194,17 +5719,7 @@
           <w:szCs w:val="21"/>
           <w:lang w:eastAsia="zh-CN"/>
         </w:rPr>
-        <w:t>; wi</w:t>
-      </w:r>
-      <w:r>
-        <w:rPr>
-          <w:rFonts w:ascii="Times New Roman" w:eastAsia="宋体" w:hAnsi="Times New Roman" w:cs="Times New Roman" w:hint="eastAsia"/>
-          <w:color w:val="0000FF"/>
-          <w:sz w:val="21"/>
-          <w:szCs w:val="21"/>
-          <w:lang w:eastAsia="zh-CN"/>
-        </w:rPr>
-        <w:t xml:space="preserve">dth:600px  </w:t>
+        <w:t xml:space="preserve">; width:600px  </w:t>
       </w:r>
     </w:p>
     <w:p>
@@ -6595,17 +6110,7 @@
           <w:szCs w:val="21"/>
           <w:lang w:eastAsia="zh-CN"/>
         </w:rPr>
-        <w:t>So images on this page all have a border and their effects will</w:t>
-      </w:r>
-      <w:r>
-        <w:rPr>
-          <w:rFonts w:ascii="Times New Roman" w:eastAsia="宋体" w:hAnsi="Times New Roman" w:cs="Times New Roman" w:hint="eastAsia"/>
-          <w:color w:val="0000FF"/>
-          <w:sz w:val="21"/>
-          <w:szCs w:val="21"/>
-          <w:lang w:eastAsia="zh-CN"/>
-        </w:rPr>
-        <w:t xml:space="preserve"> change when mouse hovers on.</w:t>
+        <w:t>So images on this page all have a border and their effects will change when mouse hovers on.</w:t>
       </w:r>
     </w:p>
     <w:p>
@@ -6691,17 +6196,7 @@
           <w:szCs w:val="21"/>
           <w:lang w:eastAsia="zh-CN"/>
         </w:rPr>
-        <w:t>ZQNHQHI/index.html"&gt;View More Info</w:t>
-      </w:r>
-      <w:r>
-        <w:rPr>
-          <w:rFonts w:ascii="Times New Roman" w:eastAsia="宋体" w:hAnsi="Times New Roman" w:cs="Times New Roman" w:hint="eastAsia"/>
-          <w:color w:val="0000FF"/>
-          <w:sz w:val="21"/>
-          <w:szCs w:val="21"/>
-          <w:lang w:eastAsia="zh-CN"/>
-        </w:rPr>
-        <w:t>rmation &amp;</w:t>
+        <w:t>ZQNHQHI/index.html"&gt;View More Information &amp;</w:t>
       </w:r>
       <w:proofErr w:type="spellStart"/>
       <w:proofErr w:type="gramStart"/>
@@ -6809,17 +6304,7 @@
           <w:szCs w:val="21"/>
           <w:lang w:eastAsia="zh-CN"/>
         </w:rPr>
-        <w:t>The button widgets o</w:t>
-      </w:r>
-      <w:r>
-        <w:rPr>
-          <w:rFonts w:ascii="Times New Roman" w:eastAsia="宋体" w:hAnsi="Times New Roman" w:cs="Times New Roman" w:hint="eastAsia"/>
-          <w:color w:val="0000FF"/>
-          <w:sz w:val="21"/>
-          <w:szCs w:val="21"/>
-          <w:lang w:eastAsia="zh-CN"/>
-        </w:rPr>
-        <w:t>n the html file are defined like this:</w:t>
+        <w:t>The button widgets on the html file are defined like this:</w:t>
       </w:r>
     </w:p>
     <w:p>
@@ -6992,17 +6477,7 @@
           <w:szCs w:val="21"/>
           <w:lang w:eastAsia="zh-CN"/>
         </w:rPr>
-        <w:t>&gt; &lt;input type="button"</w:t>
-      </w:r>
-      <w:r>
-        <w:rPr>
-          <w:rFonts w:ascii="Times New Roman" w:eastAsia="宋体" w:hAnsi="Times New Roman" w:cs="Times New Roman" w:hint="eastAsia"/>
-          <w:color w:val="0000FF"/>
-          <w:sz w:val="21"/>
-          <w:szCs w:val="21"/>
-          <w:lang w:eastAsia="zh-CN"/>
-        </w:rPr>
-        <w:t xml:space="preserve"> id="butn3" value="motels" </w:t>
+        <w:t xml:space="preserve">&gt; &lt;input type="button" id="butn3" value="motels" </w:t>
       </w:r>
       <w:proofErr w:type="spellStart"/>
       <w:r>
@@ -7195,17 +6670,7 @@
           <w:szCs w:val="21"/>
           <w:lang w:eastAsia="zh-CN"/>
         </w:rPr>
-        <w:t xml:space="preserve">          &lt;input type="button" id="butn5" value="Bed </w:t>
-      </w:r>
-      <w:r>
-        <w:rPr>
-          <w:rFonts w:ascii="Times New Roman" w:eastAsia="宋体" w:hAnsi="Times New Roman" w:cs="Times New Roman" w:hint="eastAsia"/>
-          <w:color w:val="0000FF"/>
-          <w:sz w:val="21"/>
-          <w:szCs w:val="21"/>
-          <w:lang w:eastAsia="zh-CN"/>
-        </w:rPr>
-        <w:t xml:space="preserve">&amp; Breakfast" </w:t>
+        <w:t xml:space="preserve">          &lt;input type="button" id="butn5" value="Bed &amp; Breakfast" </w:t>
       </w:r>
       <w:proofErr w:type="spellStart"/>
       <w:r>
@@ -7400,17 +6865,7 @@
           <w:szCs w:val="21"/>
           <w:lang w:eastAsia="zh-CN"/>
         </w:rPr>
-        <w:t>) would generate different hiding items list and showing items list, thus</w:t>
-      </w:r>
-      <w:r>
-        <w:rPr>
-          <w:rFonts w:ascii="Times New Roman" w:eastAsia="宋体" w:hAnsi="Times New Roman" w:cs="Times New Roman" w:hint="eastAsia"/>
-          <w:color w:val="0000FF"/>
-          <w:sz w:val="21"/>
-          <w:szCs w:val="21"/>
-          <w:lang w:eastAsia="zh-CN"/>
-        </w:rPr>
-        <w:t xml:space="preserve"> </w:t>
+        <w:t xml:space="preserve">) would generate different hiding items list and showing items list, thus </w:t>
       </w:r>
       <w:proofErr w:type="spellStart"/>
       <w:r>
@@ -7621,8 +7076,42 @@
           <w:szCs w:val="21"/>
           <w:lang w:eastAsia="zh-CN"/>
         </w:rPr>
-        <w:t>In this page, all the slideshow images are put in &lt;</w:t>
-      </w:r>
+        <w:t>In this page, all the slideshow images are put in &lt;div class="</w:t>
+      </w:r>
+      <w:proofErr w:type="spellStart"/>
+      <w:r>
+        <w:rPr>
+          <w:rFonts w:ascii="Times New Roman" w:eastAsia="宋体" w:hAnsi="Times New Roman" w:cs="Times New Roman" w:hint="eastAsia"/>
+          <w:color w:val="0000FF"/>
+          <w:sz w:val="21"/>
+          <w:szCs w:val="21"/>
+          <w:lang w:eastAsia="zh-CN"/>
+        </w:rPr>
+        <w:t>fixbox</w:t>
+      </w:r>
+      <w:proofErr w:type="spellEnd"/>
+      <w:r>
+        <w:rPr>
+          <w:rFonts w:ascii="Times New Roman" w:eastAsia="宋体" w:hAnsi="Times New Roman" w:cs="Times New Roman" w:hint="eastAsia"/>
+          <w:color w:val="0000FF"/>
+          <w:sz w:val="21"/>
+          <w:szCs w:val="21"/>
+          <w:lang w:eastAsia="zh-CN"/>
+        </w:rPr>
+        <w:t>"&gt;</w:t>
+      </w:r>
+      <w:proofErr w:type="gramStart"/>
+      <w:r>
+        <w:rPr>
+          <w:rFonts w:ascii="Times New Roman" w:eastAsia="宋体" w:hAnsi="Times New Roman" w:cs="Times New Roman" w:hint="eastAsia"/>
+          <w:color w:val="0000FF"/>
+          <w:sz w:val="21"/>
+          <w:szCs w:val="21"/>
+          <w:lang w:eastAsia="zh-CN"/>
+        </w:rPr>
+        <w:t>,&lt;</w:t>
+      </w:r>
+      <w:proofErr w:type="gramEnd"/>
       <w:r>
         <w:rPr>
           <w:rFonts w:ascii="Times New Roman" w:eastAsia="宋体" w:hAnsi="Times New Roman" w:cs="Times New Roman" w:hint="eastAsia"/>
@@ -7642,7 +7131,7 @@
           <w:szCs w:val="21"/>
           <w:lang w:eastAsia="zh-CN"/>
         </w:rPr>
-        <w:t>fixbox</w:t>
+        <w:t>ppt</w:t>
       </w:r>
       <w:proofErr w:type="spellEnd"/>
       <w:r>
@@ -7653,7 +7142,94 @@
           <w:szCs w:val="21"/>
           <w:lang w:eastAsia="zh-CN"/>
         </w:rPr>
-        <w:t>"&gt;</w:t>
+        <w:t>-container"&gt;and &lt;</w:t>
+      </w:r>
+      <w:proofErr w:type="spellStart"/>
+      <w:r>
+        <w:rPr>
+          <w:rFonts w:ascii="Times New Roman" w:eastAsia="宋体" w:hAnsi="Times New Roman" w:cs="Times New Roman" w:hint="eastAsia"/>
+          <w:color w:val="0000FF"/>
+          <w:sz w:val="21"/>
+          <w:szCs w:val="21"/>
+          <w:lang w:eastAsia="zh-CN"/>
+        </w:rPr>
+        <w:t>ul</w:t>
+      </w:r>
+      <w:proofErr w:type="spellEnd"/>
+      <w:r>
+        <w:rPr>
+          <w:rFonts w:ascii="Times New Roman" w:eastAsia="宋体" w:hAnsi="Times New Roman" w:cs="Times New Roman" w:hint="eastAsia"/>
+          <w:color w:val="0000FF"/>
+          <w:sz w:val="21"/>
+          <w:szCs w:val="21"/>
+          <w:lang w:eastAsia="zh-CN"/>
+        </w:rPr>
+        <w:t xml:space="preserve"> class="image-list"&gt; ,and I use a third-party code---jQuery code to control the images show/hide. Each image has a unique index, so in </w:t>
+      </w:r>
+      <w:proofErr w:type="spellStart"/>
+      <w:r>
+        <w:rPr>
+          <w:rFonts w:ascii="Times New Roman" w:eastAsia="宋体" w:hAnsi="Times New Roman" w:cs="Times New Roman" w:hint="eastAsia"/>
+          <w:color w:val="0000FF"/>
+          <w:sz w:val="21"/>
+          <w:szCs w:val="21"/>
+          <w:lang w:eastAsia="zh-CN"/>
+        </w:rPr>
+        <w:t>javaScript</w:t>
+      </w:r>
+      <w:proofErr w:type="spellEnd"/>
+      <w:r>
+        <w:rPr>
+          <w:rFonts w:ascii="Times New Roman" w:eastAsia="宋体" w:hAnsi="Times New Roman" w:cs="Times New Roman" w:hint="eastAsia"/>
+          <w:color w:val="0000FF"/>
+          <w:sz w:val="21"/>
+          <w:szCs w:val="21"/>
+          <w:lang w:eastAsia="zh-CN"/>
+        </w:rPr>
+        <w:t>, I use</w:t>
+      </w:r>
+    </w:p>
+    <w:p>
+      <w:pPr>
+        <w:rPr>
+          <w:rFonts w:ascii="Times New Roman" w:eastAsia="宋体" w:hAnsi="Times New Roman" w:cs="Times New Roman"/>
+          <w:color w:val="0000FF"/>
+          <w:sz w:val="21"/>
+          <w:szCs w:val="21"/>
+          <w:lang w:eastAsia="zh-CN"/>
+        </w:rPr>
+      </w:pPr>
+      <w:r>
+        <w:rPr>
+          <w:rFonts w:ascii="Times New Roman" w:eastAsia="宋体" w:hAnsi="Times New Roman" w:cs="Times New Roman" w:hint="eastAsia"/>
+          <w:color w:val="0000FF"/>
+          <w:sz w:val="21"/>
+          <w:szCs w:val="21"/>
+          <w:lang w:eastAsia="zh-CN"/>
+        </w:rPr>
+        <w:t>$(".</w:t>
+      </w:r>
+      <w:proofErr w:type="spellStart"/>
+      <w:r>
+        <w:rPr>
+          <w:rFonts w:ascii="Times New Roman" w:eastAsia="宋体" w:hAnsi="Times New Roman" w:cs="Times New Roman" w:hint="eastAsia"/>
+          <w:color w:val="0000FF"/>
+          <w:sz w:val="21"/>
+          <w:szCs w:val="21"/>
+          <w:lang w:eastAsia="zh-CN"/>
+        </w:rPr>
+        <w:t>ppt</w:t>
+      </w:r>
+      <w:proofErr w:type="spellEnd"/>
+      <w:r>
+        <w:rPr>
+          <w:rFonts w:ascii="Times New Roman" w:eastAsia="宋体" w:hAnsi="Times New Roman" w:cs="Times New Roman" w:hint="eastAsia"/>
+          <w:color w:val="0000FF"/>
+          <w:sz w:val="21"/>
+          <w:szCs w:val="21"/>
+          <w:lang w:eastAsia="zh-CN"/>
+        </w:rPr>
+        <w:t xml:space="preserve">-container .image-list </w:t>
       </w:r>
       <w:proofErr w:type="gramStart"/>
       <w:r>
@@ -7664,7 +7240,7 @@
           <w:szCs w:val="21"/>
           <w:lang w:eastAsia="zh-CN"/>
         </w:rPr>
-        <w:t>,&lt;</w:t>
+        <w:t>li[</w:t>
       </w:r>
       <w:proofErr w:type="gramEnd"/>
       <w:r>
@@ -7675,7 +7251,7 @@
           <w:szCs w:val="21"/>
           <w:lang w:eastAsia="zh-CN"/>
         </w:rPr>
-        <w:t>div class="</w:t>
+        <w:t xml:space="preserve">data-index="+ </w:t>
       </w:r>
       <w:proofErr w:type="spellStart"/>
       <w:r>
@@ -7686,6 +7262,115 @@
           <w:szCs w:val="21"/>
           <w:lang w:eastAsia="zh-CN"/>
         </w:rPr>
+        <w:t>iIndex</w:t>
+      </w:r>
+      <w:proofErr w:type="spellEnd"/>
+      <w:r>
+        <w:rPr>
+          <w:rFonts w:ascii="Times New Roman" w:eastAsia="宋体" w:hAnsi="Times New Roman" w:cs="Times New Roman" w:hint="eastAsia"/>
+          <w:color w:val="0000FF"/>
+          <w:sz w:val="21"/>
+          <w:szCs w:val="21"/>
+          <w:lang w:eastAsia="zh-CN"/>
+        </w:rPr>
+        <w:t xml:space="preserve"> +"]").</w:t>
+      </w:r>
+      <w:proofErr w:type="spellStart"/>
+      <w:r>
+        <w:rPr>
+          <w:rFonts w:ascii="Times New Roman" w:eastAsia="宋体" w:hAnsi="Times New Roman" w:cs="Times New Roman" w:hint="eastAsia"/>
+          <w:color w:val="0000FF"/>
+          <w:sz w:val="21"/>
+          <w:szCs w:val="21"/>
+          <w:lang w:eastAsia="zh-CN"/>
+        </w:rPr>
+        <w:t>fadeIn</w:t>
+      </w:r>
+      <w:proofErr w:type="spellEnd"/>
+      <w:r>
+        <w:rPr>
+          <w:rFonts w:ascii="Times New Roman" w:eastAsia="宋体" w:hAnsi="Times New Roman" w:cs="Times New Roman" w:hint="eastAsia"/>
+          <w:color w:val="0000FF"/>
+          <w:sz w:val="21"/>
+          <w:szCs w:val="21"/>
+          <w:lang w:eastAsia="zh-CN"/>
+        </w:rPr>
+        <w:t>(1500); to show the image-list li[</w:t>
+      </w:r>
+      <w:proofErr w:type="spellStart"/>
+      <w:r>
+        <w:rPr>
+          <w:rFonts w:ascii="Times New Roman" w:eastAsia="宋体" w:hAnsi="Times New Roman" w:cs="Times New Roman" w:hint="eastAsia"/>
+          <w:color w:val="0000FF"/>
+          <w:sz w:val="21"/>
+          <w:szCs w:val="21"/>
+          <w:lang w:eastAsia="zh-CN"/>
+        </w:rPr>
+        <w:t>iIndex</w:t>
+      </w:r>
+      <w:proofErr w:type="spellEnd"/>
+      <w:r>
+        <w:rPr>
+          <w:rFonts w:ascii="Times New Roman" w:eastAsia="宋体" w:hAnsi="Times New Roman" w:cs="Times New Roman" w:hint="eastAsia"/>
+          <w:color w:val="0000FF"/>
+          <w:sz w:val="21"/>
+          <w:szCs w:val="21"/>
+          <w:lang w:eastAsia="zh-CN"/>
+        </w:rPr>
+        <w:t>];</w:t>
+      </w:r>
+    </w:p>
+    <w:p>
+      <w:pPr>
+        <w:rPr>
+          <w:rFonts w:ascii="Times New Roman" w:eastAsia="宋体" w:hAnsi="Times New Roman" w:cs="Times New Roman"/>
+          <w:color w:val="0000FF"/>
+          <w:sz w:val="21"/>
+          <w:szCs w:val="21"/>
+          <w:lang w:eastAsia="zh-CN"/>
+        </w:rPr>
+      </w:pPr>
+      <w:r>
+        <w:rPr>
+          <w:rFonts w:ascii="Times New Roman" w:eastAsia="宋体" w:hAnsi="Times New Roman" w:cs="Times New Roman" w:hint="eastAsia"/>
+          <w:color w:val="0000FF"/>
+          <w:sz w:val="21"/>
+          <w:szCs w:val="21"/>
+          <w:lang w:eastAsia="zh-CN"/>
+        </w:rPr>
+        <w:t xml:space="preserve">And </w:t>
+      </w:r>
+      <w:proofErr w:type="gramStart"/>
+      <w:r>
+        <w:rPr>
+          <w:rFonts w:ascii="Times New Roman" w:eastAsia="宋体" w:hAnsi="Times New Roman" w:cs="Times New Roman" w:hint="eastAsia"/>
+          <w:color w:val="0000FF"/>
+          <w:sz w:val="21"/>
+          <w:szCs w:val="21"/>
+          <w:lang w:eastAsia="zh-CN"/>
+        </w:rPr>
+        <w:t>use  $</w:t>
+      </w:r>
+      <w:proofErr w:type="gramEnd"/>
+      <w:r>
+        <w:rPr>
+          <w:rFonts w:ascii="Times New Roman" w:eastAsia="宋体" w:hAnsi="Times New Roman" w:cs="Times New Roman" w:hint="eastAsia"/>
+          <w:color w:val="0000FF"/>
+          <w:sz w:val="21"/>
+          <w:szCs w:val="21"/>
+          <w:lang w:eastAsia="zh-CN"/>
+        </w:rPr>
+        <w:t>(".</w:t>
+      </w:r>
+      <w:proofErr w:type="spellStart"/>
+      <w:r>
+        <w:rPr>
+          <w:rFonts w:ascii="Times New Roman" w:eastAsia="宋体" w:hAnsi="Times New Roman" w:cs="Times New Roman" w:hint="eastAsia"/>
+          <w:color w:val="0000FF"/>
+          <w:sz w:val="21"/>
+          <w:szCs w:val="21"/>
+          <w:lang w:eastAsia="zh-CN"/>
+        </w:rPr>
         <w:t>ppt</w:t>
       </w:r>
       <w:proofErr w:type="spellEnd"/>
@@ -7697,7 +7382,7 @@
           <w:szCs w:val="21"/>
           <w:lang w:eastAsia="zh-CN"/>
         </w:rPr>
-        <w:t>-container"&gt;and &lt;</w:t>
+        <w:t xml:space="preserve">-container .image-list li[data-index="+ </w:t>
       </w:r>
       <w:proofErr w:type="spellStart"/>
       <w:r>
@@ -7708,7 +7393,7 @@
           <w:szCs w:val="21"/>
           <w:lang w:eastAsia="zh-CN"/>
         </w:rPr>
-        <w:t>ul</w:t>
+        <w:t>iPreIndex</w:t>
       </w:r>
       <w:proofErr w:type="spellEnd"/>
       <w:r>
@@ -7719,7 +7404,7 @@
           <w:szCs w:val="21"/>
           <w:lang w:eastAsia="zh-CN"/>
         </w:rPr>
-        <w:t xml:space="preserve"> class="image-list"&gt; ,and I use a third-party code---jQuery code to control the images show/hide. Each image has a unique index, so in </w:t>
+        <w:t xml:space="preserve"> +"]").</w:t>
       </w:r>
       <w:proofErr w:type="spellStart"/>
       <w:r>
@@ -7730,7 +7415,7 @@
           <w:szCs w:val="21"/>
           <w:lang w:eastAsia="zh-CN"/>
         </w:rPr>
-        <w:t>javaScript</w:t>
+        <w:t>fadeOut</w:t>
       </w:r>
       <w:proofErr w:type="spellEnd"/>
       <w:r>
@@ -7741,28 +7426,28 @@
           <w:szCs w:val="21"/>
           <w:lang w:eastAsia="zh-CN"/>
         </w:rPr>
-        <w:t>, I use</w:t>
-      </w:r>
-    </w:p>
-    <w:p>
-      <w:pPr>
-        <w:rPr>
-          <w:rFonts w:ascii="Times New Roman" w:eastAsia="宋体" w:hAnsi="Times New Roman" w:cs="Times New Roman"/>
-          <w:color w:val="0000FF"/>
-          <w:sz w:val="21"/>
-          <w:szCs w:val="21"/>
-          <w:lang w:eastAsia="zh-CN"/>
-        </w:rPr>
-      </w:pPr>
-      <w:r>
-        <w:rPr>
-          <w:rFonts w:ascii="Times New Roman" w:eastAsia="宋体" w:hAnsi="Times New Roman" w:cs="Times New Roman" w:hint="eastAsia"/>
-          <w:color w:val="0000FF"/>
-          <w:sz w:val="21"/>
-          <w:szCs w:val="21"/>
-          <w:lang w:eastAsia="zh-CN"/>
-        </w:rPr>
-        <w:t>$(".</w:t>
+        <w:t xml:space="preserve">(1500); to hide the image previous showed.  </w:t>
+      </w:r>
+    </w:p>
+    <w:p>
+      <w:pPr>
+        <w:rPr>
+          <w:rFonts w:ascii="Times New Roman" w:eastAsia="宋体" w:hAnsi="Times New Roman" w:cs="Times New Roman"/>
+          <w:color w:val="0000FF"/>
+          <w:sz w:val="21"/>
+          <w:szCs w:val="21"/>
+          <w:lang w:eastAsia="zh-CN"/>
+        </w:rPr>
+      </w:pPr>
+      <w:r>
+        <w:rPr>
+          <w:rFonts w:ascii="Times New Roman" w:eastAsia="宋体" w:hAnsi="Times New Roman" w:cs="Times New Roman" w:hint="eastAsia"/>
+          <w:color w:val="0000FF"/>
+          <w:sz w:val="21"/>
+          <w:szCs w:val="21"/>
+          <w:lang w:eastAsia="zh-CN"/>
+        </w:rPr>
+        <w:t xml:space="preserve">        There is also a button list at the bottom of the images, user can click one of them to see a certain image. When the user click the </w:t>
       </w:r>
       <w:proofErr w:type="spellStart"/>
       <w:r>
@@ -7773,7 +7458,7 @@
           <w:szCs w:val="21"/>
           <w:lang w:eastAsia="zh-CN"/>
         </w:rPr>
-        <w:t>ppt</w:t>
+        <w:t>iIndex</w:t>
       </w:r>
       <w:proofErr w:type="spellEnd"/>
       <w:r>
@@ -7784,29 +7469,7 @@
           <w:szCs w:val="21"/>
           <w:lang w:eastAsia="zh-CN"/>
         </w:rPr>
-        <w:t xml:space="preserve">-container .image-list </w:t>
-      </w:r>
-      <w:proofErr w:type="gramStart"/>
-      <w:r>
-        <w:rPr>
-          <w:rFonts w:ascii="Times New Roman" w:eastAsia="宋体" w:hAnsi="Times New Roman" w:cs="Times New Roman" w:hint="eastAsia"/>
-          <w:color w:val="0000FF"/>
-          <w:sz w:val="21"/>
-          <w:szCs w:val="21"/>
-          <w:lang w:eastAsia="zh-CN"/>
-        </w:rPr>
-        <w:t>li[</w:t>
-      </w:r>
-      <w:proofErr w:type="gramEnd"/>
-      <w:r>
-        <w:rPr>
-          <w:rFonts w:ascii="Times New Roman" w:eastAsia="宋体" w:hAnsi="Times New Roman" w:cs="Times New Roman" w:hint="eastAsia"/>
-          <w:color w:val="0000FF"/>
-          <w:sz w:val="21"/>
-          <w:szCs w:val="21"/>
-          <w:lang w:eastAsia="zh-CN"/>
-        </w:rPr>
-        <w:t xml:space="preserve">data-index="+ </w:t>
+        <w:t xml:space="preserve"> button, like written above, the number </w:t>
       </w:r>
       <w:proofErr w:type="spellStart"/>
       <w:r>
@@ -7817,17 +7480,7 @@
           <w:szCs w:val="21"/>
           <w:lang w:eastAsia="zh-CN"/>
         </w:rPr>
-        <w:t>iI</w:t>
-      </w:r>
-      <w:r>
-        <w:rPr>
-          <w:rFonts w:ascii="Times New Roman" w:eastAsia="宋体" w:hAnsi="Times New Roman" w:cs="Times New Roman" w:hint="eastAsia"/>
-          <w:color w:val="0000FF"/>
-          <w:sz w:val="21"/>
-          <w:szCs w:val="21"/>
-          <w:lang w:eastAsia="zh-CN"/>
-        </w:rPr>
-        <w:t>ndex</w:t>
+        <w:t>iIndex</w:t>
       </w:r>
       <w:proofErr w:type="spellEnd"/>
       <w:r>
@@ -7838,7 +7491,7 @@
           <w:szCs w:val="21"/>
           <w:lang w:eastAsia="zh-CN"/>
         </w:rPr>
-        <w:t xml:space="preserve"> +"]").</w:t>
+        <w:t xml:space="preserve"> image would show while other images would </w:t>
       </w:r>
       <w:proofErr w:type="spellStart"/>
       <w:r>
@@ -7849,7 +7502,7 @@
           <w:szCs w:val="21"/>
           <w:lang w:eastAsia="zh-CN"/>
         </w:rPr>
-        <w:t>fadeIn</w:t>
+        <w:t>hide.So</w:t>
       </w:r>
       <w:proofErr w:type="spellEnd"/>
       <w:r>
@@ -7860,245 +7513,7 @@
           <w:szCs w:val="21"/>
           <w:lang w:eastAsia="zh-CN"/>
         </w:rPr>
-        <w:t>(1500); to show the image-list li[</w:t>
-      </w:r>
-      <w:proofErr w:type="spellStart"/>
-      <w:r>
-        <w:rPr>
-          <w:rFonts w:ascii="Times New Roman" w:eastAsia="宋体" w:hAnsi="Times New Roman" w:cs="Times New Roman" w:hint="eastAsia"/>
-          <w:color w:val="0000FF"/>
-          <w:sz w:val="21"/>
-          <w:szCs w:val="21"/>
-          <w:lang w:eastAsia="zh-CN"/>
-        </w:rPr>
-        <w:t>iIndex</w:t>
-      </w:r>
-      <w:proofErr w:type="spellEnd"/>
-      <w:r>
-        <w:rPr>
-          <w:rFonts w:ascii="Times New Roman" w:eastAsia="宋体" w:hAnsi="Times New Roman" w:cs="Times New Roman" w:hint="eastAsia"/>
-          <w:color w:val="0000FF"/>
-          <w:sz w:val="21"/>
-          <w:szCs w:val="21"/>
-          <w:lang w:eastAsia="zh-CN"/>
-        </w:rPr>
-        <w:t>];</w:t>
-      </w:r>
-    </w:p>
-    <w:p>
-      <w:pPr>
-        <w:rPr>
-          <w:rFonts w:ascii="Times New Roman" w:eastAsia="宋体" w:hAnsi="Times New Roman" w:cs="Times New Roman"/>
-          <w:color w:val="0000FF"/>
-          <w:sz w:val="21"/>
-          <w:szCs w:val="21"/>
-          <w:lang w:eastAsia="zh-CN"/>
-        </w:rPr>
-      </w:pPr>
-      <w:r>
-        <w:rPr>
-          <w:rFonts w:ascii="Times New Roman" w:eastAsia="宋体" w:hAnsi="Times New Roman" w:cs="Times New Roman" w:hint="eastAsia"/>
-          <w:color w:val="0000FF"/>
-          <w:sz w:val="21"/>
-          <w:szCs w:val="21"/>
-          <w:lang w:eastAsia="zh-CN"/>
-        </w:rPr>
-        <w:t xml:space="preserve">And </w:t>
-      </w:r>
-      <w:proofErr w:type="gramStart"/>
-      <w:r>
-        <w:rPr>
-          <w:rFonts w:ascii="Times New Roman" w:eastAsia="宋体" w:hAnsi="Times New Roman" w:cs="Times New Roman" w:hint="eastAsia"/>
-          <w:color w:val="0000FF"/>
-          <w:sz w:val="21"/>
-          <w:szCs w:val="21"/>
-          <w:lang w:eastAsia="zh-CN"/>
-        </w:rPr>
-        <w:t>use  $</w:t>
-      </w:r>
-      <w:proofErr w:type="gramEnd"/>
-      <w:r>
-        <w:rPr>
-          <w:rFonts w:ascii="Times New Roman" w:eastAsia="宋体" w:hAnsi="Times New Roman" w:cs="Times New Roman" w:hint="eastAsia"/>
-          <w:color w:val="0000FF"/>
-          <w:sz w:val="21"/>
-          <w:szCs w:val="21"/>
-          <w:lang w:eastAsia="zh-CN"/>
-        </w:rPr>
-        <w:t>(".</w:t>
-      </w:r>
-      <w:proofErr w:type="spellStart"/>
-      <w:r>
-        <w:rPr>
-          <w:rFonts w:ascii="Times New Roman" w:eastAsia="宋体" w:hAnsi="Times New Roman" w:cs="Times New Roman" w:hint="eastAsia"/>
-          <w:color w:val="0000FF"/>
-          <w:sz w:val="21"/>
-          <w:szCs w:val="21"/>
-          <w:lang w:eastAsia="zh-CN"/>
-        </w:rPr>
-        <w:t>ppt</w:t>
-      </w:r>
-      <w:proofErr w:type="spellEnd"/>
-      <w:r>
-        <w:rPr>
-          <w:rFonts w:ascii="Times New Roman" w:eastAsia="宋体" w:hAnsi="Times New Roman" w:cs="Times New Roman" w:hint="eastAsia"/>
-          <w:color w:val="0000FF"/>
-          <w:sz w:val="21"/>
-          <w:szCs w:val="21"/>
-          <w:lang w:eastAsia="zh-CN"/>
-        </w:rPr>
-        <w:t xml:space="preserve">-container .image-list li[data-index="+ </w:t>
-      </w:r>
-      <w:proofErr w:type="spellStart"/>
-      <w:r>
-        <w:rPr>
-          <w:rFonts w:ascii="Times New Roman" w:eastAsia="宋体" w:hAnsi="Times New Roman" w:cs="Times New Roman" w:hint="eastAsia"/>
-          <w:color w:val="0000FF"/>
-          <w:sz w:val="21"/>
-          <w:szCs w:val="21"/>
-          <w:lang w:eastAsia="zh-CN"/>
-        </w:rPr>
-        <w:t>iPreIndex</w:t>
-      </w:r>
-      <w:proofErr w:type="spellEnd"/>
-      <w:r>
-        <w:rPr>
-          <w:rFonts w:ascii="Times New Roman" w:eastAsia="宋体" w:hAnsi="Times New Roman" w:cs="Times New Roman" w:hint="eastAsia"/>
-          <w:color w:val="0000FF"/>
-          <w:sz w:val="21"/>
-          <w:szCs w:val="21"/>
-          <w:lang w:eastAsia="zh-CN"/>
-        </w:rPr>
-        <w:t xml:space="preserve"> +"]").</w:t>
-      </w:r>
-      <w:proofErr w:type="spellStart"/>
-      <w:r>
-        <w:rPr>
-          <w:rFonts w:ascii="Times New Roman" w:eastAsia="宋体" w:hAnsi="Times New Roman" w:cs="Times New Roman" w:hint="eastAsia"/>
-          <w:color w:val="0000FF"/>
-          <w:sz w:val="21"/>
-          <w:szCs w:val="21"/>
-          <w:lang w:eastAsia="zh-CN"/>
-        </w:rPr>
-        <w:t>fadeOut</w:t>
-      </w:r>
-      <w:proofErr w:type="spellEnd"/>
-      <w:r>
-        <w:rPr>
-          <w:rFonts w:ascii="Times New Roman" w:eastAsia="宋体" w:hAnsi="Times New Roman" w:cs="Times New Roman" w:hint="eastAsia"/>
-          <w:color w:val="0000FF"/>
-          <w:sz w:val="21"/>
-          <w:szCs w:val="21"/>
-          <w:lang w:eastAsia="zh-CN"/>
-        </w:rPr>
-        <w:t xml:space="preserve">(1500); to hide the image previous showed.  </w:t>
-      </w:r>
-    </w:p>
-    <w:p>
-      <w:pPr>
-        <w:rPr>
-          <w:rFonts w:ascii="Times New Roman" w:eastAsia="宋体" w:hAnsi="Times New Roman" w:cs="Times New Roman"/>
-          <w:color w:val="0000FF"/>
-          <w:sz w:val="21"/>
-          <w:szCs w:val="21"/>
-          <w:lang w:eastAsia="zh-CN"/>
-        </w:rPr>
-      </w:pPr>
-      <w:r>
-        <w:rPr>
-          <w:rFonts w:ascii="Times New Roman" w:eastAsia="宋体" w:hAnsi="Times New Roman" w:cs="Times New Roman" w:hint="eastAsia"/>
-          <w:color w:val="0000FF"/>
-          <w:sz w:val="21"/>
-          <w:szCs w:val="21"/>
-          <w:lang w:eastAsia="zh-CN"/>
-        </w:rPr>
-        <w:t xml:space="preserve">        There is also a button list at the bottom of the images, user ca</w:t>
-      </w:r>
-      <w:r>
-        <w:rPr>
-          <w:rFonts w:ascii="Times New Roman" w:eastAsia="宋体" w:hAnsi="Times New Roman" w:cs="Times New Roman" w:hint="eastAsia"/>
-          <w:color w:val="0000FF"/>
-          <w:sz w:val="21"/>
-          <w:szCs w:val="21"/>
-          <w:lang w:eastAsia="zh-CN"/>
-        </w:rPr>
-        <w:t xml:space="preserve">n click one of them to see a certain image. When the user click the </w:t>
-      </w:r>
-      <w:proofErr w:type="spellStart"/>
-      <w:r>
-        <w:rPr>
-          <w:rFonts w:ascii="Times New Roman" w:eastAsia="宋体" w:hAnsi="Times New Roman" w:cs="Times New Roman" w:hint="eastAsia"/>
-          <w:color w:val="0000FF"/>
-          <w:sz w:val="21"/>
-          <w:szCs w:val="21"/>
-          <w:lang w:eastAsia="zh-CN"/>
-        </w:rPr>
-        <w:t>iIndex</w:t>
-      </w:r>
-      <w:proofErr w:type="spellEnd"/>
-      <w:r>
-        <w:rPr>
-          <w:rFonts w:ascii="Times New Roman" w:eastAsia="宋体" w:hAnsi="Times New Roman" w:cs="Times New Roman" w:hint="eastAsia"/>
-          <w:color w:val="0000FF"/>
-          <w:sz w:val="21"/>
-          <w:szCs w:val="21"/>
-          <w:lang w:eastAsia="zh-CN"/>
-        </w:rPr>
-        <w:t xml:space="preserve"> button, like written above, the number </w:t>
-      </w:r>
-      <w:proofErr w:type="spellStart"/>
-      <w:r>
-        <w:rPr>
-          <w:rFonts w:ascii="Times New Roman" w:eastAsia="宋体" w:hAnsi="Times New Roman" w:cs="Times New Roman" w:hint="eastAsia"/>
-          <w:color w:val="0000FF"/>
-          <w:sz w:val="21"/>
-          <w:szCs w:val="21"/>
-          <w:lang w:eastAsia="zh-CN"/>
-        </w:rPr>
-        <w:t>iIndex</w:t>
-      </w:r>
-      <w:proofErr w:type="spellEnd"/>
-      <w:r>
-        <w:rPr>
-          <w:rFonts w:ascii="Times New Roman" w:eastAsia="宋体" w:hAnsi="Times New Roman" w:cs="Times New Roman" w:hint="eastAsia"/>
-          <w:color w:val="0000FF"/>
-          <w:sz w:val="21"/>
-          <w:szCs w:val="21"/>
-          <w:lang w:eastAsia="zh-CN"/>
-        </w:rPr>
-        <w:t xml:space="preserve"> image would show while other images would </w:t>
-      </w:r>
-      <w:proofErr w:type="spellStart"/>
-      <w:r>
-        <w:rPr>
-          <w:rFonts w:ascii="Times New Roman" w:eastAsia="宋体" w:hAnsi="Times New Roman" w:cs="Times New Roman" w:hint="eastAsia"/>
-          <w:color w:val="0000FF"/>
-          <w:sz w:val="21"/>
-          <w:szCs w:val="21"/>
-          <w:lang w:eastAsia="zh-CN"/>
-        </w:rPr>
-        <w:t>hide.So</w:t>
-      </w:r>
-      <w:proofErr w:type="spellEnd"/>
-      <w:r>
-        <w:rPr>
-          <w:rFonts w:ascii="Times New Roman" w:eastAsia="宋体" w:hAnsi="Times New Roman" w:cs="Times New Roman" w:hint="eastAsia"/>
-          <w:color w:val="0000FF"/>
-          <w:sz w:val="21"/>
-          <w:szCs w:val="21"/>
-          <w:lang w:eastAsia="zh-CN"/>
-        </w:rPr>
-        <w:t xml:space="preserve"> this is manual play; I also implemented auto play by simulating a user click event ev</w:t>
-      </w:r>
-      <w:r>
-        <w:rPr>
-          <w:rFonts w:ascii="Times New Roman" w:eastAsia="宋体" w:hAnsi="Times New Roman" w:cs="Times New Roman" w:hint="eastAsia"/>
-          <w:color w:val="0000FF"/>
-          <w:sz w:val="21"/>
-          <w:szCs w:val="21"/>
-          <w:lang w:eastAsia="zh-CN"/>
-        </w:rPr>
-        <w:t xml:space="preserve">ery 5 seconds in </w:t>
+        <w:t xml:space="preserve"> this is manual play; I also implemented auto play by simulating a user click event every 5 seconds in </w:t>
       </w:r>
       <w:proofErr w:type="spellStart"/>
       <w:r>
@@ -8472,17 +7887,7 @@
           <w:szCs w:val="21"/>
           <w:lang w:eastAsia="zh-CN"/>
         </w:rPr>
-        <w:t xml:space="preserve"> </w:t>
-      </w:r>
-      <w:r>
-        <w:rPr>
-          <w:rFonts w:ascii="Times New Roman" w:eastAsia="宋体" w:hAnsi="Times New Roman" w:cs="Times New Roman" w:hint="eastAsia"/>
-          <w:color w:val="0000FF"/>
-          <w:sz w:val="21"/>
-          <w:szCs w:val="21"/>
-          <w:lang w:eastAsia="zh-CN"/>
-        </w:rPr>
-        <w:t xml:space="preserve">       }, </w:t>
+        <w:t xml:space="preserve">        }, </w:t>
       </w:r>
     </w:p>
     <w:p>
@@ -8784,17 +8189,7 @@
           <w:szCs w:val="21"/>
           <w:lang w:eastAsia="zh-CN"/>
         </w:rPr>
-        <w:t>There is no image or external link on this page, but only a form contains 3 textboxes, a checkbox and a submit button.  These widgets are put in the &lt;d</w:t>
-      </w:r>
-      <w:r>
-        <w:rPr>
-          <w:rFonts w:ascii="Times New Roman" w:eastAsia="宋体" w:hAnsi="Times New Roman" w:cs="Times New Roman" w:hint="eastAsia"/>
-          <w:color w:val="0000FF"/>
-          <w:sz w:val="21"/>
-          <w:szCs w:val="21"/>
-          <w:lang w:eastAsia="zh-CN"/>
-        </w:rPr>
-        <w:t xml:space="preserve">iv class="main-container"&gt;&lt;div class="box"&gt;, and each widget has a unique ID so that their value can be retrieved by </w:t>
+        <w:t xml:space="preserve">There is no image or external link on this page, but only a form contains 3 textboxes, a checkbox and a submit button.  These widgets are put in the &lt;div class="main-container"&gt;&lt;div class="box"&gt;, and each widget has a unique ID so that their value can be retrieved by </w:t>
       </w:r>
       <w:proofErr w:type="spellStart"/>
       <w:r>
@@ -8939,17 +8334,7 @@
           <w:szCs w:val="21"/>
           <w:lang w:eastAsia="zh-CN"/>
         </w:rPr>
-        <w:t>) would show a message box to remind the user, by the alert() method.</w:t>
-      </w:r>
-      <w:r>
-        <w:rPr>
-          <w:rFonts w:ascii="Times New Roman" w:eastAsia="宋体" w:hAnsi="Times New Roman" w:cs="Times New Roman" w:hint="eastAsia"/>
-          <w:color w:val="0000FF"/>
-          <w:sz w:val="21"/>
-          <w:szCs w:val="21"/>
-          <w:lang w:eastAsia="zh-CN"/>
-        </w:rPr>
-        <w:t xml:space="preserve"> </w:t>
+        <w:t xml:space="preserve">) would show a message box to remind the user, by the alert() method. </w:t>
       </w:r>
     </w:p>
     <w:p>
@@ -9130,25 +8515,7 @@
           <w:szCs w:val="28"/>
           <w:lang w:eastAsia="zh-CN"/>
         </w:rPr>
-        <w:t xml:space="preserve"> and how JavaScript</w:t>
-      </w:r>
-      <w:r>
-        <w:rPr>
-          <w:rFonts w:ascii="Times New Roman" w:eastAsia="宋体" w:hAnsi="Times New Roman" w:cs="Times New Roman" w:hint="eastAsia"/>
-          <w:sz w:val="28"/>
-          <w:szCs w:val="28"/>
-          <w:lang w:eastAsia="zh-CN"/>
-        </w:rPr>
-        <w:t>/Ajax/CSS</w:t>
-      </w:r>
-      <w:r>
-        <w:rPr>
-          <w:rFonts w:ascii="Times New Roman" w:eastAsia="宋体" w:hAnsi="Times New Roman" w:cs="Times New Roman" w:hint="eastAsia"/>
-          <w:sz w:val="28"/>
-          <w:szCs w:val="28"/>
-          <w:lang w:eastAsia="zh-CN"/>
-        </w:rPr>
-        <w:t xml:space="preserve"> has been used on the site</w:t>
+        <w:t xml:space="preserve"> and how JavaScript/Ajax/CSS has been used on the site</w:t>
       </w:r>
     </w:p>
     <w:p>
@@ -9469,16 +8836,7 @@
                 <w:szCs w:val="18"/>
                 <w:lang w:eastAsia="zh-CN" w:bidi="ar"/>
               </w:rPr>
-              <w:t>index</w:t>
-            </w:r>
-            <w:r>
-              <w:rPr>
-                <w:rFonts w:ascii="宋体" w:eastAsia="宋体" w:hAnsi="宋体" w:cs="宋体" w:hint="eastAsia"/>
-                <w:sz w:val="18"/>
-                <w:szCs w:val="18"/>
-                <w:lang w:eastAsia="zh-CN" w:bidi="ar"/>
-              </w:rPr>
-              <w:t>.html</w:t>
+              <w:t>index.html</w:t>
             </w:r>
           </w:p>
         </w:tc>
@@ -9892,16 +9250,7 @@
                 <w:szCs w:val="18"/>
                 <w:lang w:eastAsia="zh-CN" w:bidi="ar"/>
               </w:rPr>
-              <w:t>/global.j</w:t>
-            </w:r>
-            <w:r>
-              <w:rPr>
-                <w:rFonts w:ascii="宋体" w:eastAsia="宋体" w:hAnsi="宋体" w:cs="宋体" w:hint="eastAsia"/>
-                <w:sz w:val="18"/>
-                <w:szCs w:val="18"/>
-                <w:lang w:eastAsia="zh-CN" w:bidi="ar"/>
-              </w:rPr>
-              <w:t>s</w:t>
+              <w:t>/global.js</w:t>
             </w:r>
           </w:p>
         </w:tc>
@@ -10345,16 +9694,7 @@
                 <w:szCs w:val="21"/>
                 <w:lang w:eastAsia="zh-CN"/>
               </w:rPr>
-              <w:t>Math.ran</w:t>
-            </w:r>
-            <w:r>
-              <w:rPr>
-                <w:rFonts w:ascii="Times New Roman" w:eastAsia="宋体" w:hAnsi="Times New Roman" w:cs="Times New Roman" w:hint="eastAsia"/>
-                <w:sz w:val="21"/>
-                <w:szCs w:val="21"/>
-                <w:lang w:eastAsia="zh-CN"/>
-              </w:rPr>
-              <w:t>dom</w:t>
+              <w:t>Math.random</w:t>
             </w:r>
             <w:proofErr w:type="spellEnd"/>
             <w:r>
@@ -10595,16 +9935,7 @@
           <w:szCs w:val="21"/>
           <w:lang w:eastAsia="zh-CN"/>
         </w:rPr>
-        <w:t xml:space="preserve"> with every request to make sure the browser read data from the file on remote server, not the data from browser cache. After fetching the data, we use some JavaScript method to sort in terms of some attribute, then show the </w:t>
-      </w:r>
-      <w:r>
-        <w:rPr>
-          <w:rFonts w:ascii="Times New Roman" w:eastAsia="宋体" w:hAnsi="Times New Roman" w:cs="Times New Roman" w:hint="eastAsia"/>
-          <w:sz w:val="21"/>
-          <w:szCs w:val="21"/>
-          <w:lang w:eastAsia="zh-CN"/>
-        </w:rPr>
-        <w:t xml:space="preserve">top 5 popular list and top 5 on sale list on the Home page ; </w:t>
+        <w:t xml:space="preserve"> with every request to make sure the browser read data from the file on remote server, not the data from browser cache. After fetching the data, we use some JavaScript method to sort in terms of some attribute, then show the top 5 popular list and top 5 on sale list on the Home page ; </w:t>
       </w:r>
       <w:proofErr w:type="spellStart"/>
       <w:r>
@@ -10655,16 +9986,7 @@
           <w:szCs w:val="21"/>
           <w:lang w:eastAsia="zh-CN"/>
         </w:rPr>
-        <w:t>We use a series of external CSS files to enable all the pages share the same header, footer, body font when it is necessary, and also, have their own design in other layou</w:t>
-      </w:r>
-      <w:r>
-        <w:rPr>
-          <w:rFonts w:ascii="Times New Roman" w:eastAsia="宋体" w:hAnsi="Times New Roman" w:cs="Times New Roman" w:hint="eastAsia"/>
-          <w:sz w:val="21"/>
-          <w:szCs w:val="21"/>
-          <w:lang w:eastAsia="zh-CN"/>
-        </w:rPr>
-        <w:t>t.  It</w:t>
+        <w:t>We use a series of external CSS files to enable all the pages share the same header, footer, body font when it is necessary, and also, have their own design in other layout.  It</w:t>
       </w:r>
       <w:r>
         <w:rPr>
@@ -10987,16 +10309,7 @@
                 <w:szCs w:val="21"/>
                 <w:lang w:eastAsia="zh-CN"/>
               </w:rPr>
-              <w:t>c</w:t>
-            </w:r>
-            <w:r>
-              <w:rPr>
-                <w:rFonts w:ascii="Times New Roman" w:eastAsia="宋体" w:hAnsi="Times New Roman" w:cs="Times New Roman" w:hint="eastAsia"/>
-                <w:sz w:val="21"/>
-                <w:szCs w:val="21"/>
-                <w:lang w:eastAsia="zh-CN"/>
-              </w:rPr>
-              <w:t>ss</w:t>
+              <w:t>css</w:t>
             </w:r>
             <w:proofErr w:type="spellEnd"/>
             <w:r>
@@ -11355,8 +10668,9 @@
           <w:sz w:val="21"/>
           <w:szCs w:val="21"/>
         </w:rPr>
-        <w:t xml:space="preserve"> </w:t>
-      </w:r>
+        <w:t xml:space="preserve"> file:"</w:t>
+      </w:r>
+      <w:proofErr w:type="spellStart"/>
       <w:r>
         <w:rPr>
           <w:rFonts w:ascii="Times New Roman" w:eastAsia="Arial" w:hAnsi="Times New Roman" w:cs="Times New Roman" w:hint="eastAsia"/>
@@ -11364,7 +10678,66 @@
           <w:sz w:val="21"/>
           <w:szCs w:val="21"/>
         </w:rPr>
-        <w:t>file:"</w:t>
+        <w:t>css</w:t>
+      </w:r>
+      <w:proofErr w:type="spellEnd"/>
+      <w:r>
+        <w:rPr>
+          <w:rFonts w:ascii="Times New Roman" w:eastAsia="Arial" w:hAnsi="Times New Roman" w:cs="Times New Roman" w:hint="eastAsia"/>
+          <w:color w:val="0000FF"/>
+          <w:sz w:val="21"/>
+          <w:szCs w:val="21"/>
+        </w:rPr>
+        <w:t>/global.css"</w:t>
+      </w:r>
+    </w:p>
+    <w:p>
+      <w:pPr>
+        <w:rPr>
+          <w:rFonts w:ascii="Times New Roman" w:eastAsia="Arial" w:hAnsi="Times New Roman" w:cs="Times New Roman"/>
+          <w:color w:val="0000FF"/>
+          <w:sz w:val="21"/>
+          <w:szCs w:val="21"/>
+        </w:rPr>
+      </w:pPr>
+      <w:proofErr w:type="gramStart"/>
+      <w:r>
+        <w:rPr>
+          <w:rFonts w:ascii="Times New Roman" w:eastAsia="Arial" w:hAnsi="Times New Roman" w:cs="Times New Roman" w:hint="eastAsia"/>
+          <w:color w:val="0000FF"/>
+          <w:sz w:val="21"/>
+          <w:szCs w:val="21"/>
+        </w:rPr>
+        <w:t>so</w:t>
+      </w:r>
+      <w:proofErr w:type="gramEnd"/>
+      <w:r>
+        <w:rPr>
+          <w:rFonts w:ascii="Times New Roman" w:eastAsia="Arial" w:hAnsi="Times New Roman" w:cs="Times New Roman" w:hint="eastAsia"/>
+          <w:color w:val="0000FF"/>
+          <w:sz w:val="21"/>
+          <w:szCs w:val="21"/>
+        </w:rPr>
+        <w:t xml:space="preserve"> that it can be referenced by all the html files through </w:t>
+      </w:r>
+    </w:p>
+    <w:p>
+      <w:pPr>
+        <w:rPr>
+          <w:rFonts w:ascii="Times New Roman" w:eastAsia="Arial" w:hAnsi="Times New Roman" w:cs="Times New Roman"/>
+          <w:color w:val="0000FF"/>
+          <w:sz w:val="21"/>
+          <w:szCs w:val="21"/>
+        </w:rPr>
+      </w:pPr>
+      <w:r>
+        <w:rPr>
+          <w:rFonts w:ascii="Times New Roman" w:eastAsia="Arial" w:hAnsi="Times New Roman" w:cs="Times New Roman" w:hint="eastAsia"/>
+          <w:color w:val="0000FF"/>
+          <w:sz w:val="21"/>
+          <w:szCs w:val="21"/>
+        </w:rPr>
+        <w:t xml:space="preserve">&lt;link </w:t>
       </w:r>
       <w:proofErr w:type="spellStart"/>
       <w:r>
@@ -11374,6 +10747,26 @@
           <w:sz w:val="21"/>
           <w:szCs w:val="21"/>
         </w:rPr>
+        <w:t>rel</w:t>
+      </w:r>
+      <w:proofErr w:type="spellEnd"/>
+      <w:r>
+        <w:rPr>
+          <w:rFonts w:ascii="Times New Roman" w:eastAsia="Arial" w:hAnsi="Times New Roman" w:cs="Times New Roman" w:hint="eastAsia"/>
+          <w:color w:val="0000FF"/>
+          <w:sz w:val="21"/>
+          <w:szCs w:val="21"/>
+        </w:rPr>
+        <w:t>="stylesheet" type="text/</w:t>
+      </w:r>
+      <w:proofErr w:type="spellStart"/>
+      <w:r>
+        <w:rPr>
+          <w:rFonts w:ascii="Times New Roman" w:eastAsia="Arial" w:hAnsi="Times New Roman" w:cs="Times New Roman" w:hint="eastAsia"/>
+          <w:color w:val="0000FF"/>
+          <w:sz w:val="21"/>
+          <w:szCs w:val="21"/>
+        </w:rPr>
         <w:t>css</w:t>
       </w:r>
       <w:proofErr w:type="spellEnd"/>
@@ -11384,7 +10777,47 @@
           <w:sz w:val="21"/>
           <w:szCs w:val="21"/>
         </w:rPr>
-        <w:t>/global.css"</w:t>
+        <w:t xml:space="preserve">" </w:t>
+      </w:r>
+      <w:proofErr w:type="spellStart"/>
+      <w:r>
+        <w:rPr>
+          <w:rFonts w:ascii="Times New Roman" w:eastAsia="Arial" w:hAnsi="Times New Roman" w:cs="Times New Roman" w:hint="eastAsia"/>
+          <w:color w:val="0000FF"/>
+          <w:sz w:val="21"/>
+          <w:szCs w:val="21"/>
+        </w:rPr>
+        <w:t>href</w:t>
+      </w:r>
+      <w:proofErr w:type="spellEnd"/>
+      <w:r>
+        <w:rPr>
+          <w:rFonts w:ascii="Times New Roman" w:eastAsia="Arial" w:hAnsi="Times New Roman" w:cs="Times New Roman" w:hint="eastAsia"/>
+          <w:color w:val="0000FF"/>
+          <w:sz w:val="21"/>
+          <w:szCs w:val="21"/>
+        </w:rPr>
+        <w:t>="</w:t>
+      </w:r>
+      <w:proofErr w:type="spellStart"/>
+      <w:r>
+        <w:rPr>
+          <w:rFonts w:ascii="Times New Roman" w:eastAsia="Arial" w:hAnsi="Times New Roman" w:cs="Times New Roman" w:hint="eastAsia"/>
+          <w:color w:val="0000FF"/>
+          <w:sz w:val="21"/>
+          <w:szCs w:val="21"/>
+        </w:rPr>
+        <w:t>css</w:t>
+      </w:r>
+      <w:proofErr w:type="spellEnd"/>
+      <w:r>
+        <w:rPr>
+          <w:rFonts w:ascii="Times New Roman" w:eastAsia="Arial" w:hAnsi="Times New Roman" w:cs="Times New Roman" w:hint="eastAsia"/>
+          <w:color w:val="0000FF"/>
+          <w:sz w:val="21"/>
+          <w:szCs w:val="21"/>
+        </w:rPr>
+        <w:t>/global.css"&gt;</w:t>
       </w:r>
     </w:p>
     <w:p>
@@ -11396,6 +10829,102 @@
           <w:szCs w:val="21"/>
         </w:rPr>
       </w:pPr>
+    </w:p>
+    <w:p>
+      <w:pPr>
+        <w:rPr>
+          <w:rFonts w:ascii="Times New Roman" w:eastAsia="Arial" w:hAnsi="Times New Roman" w:cs="Times New Roman"/>
+          <w:color w:val="0000FF"/>
+          <w:sz w:val="21"/>
+          <w:szCs w:val="21"/>
+        </w:rPr>
+      </w:pPr>
+      <w:r>
+        <w:rPr>
+          <w:rFonts w:ascii="Times New Roman" w:eastAsia="Arial" w:hAnsi="Times New Roman" w:cs="Times New Roman" w:hint="eastAsia"/>
+          <w:color w:val="0000FF"/>
+          <w:sz w:val="21"/>
+          <w:szCs w:val="21"/>
+        </w:rPr>
+        <w:t xml:space="preserve">1 header </w:t>
+      </w:r>
+    </w:p>
+    <w:p>
+      <w:pPr>
+        <w:rPr>
+          <w:rFonts w:ascii="Times New Roman" w:eastAsia="Arial" w:hAnsi="Times New Roman" w:cs="Times New Roman"/>
+          <w:color w:val="0000FF"/>
+          <w:sz w:val="21"/>
+          <w:szCs w:val="21"/>
+        </w:rPr>
+      </w:pPr>
+      <w:r>
+        <w:rPr>
+          <w:rFonts w:ascii="Times New Roman" w:eastAsia="Arial" w:hAnsi="Times New Roman" w:cs="Times New Roman" w:hint="eastAsia"/>
+          <w:color w:val="0000FF"/>
+          <w:sz w:val="21"/>
+          <w:szCs w:val="21"/>
+        </w:rPr>
+        <w:t xml:space="preserve">On all of the html files, the </w:t>
+      </w:r>
+      <w:r>
+        <w:rPr>
+          <w:rFonts w:ascii="Times New Roman" w:eastAsia="宋体" w:hAnsi="Times New Roman" w:cs="Times New Roman" w:hint="eastAsia"/>
+          <w:color w:val="0000FF"/>
+          <w:sz w:val="21"/>
+          <w:szCs w:val="21"/>
+          <w:lang w:eastAsia="zh-CN"/>
+        </w:rPr>
+        <w:t>header</w:t>
+      </w:r>
+      <w:r>
+        <w:rPr>
+          <w:rFonts w:ascii="Times New Roman" w:eastAsia="Arial" w:hAnsi="Times New Roman" w:cs="Times New Roman" w:hint="eastAsia"/>
+          <w:color w:val="0000FF"/>
+          <w:sz w:val="21"/>
+          <w:szCs w:val="21"/>
+        </w:rPr>
+        <w:t xml:space="preserve"> is made by </w:t>
+      </w:r>
+    </w:p>
+    <w:p>
+      <w:pPr>
+        <w:rPr>
+          <w:rFonts w:ascii="Times New Roman" w:eastAsia="Arial" w:hAnsi="Times New Roman" w:cs="Times New Roman"/>
+          <w:color w:val="0000FF"/>
+          <w:sz w:val="21"/>
+          <w:szCs w:val="21"/>
+        </w:rPr>
+      </w:pPr>
+      <w:r>
+        <w:rPr>
+          <w:rFonts w:ascii="Times New Roman" w:eastAsia="Arial" w:hAnsi="Times New Roman" w:cs="Times New Roman" w:hint="eastAsia"/>
+          <w:color w:val="0000FF"/>
+          <w:sz w:val="21"/>
+          <w:szCs w:val="21"/>
+        </w:rPr>
+        <w:t>&lt;div class="main-container"&gt;</w:t>
+      </w:r>
+    </w:p>
+    <w:p>
+      <w:pPr>
+        <w:rPr>
+          <w:rFonts w:ascii="Times New Roman" w:eastAsia="宋体" w:hAnsi="Times New Roman" w:cs="Times New Roman"/>
+          <w:color w:val="0000FF"/>
+          <w:sz w:val="21"/>
+          <w:szCs w:val="21"/>
+          <w:lang w:eastAsia="zh-CN"/>
+        </w:rPr>
+      </w:pPr>
+      <w:r>
+        <w:rPr>
+          <w:rFonts w:ascii="Times New Roman" w:eastAsia="Arial" w:hAnsi="Times New Roman" w:cs="Times New Roman" w:hint="eastAsia"/>
+          <w:color w:val="0000FF"/>
+          <w:sz w:val="21"/>
+          <w:szCs w:val="21"/>
+        </w:rPr>
+        <w:t xml:space="preserve">  &lt;</w:t>
+      </w:r>
       <w:proofErr w:type="gramStart"/>
       <w:r>
         <w:rPr>
@@ -11404,7 +10933,7 @@
           <w:sz w:val="21"/>
           <w:szCs w:val="21"/>
         </w:rPr>
-        <w:t>so</w:t>
+        <w:t>header</w:t>
       </w:r>
       <w:proofErr w:type="gramEnd"/>
       <w:r>
@@ -11414,231 +10943,6 @@
           <w:sz w:val="21"/>
           <w:szCs w:val="21"/>
         </w:rPr>
-        <w:t xml:space="preserve"> that it can be referenced by all the html files through </w:t>
-      </w:r>
-    </w:p>
-    <w:p>
-      <w:pPr>
-        <w:rPr>
-          <w:rFonts w:ascii="Times New Roman" w:eastAsia="Arial" w:hAnsi="Times New Roman" w:cs="Times New Roman"/>
-          <w:color w:val="0000FF"/>
-          <w:sz w:val="21"/>
-          <w:szCs w:val="21"/>
-        </w:rPr>
-      </w:pPr>
-      <w:r>
-        <w:rPr>
-          <w:rFonts w:ascii="Times New Roman" w:eastAsia="Arial" w:hAnsi="Times New Roman" w:cs="Times New Roman" w:hint="eastAsia"/>
-          <w:color w:val="0000FF"/>
-          <w:sz w:val="21"/>
-          <w:szCs w:val="21"/>
-        </w:rPr>
-        <w:t xml:space="preserve">&lt;link </w:t>
-      </w:r>
-      <w:proofErr w:type="spellStart"/>
-      <w:r>
-        <w:rPr>
-          <w:rFonts w:ascii="Times New Roman" w:eastAsia="Arial" w:hAnsi="Times New Roman" w:cs="Times New Roman" w:hint="eastAsia"/>
-          <w:color w:val="0000FF"/>
-          <w:sz w:val="21"/>
-          <w:szCs w:val="21"/>
-        </w:rPr>
-        <w:t>rel</w:t>
-      </w:r>
-      <w:proofErr w:type="spellEnd"/>
-      <w:r>
-        <w:rPr>
-          <w:rFonts w:ascii="Times New Roman" w:eastAsia="Arial" w:hAnsi="Times New Roman" w:cs="Times New Roman" w:hint="eastAsia"/>
-          <w:color w:val="0000FF"/>
-          <w:sz w:val="21"/>
-          <w:szCs w:val="21"/>
-        </w:rPr>
-        <w:t>="stylesheet" type="text/</w:t>
-      </w:r>
-      <w:proofErr w:type="spellStart"/>
-      <w:r>
-        <w:rPr>
-          <w:rFonts w:ascii="Times New Roman" w:eastAsia="Arial" w:hAnsi="Times New Roman" w:cs="Times New Roman" w:hint="eastAsia"/>
-          <w:color w:val="0000FF"/>
-          <w:sz w:val="21"/>
-          <w:szCs w:val="21"/>
-        </w:rPr>
-        <w:t>css</w:t>
-      </w:r>
-      <w:proofErr w:type="spellEnd"/>
-      <w:r>
-        <w:rPr>
-          <w:rFonts w:ascii="Times New Roman" w:eastAsia="Arial" w:hAnsi="Times New Roman" w:cs="Times New Roman" w:hint="eastAsia"/>
-          <w:color w:val="0000FF"/>
-          <w:sz w:val="21"/>
-          <w:szCs w:val="21"/>
-        </w:rPr>
-        <w:t xml:space="preserve">" </w:t>
-      </w:r>
-      <w:proofErr w:type="spellStart"/>
-      <w:r>
-        <w:rPr>
-          <w:rFonts w:ascii="Times New Roman" w:eastAsia="Arial" w:hAnsi="Times New Roman" w:cs="Times New Roman" w:hint="eastAsia"/>
-          <w:color w:val="0000FF"/>
-          <w:sz w:val="21"/>
-          <w:szCs w:val="21"/>
-        </w:rPr>
-        <w:t>href</w:t>
-      </w:r>
-      <w:proofErr w:type="spellEnd"/>
-      <w:r>
-        <w:rPr>
-          <w:rFonts w:ascii="Times New Roman" w:eastAsia="Arial" w:hAnsi="Times New Roman" w:cs="Times New Roman" w:hint="eastAsia"/>
-          <w:color w:val="0000FF"/>
-          <w:sz w:val="21"/>
-          <w:szCs w:val="21"/>
-        </w:rPr>
-        <w:t>="</w:t>
-      </w:r>
-      <w:proofErr w:type="spellStart"/>
-      <w:r>
-        <w:rPr>
-          <w:rFonts w:ascii="Times New Roman" w:eastAsia="Arial" w:hAnsi="Times New Roman" w:cs="Times New Roman" w:hint="eastAsia"/>
-          <w:color w:val="0000FF"/>
-          <w:sz w:val="21"/>
-          <w:szCs w:val="21"/>
-        </w:rPr>
-        <w:t>css</w:t>
-      </w:r>
-      <w:proofErr w:type="spellEnd"/>
-      <w:r>
-        <w:rPr>
-          <w:rFonts w:ascii="Times New Roman" w:eastAsia="Arial" w:hAnsi="Times New Roman" w:cs="Times New Roman" w:hint="eastAsia"/>
-          <w:color w:val="0000FF"/>
-          <w:sz w:val="21"/>
-          <w:szCs w:val="21"/>
-        </w:rPr>
-        <w:t>/global.css"&gt;</w:t>
-      </w:r>
-    </w:p>
-    <w:p>
-      <w:pPr>
-        <w:rPr>
-          <w:rFonts w:ascii="Times New Roman" w:eastAsia="Arial" w:hAnsi="Times New Roman" w:cs="Times New Roman"/>
-          <w:color w:val="0000FF"/>
-          <w:sz w:val="21"/>
-          <w:szCs w:val="21"/>
-        </w:rPr>
-      </w:pPr>
-    </w:p>
-    <w:p>
-      <w:pPr>
-        <w:rPr>
-          <w:rFonts w:ascii="Times New Roman" w:eastAsia="Arial" w:hAnsi="Times New Roman" w:cs="Times New Roman"/>
-          <w:color w:val="0000FF"/>
-          <w:sz w:val="21"/>
-          <w:szCs w:val="21"/>
-        </w:rPr>
-      </w:pPr>
-      <w:r>
-        <w:rPr>
-          <w:rFonts w:ascii="Times New Roman" w:eastAsia="Arial" w:hAnsi="Times New Roman" w:cs="Times New Roman" w:hint="eastAsia"/>
-          <w:color w:val="0000FF"/>
-          <w:sz w:val="21"/>
-          <w:szCs w:val="21"/>
-        </w:rPr>
-        <w:t xml:space="preserve">1 header </w:t>
-      </w:r>
-    </w:p>
-    <w:p>
-      <w:pPr>
-        <w:rPr>
-          <w:rFonts w:ascii="Times New Roman" w:eastAsia="Arial" w:hAnsi="Times New Roman" w:cs="Times New Roman"/>
-          <w:color w:val="0000FF"/>
-          <w:sz w:val="21"/>
-          <w:szCs w:val="21"/>
-        </w:rPr>
-      </w:pPr>
-      <w:r>
-        <w:rPr>
-          <w:rFonts w:ascii="Times New Roman" w:eastAsia="Arial" w:hAnsi="Times New Roman" w:cs="Times New Roman" w:hint="eastAsia"/>
-          <w:color w:val="0000FF"/>
-          <w:sz w:val="21"/>
-          <w:szCs w:val="21"/>
-        </w:rPr>
-        <w:t xml:space="preserve">On all of the html files, the </w:t>
-      </w:r>
-      <w:r>
-        <w:rPr>
-          <w:rFonts w:ascii="Times New Roman" w:eastAsia="宋体" w:hAnsi="Times New Roman" w:cs="Times New Roman" w:hint="eastAsia"/>
-          <w:color w:val="0000FF"/>
-          <w:sz w:val="21"/>
-          <w:szCs w:val="21"/>
-          <w:lang w:eastAsia="zh-CN"/>
-        </w:rPr>
-        <w:t>header</w:t>
-      </w:r>
-      <w:r>
-        <w:rPr>
-          <w:rFonts w:ascii="Times New Roman" w:eastAsia="Arial" w:hAnsi="Times New Roman" w:cs="Times New Roman" w:hint="eastAsia"/>
-          <w:color w:val="0000FF"/>
-          <w:sz w:val="21"/>
-          <w:szCs w:val="21"/>
-        </w:rPr>
-        <w:t xml:space="preserve"> is made by </w:t>
-      </w:r>
-    </w:p>
-    <w:p>
-      <w:pPr>
-        <w:rPr>
-          <w:rFonts w:ascii="Times New Roman" w:eastAsia="Arial" w:hAnsi="Times New Roman" w:cs="Times New Roman"/>
-          <w:color w:val="0000FF"/>
-          <w:sz w:val="21"/>
-          <w:szCs w:val="21"/>
-        </w:rPr>
-      </w:pPr>
-      <w:r>
-        <w:rPr>
-          <w:rFonts w:ascii="Times New Roman" w:eastAsia="Arial" w:hAnsi="Times New Roman" w:cs="Times New Roman" w:hint="eastAsia"/>
-          <w:color w:val="0000FF"/>
-          <w:sz w:val="21"/>
-          <w:szCs w:val="21"/>
-        </w:rPr>
-        <w:t>&lt;div class="main-container"&gt;</w:t>
-      </w:r>
-    </w:p>
-    <w:p>
-      <w:pPr>
-        <w:rPr>
-          <w:rFonts w:ascii="Times New Roman" w:eastAsia="宋体" w:hAnsi="Times New Roman" w:cs="Times New Roman"/>
-          <w:color w:val="0000FF"/>
-          <w:sz w:val="21"/>
-          <w:szCs w:val="21"/>
-          <w:lang w:eastAsia="zh-CN"/>
-        </w:rPr>
-      </w:pPr>
-      <w:r>
-        <w:rPr>
-          <w:rFonts w:ascii="Times New Roman" w:eastAsia="Arial" w:hAnsi="Times New Roman" w:cs="Times New Roman" w:hint="eastAsia"/>
-          <w:color w:val="0000FF"/>
-          <w:sz w:val="21"/>
-          <w:szCs w:val="21"/>
-        </w:rPr>
-        <w:t xml:space="preserve">  &lt;</w:t>
-      </w:r>
-      <w:proofErr w:type="gramStart"/>
-      <w:r>
-        <w:rPr>
-          <w:rFonts w:ascii="Times New Roman" w:eastAsia="Arial" w:hAnsi="Times New Roman" w:cs="Times New Roman" w:hint="eastAsia"/>
-          <w:color w:val="0000FF"/>
-          <w:sz w:val="21"/>
-          <w:szCs w:val="21"/>
-        </w:rPr>
-        <w:t>header</w:t>
-      </w:r>
-      <w:proofErr w:type="gramEnd"/>
-      <w:r>
-        <w:rPr>
-          <w:rFonts w:ascii="Times New Roman" w:eastAsia="Arial" w:hAnsi="Times New Roman" w:cs="Times New Roman" w:hint="eastAsia"/>
-          <w:color w:val="0000FF"/>
-          <w:sz w:val="21"/>
-          <w:szCs w:val="21"/>
-        </w:rPr>
         <w:t>&gt;</w:t>
       </w:r>
       <w:r>
@@ -11670,17 +10974,7 @@
           <w:szCs w:val="21"/>
           <w:lang w:eastAsia="zh-CN"/>
         </w:rPr>
-        <w:t>And the s</w:t>
-      </w:r>
-      <w:r>
-        <w:rPr>
-          <w:rFonts w:ascii="Times New Roman" w:eastAsia="宋体" w:hAnsi="Times New Roman" w:cs="Times New Roman" w:hint="eastAsia"/>
-          <w:color w:val="0000FF"/>
-          <w:sz w:val="21"/>
-          <w:szCs w:val="21"/>
-          <w:lang w:eastAsia="zh-CN"/>
-        </w:rPr>
-        <w:t>tyle is defined as:</w:t>
+        <w:t>And the style is defined as:</w:t>
       </w:r>
     </w:p>
     <w:p>
@@ -12089,16 +11383,7 @@
           <w:sz w:val="21"/>
           <w:szCs w:val="21"/>
         </w:rPr>
-        <w:t>...</w:t>
-      </w:r>
-      <w:r>
-        <w:rPr>
-          <w:rFonts w:ascii="Times New Roman" w:eastAsia="Arial" w:hAnsi="Times New Roman" w:cs="Times New Roman" w:hint="eastAsia"/>
-          <w:color w:val="0000FF"/>
-          <w:sz w:val="21"/>
-          <w:szCs w:val="21"/>
-        </w:rPr>
-        <w:t>}</w:t>
+        <w:t>...}</w:t>
       </w:r>
     </w:p>
     <w:p>
@@ -12516,17 +11801,7 @@
           <w:szCs w:val="21"/>
           <w:lang w:eastAsia="zh-CN"/>
         </w:rPr>
-        <w:t>understood better about web developmen</w:t>
-      </w:r>
-      <w:r>
-        <w:rPr>
-          <w:rFonts w:ascii="Times New Roman" w:eastAsia="宋体" w:hAnsi="Times New Roman" w:cs="Times New Roman"/>
-          <w:color w:val="0000FF"/>
-          <w:sz w:val="21"/>
-          <w:szCs w:val="21"/>
-          <w:lang w:eastAsia="zh-CN"/>
-        </w:rPr>
-        <w:t xml:space="preserve">t knowledge gained so far in the course, as well as </w:t>
+        <w:t xml:space="preserve">understood better about web development knowledge gained so far in the course, as well as </w:t>
       </w:r>
       <w:r>
         <w:rPr>
@@ -12661,18 +11936,13 @@
           <w:sz w:val="24"/>
         </w:rPr>
       </w:pPr>
+      <w:bookmarkStart w:id="0" w:name="_GoBack"/>
       <w:r>
         <w:rPr>
           <w:sz w:val="24"/>
         </w:rPr>
         <w:lastRenderedPageBreak/>
-        <w:t>A list of future improvements</w:t>
-      </w:r>
-      <w:r>
-        <w:rPr>
-          <w:sz w:val="24"/>
-        </w:rPr>
-        <w:t>:</w:t>
+        <w:t>A list of future improvements:</w:t>
       </w:r>
     </w:p>
     <w:p>
@@ -12857,6 +12127,7 @@
         <w:t>We maybe need a chat window so the customers can chat with our service.</w:t>
       </w:r>
     </w:p>
+    <w:bookmarkEnd w:id="0"/>
     <w:p>
       <w:pPr>
         <w:rPr>
@@ -12892,7 +12163,7 @@
     <w:p>
       <w:pPr>
         <w:rPr>
-          <w:rFonts w:ascii="Times New Roman" w:eastAsia="宋体" w:hAnsi="Times New Roman" w:cs="Times New Roman" w:hint="eastAsia"/>
+          <w:rFonts w:ascii="Times New Roman" w:eastAsia="宋体" w:hAnsi="Times New Roman" w:cs="Times New Roman"/>
           <w:color w:val="0000FF"/>
           <w:sz w:val="21"/>
           <w:szCs w:val="21"/>
@@ -13231,7 +12502,6 @@
     <w:lsdException w:name="Table Web 2" w:semiHidden="1" w:unhideWhenUsed="1"/>
     <w:lsdException w:name="Table Web 3" w:semiHidden="1" w:unhideWhenUsed="1"/>
     <w:lsdException w:name="Balloon Text" w:qFormat="1"/>
-    <w:lsdException w:name="Table Grid" w:semiHidden="1" w:unhideWhenUsed="1"/>
     <w:lsdException w:name="Table Theme" w:semiHidden="1" w:unhideWhenUsed="1"/>
     <w:lsdException w:name="Placeholder Text" w:semiHidden="1" w:uiPriority="99"/>
     <w:lsdException w:name="No Spacing" w:uiPriority="99"/>
@@ -14069,7 +13339,7 @@
 </file>
 
 <file path=customXml/itemProps2.xml><?xml version="1.0" encoding="utf-8"?>
-<ds:datastoreItem xmlns:ds="http://schemas.openxmlformats.org/officeDocument/2006/customXml" ds:itemID="{B6FE3B3F-4C00-4847-BB6D-46F34BA60FB6}">
+<ds:datastoreItem xmlns:ds="http://schemas.openxmlformats.org/officeDocument/2006/customXml" ds:itemID="{4E1E01A2-3E00-4C61-8771-E284C7485590}">
   <ds:schemaRefs>
     <ds:schemaRef ds:uri="http://schemas.openxmlformats.org/officeDocument/2006/bibliography"/>
   </ds:schemaRefs>

--- a/6420Assign2_document.docx
+++ b/6420Assign2_document.docx
@@ -8,8 +8,6 @@
         <w:ind w:right="4002"/>
         <w:jc w:val="center"/>
       </w:pPr>
-      <w:bookmarkStart w:id="0" w:name="_GoBack"/>
-      <w:bookmarkEnd w:id="0"/>
     </w:p>
     <w:p/>
     <w:p/>
@@ -254,72 +252,6 @@
       </w:pPr>
       <w:r>
         <w:rPr>
-          <w:rFonts w:eastAsia="SimSun"/>
-          <w:b/>
-          <w:bCs/>
-          <w:sz w:val="32"/>
-          <w:szCs w:val="32"/>
-          <w:lang w:eastAsia="zh-CN"/>
-        </w:rPr>
-        <w:tab/>
-      </w:r>
-      <w:r>
-        <w:rPr>
-          <w:rFonts w:eastAsia="SimSun"/>
-          <w:b/>
-          <w:bCs/>
-          <w:sz w:val="32"/>
-          <w:szCs w:val="32"/>
-          <w:lang w:eastAsia="zh-CN"/>
-        </w:rPr>
-        <w:tab/>
-      </w:r>
-      <w:r>
-        <w:rPr>
-          <w:rFonts w:eastAsia="SimSun"/>
-          <w:b/>
-          <w:bCs/>
-          <w:sz w:val="32"/>
-          <w:szCs w:val="32"/>
-          <w:lang w:eastAsia="zh-CN"/>
-        </w:rPr>
-        <w:tab/>
-      </w:r>
-      <w:r>
-        <w:rPr>
-          <w:rFonts w:eastAsia="SimSun"/>
-          <w:b/>
-          <w:bCs/>
-          <w:sz w:val="32"/>
-          <w:szCs w:val="32"/>
-          <w:lang w:eastAsia="zh-CN"/>
-        </w:rPr>
-        <w:tab/>
-      </w:r>
-      <w:r>
-        <w:rPr>
-          <w:rFonts w:eastAsia="SimSun"/>
-          <w:b/>
-          <w:bCs/>
-          <w:sz w:val="32"/>
-          <w:szCs w:val="32"/>
-          <w:lang w:eastAsia="zh-CN"/>
-        </w:rPr>
-        <w:tab/>
-      </w:r>
-      <w:r>
-        <w:rPr>
-          <w:rFonts w:eastAsia="SimSun"/>
-          <w:b/>
-          <w:bCs/>
-          <w:sz w:val="32"/>
-          <w:szCs w:val="32"/>
-          <w:lang w:eastAsia="zh-CN"/>
-        </w:rPr>
-        <w:tab/>
-      </w:r>
-      <w:r>
-        <w:rPr>
           <w:rFonts w:hint="eastAsia" w:eastAsia="SimSun"/>
           <w:b/>
           <w:bCs/>
@@ -333,7 +265,7 @@
     <w:p>
       <w:pPr>
         <w:widowControl/>
-        <w:ind w:left="6480" w:firstLine="720"/>
+        <w:jc w:val="right"/>
         <w:rPr>
           <w:rFonts w:eastAsia="Times New Roman" w:cs="Arial"/>
           <w:color w:val="000000"/>
@@ -344,6 +276,16 @@
       </w:pPr>
       <w:r>
         <w:rPr>
+          <w:rFonts w:hint="eastAsia" w:eastAsia="Times New Roman" w:cs="Arial"/>
+          <w:color w:val="000000"/>
+          <w:sz w:val="28"/>
+          <w:szCs w:val="28"/>
+          <w:lang w:val="en-US" w:eastAsia="zh-CN"/>
+        </w:rPr>
+        <w:t xml:space="preserve">                                                                                     </w:t>
+      </w:r>
+      <w:r>
+        <w:rPr>
           <w:rFonts w:eastAsia="Times New Roman" w:cs="Arial"/>
           <w:color w:val="000000"/>
           <w:sz w:val="28"/>
@@ -412,17 +354,11 @@
         </w:rPr>
         <w:tab/>
       </w:r>
-      <w:r>
-        <w:rPr>
-          <w:rFonts w:hint="eastAsia" w:eastAsia="Times New Roman" w:cs="Arial"/>
-          <w:color w:val="000000"/>
-          <w:sz w:val="28"/>
-          <w:szCs w:val="28"/>
-          <w:lang w:val="en-US" w:eastAsia="zh-CN"/>
-        </w:rPr>
-        <w:t>Chengye, Gao       1458508</w:t>
-      </w:r>
-      <w:r>
+    </w:p>
+    <w:p>
+      <w:pPr>
+        <w:widowControl/>
+        <w:jc w:val="right"/>
         <w:rPr>
           <w:rFonts w:eastAsia="Times New Roman" w:cs="Arial"/>
           <w:color w:val="000000"/>
@@ -430,7 +366,16 @@
           <w:szCs w:val="28"/>
           <w:lang w:val="en-GB" w:eastAsia="zh-CN"/>
         </w:rPr>
-        <w:tab/>
+      </w:pPr>
+      <w:r>
+        <w:rPr>
+          <w:rFonts w:hint="eastAsia" w:eastAsia="Times New Roman" w:cs="Arial"/>
+          <w:color w:val="000000"/>
+          <w:sz w:val="28"/>
+          <w:szCs w:val="28"/>
+          <w:lang w:val="en-US" w:eastAsia="zh-CN"/>
+        </w:rPr>
+        <w:t xml:space="preserve">                                       Chengye, Gao       1458508</w:t>
       </w:r>
       <w:r>
         <w:rPr>
@@ -482,6 +427,16 @@
         </w:rPr>
         <w:tab/>
       </w:r>
+      <w:r>
+        <w:rPr>
+          <w:rFonts w:eastAsia="Times New Roman" w:cs="Arial"/>
+          <w:color w:val="000000"/>
+          <w:sz w:val="28"/>
+          <w:szCs w:val="28"/>
+          <w:lang w:val="en-GB" w:eastAsia="zh-CN"/>
+        </w:rPr>
+        <w:tab/>
+      </w:r>
     </w:p>
     <w:p>
       <w:pPr>
@@ -1180,72 +1135,47 @@
     </w:p>
     <w:p>
       <w:pPr>
-        <w:rPr>
-          <w:color w:val="0000FF"/>
-          <w:lang w:eastAsia="zh-CN"/>
-        </w:rPr>
-      </w:pPr>
-    </w:p>
-    <w:p>
-      <w:pPr>
-        <w:rPr>
-          <w:color w:val="0000FF"/>
-          <w:lang w:eastAsia="zh-CN"/>
-        </w:rPr>
-      </w:pPr>
-    </w:p>
-    <w:p>
-      <w:pPr>
-        <w:rPr>
-          <w:color w:val="0000FF"/>
-          <w:lang w:eastAsia="zh-CN"/>
-        </w:rPr>
-      </w:pPr>
-    </w:p>
-    <w:p>
-      <w:pPr>
-        <w:rPr>
-          <w:color w:val="0000FF"/>
-          <w:lang w:eastAsia="zh-CN"/>
-        </w:rPr>
-      </w:pPr>
-    </w:p>
-    <w:p>
-      <w:pPr>
-        <w:rPr>
-          <w:color w:val="0000FF"/>
-          <w:lang w:eastAsia="zh-CN"/>
-        </w:rPr>
-      </w:pPr>
-    </w:p>
-    <w:p>
-      <w:pPr>
-        <w:rPr>
-          <w:color w:val="0000FF"/>
-          <w:lang w:eastAsia="zh-CN"/>
-        </w:rPr>
-      </w:pPr>
-    </w:p>
-    <w:p>
-      <w:pPr>
-        <w:rPr>
-          <w:color w:val="0000FF"/>
-          <w:lang w:eastAsia="zh-CN"/>
-        </w:rPr>
-      </w:pPr>
-    </w:p>
-    <w:p>
-      <w:pPr>
         <w:pStyle w:val="3"/>
         <w:ind w:left="0" w:right="4002"/>
         <w:jc w:val="both"/>
         <w:rPr>
           <w:rFonts w:ascii="Times New Roman" w:hAnsi="Times New Roman" w:eastAsia="SimSun" w:cs="Times New Roman"/>
-          <w:b w:val="0"/>
-          <w:bCs w:val="0"/>
-          <w:color w:val="0000FF"/>
-          <w:sz w:val="21"/>
-          <w:szCs w:val="21"/>
+          <w:color w:val="0000FF"/>
+          <w:sz w:val="28"/>
+          <w:szCs w:val="28"/>
+          <w:lang w:eastAsia="zh-CN"/>
+        </w:rPr>
+      </w:pPr>
+    </w:p>
+    <w:p>
+      <w:pPr>
+        <w:rPr>
+          <w:rFonts w:ascii="Times New Roman" w:hAnsi="Times New Roman" w:eastAsia="SimSun" w:cs="Times New Roman"/>
+          <w:color w:val="0000FF"/>
+          <w:sz w:val="28"/>
+          <w:szCs w:val="28"/>
+          <w:lang w:eastAsia="zh-CN"/>
+        </w:rPr>
+      </w:pPr>
+    </w:p>
+    <w:p>
+      <w:pPr>
+        <w:rPr>
+          <w:rFonts w:ascii="Times New Roman" w:hAnsi="Times New Roman" w:eastAsia="SimSun" w:cs="Times New Roman"/>
+          <w:color w:val="0000FF"/>
+          <w:sz w:val="28"/>
+          <w:szCs w:val="28"/>
+          <w:lang w:eastAsia="zh-CN"/>
+        </w:rPr>
+      </w:pPr>
+    </w:p>
+    <w:p>
+      <w:pPr>
+        <w:rPr>
+          <w:rFonts w:ascii="Times New Roman" w:hAnsi="Times New Roman" w:eastAsia="SimSun" w:cs="Times New Roman"/>
+          <w:color w:val="0000FF"/>
+          <w:sz w:val="28"/>
+          <w:szCs w:val="28"/>
           <w:lang w:eastAsia="zh-CN"/>
         </w:rPr>
       </w:pPr>
@@ -1257,78 +1187,133 @@
         <w:jc w:val="both"/>
         <w:rPr>
           <w:rFonts w:ascii="Times New Roman" w:hAnsi="Times New Roman" w:eastAsia="SimSun" w:cs="Times New Roman"/>
-          <w:color w:val="0000FF"/>
+          <w:color w:val="auto"/>
           <w:sz w:val="28"/>
           <w:szCs w:val="28"/>
-          <w:lang w:eastAsia="zh-CN"/>
-        </w:rPr>
-      </w:pPr>
-    </w:p>
-    <w:p>
-      <w:pPr>
-        <w:pStyle w:val="3"/>
-        <w:ind w:left="0" w:right="4002"/>
-        <w:jc w:val="both"/>
-        <w:rPr>
-          <w:rFonts w:ascii="Times New Roman" w:hAnsi="Times New Roman" w:eastAsia="SimSun" w:cs="Times New Roman"/>
-          <w:color w:val="0000FF"/>
+          <w:highlight w:val="none"/>
+          <w:lang w:eastAsia="zh-CN"/>
+        </w:rPr>
+      </w:pPr>
+      <w:r>
+        <w:rPr>
+          <w:rFonts w:hint="eastAsia" w:ascii="Times New Roman" w:hAnsi="Times New Roman" w:eastAsia="SimSun" w:cs="Times New Roman"/>
+          <w:color w:val="auto"/>
           <w:sz w:val="28"/>
           <w:szCs w:val="28"/>
-          <w:lang w:eastAsia="zh-CN"/>
-        </w:rPr>
-      </w:pPr>
-      <w:r>
-        <w:rPr>
-          <w:rFonts w:hint="eastAsia" w:ascii="Times New Roman" w:hAnsi="Times New Roman" w:eastAsia="SimSun" w:cs="Times New Roman"/>
-          <w:color w:val="0000FF"/>
+          <w:highlight w:val="none"/>
+          <w:lang w:eastAsia="zh-CN"/>
+        </w:rPr>
+        <w:t>Site map</w:t>
+      </w:r>
+    </w:p>
+    <w:p>
+      <w:pPr>
+        <w:rPr>
+          <w:rFonts w:ascii="Times New Roman" w:hAnsi="Times New Roman" w:eastAsia="SimSun" w:cs="Times New Roman"/>
+          <w:color w:val="auto"/>
           <w:sz w:val="28"/>
           <w:szCs w:val="28"/>
-          <w:lang w:eastAsia="zh-CN"/>
-        </w:rPr>
-        <w:t>Site map</w:t>
-      </w:r>
-    </w:p>
-    <w:p>
-      <w:pPr>
-        <w:rPr>
-          <w:rFonts w:ascii="Times New Roman" w:hAnsi="Times New Roman" w:eastAsia="SimSun" w:cs="Times New Roman"/>
-          <w:color w:val="0000FF"/>
+          <w:highlight w:val="none"/>
+          <w:lang w:eastAsia="zh-CN"/>
+        </w:rPr>
+      </w:pPr>
+      <w:r>
+        <w:rPr>
+          <w:rFonts w:hint="eastAsia" w:ascii="Times New Roman" w:hAnsi="Times New Roman" w:eastAsia="SimSun" w:cs="Times New Roman"/>
+          <w:color w:val="auto"/>
           <w:sz w:val="28"/>
           <w:szCs w:val="28"/>
-          <w:highlight w:val="yellow"/>
-          <w:lang w:eastAsia="zh-CN"/>
-        </w:rPr>
-      </w:pPr>
-      <w:r>
-        <w:rPr>
-          <w:rFonts w:hint="eastAsia" w:ascii="Times New Roman" w:hAnsi="Times New Roman" w:eastAsia="SimSun" w:cs="Times New Roman"/>
-          <w:color w:val="0000FF"/>
+          <w:highlight w:val="none"/>
+          <w:lang w:eastAsia="zh-CN"/>
+        </w:rPr>
+        <w:t xml:space="preserve">The website is consist of </w:t>
+      </w:r>
+      <w:r>
+        <w:rPr>
+          <w:rFonts w:hint="eastAsia" w:ascii="Times New Roman" w:hAnsi="Times New Roman" w:eastAsia="SimSun" w:cs="Times New Roman"/>
+          <w:color w:val="auto"/>
           <w:sz w:val="28"/>
           <w:szCs w:val="28"/>
-          <w:highlight w:val="yellow"/>
-          <w:lang w:eastAsia="zh-CN"/>
-        </w:rPr>
-        <w:t>The website is consist of 5 webpages, they are index.html, visitAndDine.html, accommodation.html, gallery.html and newsletter.html, each of them has a navigator to anyone of the other 4 pages. And the index.html, visitAndDine.html, accommodation.html also provide external links to other websites.</w:t>
-      </w:r>
-    </w:p>
-    <w:p>
-      <w:pPr>
-        <w:rPr>
-          <w:rFonts w:ascii="Times New Roman" w:hAnsi="Times New Roman" w:eastAsia="SimSun" w:cs="Times New Roman"/>
-          <w:color w:val="0000FF"/>
+          <w:highlight w:val="none"/>
+          <w:lang w:val="en-US" w:eastAsia="zh-CN"/>
+        </w:rPr>
+        <w:t>4</w:t>
+      </w:r>
+      <w:r>
+        <w:rPr>
+          <w:rFonts w:hint="eastAsia" w:ascii="Times New Roman" w:hAnsi="Times New Roman" w:eastAsia="SimSun" w:cs="Times New Roman"/>
+          <w:color w:val="auto"/>
           <w:sz w:val="28"/>
           <w:szCs w:val="28"/>
-          <w:lang w:eastAsia="zh-CN"/>
-        </w:rPr>
-      </w:pPr>
-    </w:p>
-    <w:p>
-      <w:pPr>
-        <w:rPr>
-          <w:rFonts w:ascii="Times New Roman" w:hAnsi="Times New Roman" w:eastAsia="SimSun" w:cs="Times New Roman"/>
-          <w:color w:val="0000FF"/>
+          <w:highlight w:val="none"/>
+          <w:lang w:eastAsia="zh-CN"/>
+        </w:rPr>
+        <w:t xml:space="preserve"> webpages, they are index.html, about.html, membership.html, </w:t>
+      </w:r>
+      <w:r>
+        <w:rPr>
+          <w:rFonts w:hint="eastAsia" w:ascii="Times New Roman" w:hAnsi="Times New Roman" w:eastAsia="SimSun" w:cs="Times New Roman"/>
+          <w:color w:val="auto"/>
           <w:sz w:val="28"/>
           <w:szCs w:val="28"/>
+          <w:highlight w:val="none"/>
+          <w:lang w:val="en-US" w:eastAsia="zh-CN"/>
+        </w:rPr>
+        <w:t xml:space="preserve">and </w:t>
+      </w:r>
+      <w:r>
+        <w:rPr>
+          <w:rFonts w:hint="eastAsia" w:ascii="Times New Roman" w:hAnsi="Times New Roman" w:eastAsia="SimSun" w:cs="Times New Roman"/>
+          <w:color w:val="auto"/>
+          <w:sz w:val="28"/>
+          <w:szCs w:val="28"/>
+          <w:highlight w:val="none"/>
+          <w:lang w:eastAsia="zh-CN"/>
+        </w:rPr>
+        <w:t xml:space="preserve">product.html , each of them has a navigator to anyone of the other </w:t>
+      </w:r>
+      <w:r>
+        <w:rPr>
+          <w:rFonts w:hint="eastAsia" w:ascii="Times New Roman" w:hAnsi="Times New Roman" w:eastAsia="SimSun" w:cs="Times New Roman"/>
+          <w:color w:val="auto"/>
+          <w:sz w:val="28"/>
+          <w:szCs w:val="28"/>
+          <w:highlight w:val="none"/>
+          <w:lang w:val="en-US" w:eastAsia="zh-CN"/>
+        </w:rPr>
+        <w:t>3</w:t>
+      </w:r>
+      <w:r>
+        <w:rPr>
+          <w:rFonts w:hint="eastAsia" w:ascii="Times New Roman" w:hAnsi="Times New Roman" w:eastAsia="SimSun" w:cs="Times New Roman"/>
+          <w:color w:val="auto"/>
+          <w:sz w:val="28"/>
+          <w:szCs w:val="28"/>
+          <w:highlight w:val="none"/>
+          <w:lang w:eastAsia="zh-CN"/>
+        </w:rPr>
+        <w:t xml:space="preserve"> pages. </w:t>
+      </w:r>
+    </w:p>
+    <w:p>
+      <w:pPr>
+        <w:rPr>
+          <w:rFonts w:ascii="Times New Roman" w:hAnsi="Times New Roman" w:eastAsia="SimSun" w:cs="Times New Roman"/>
+          <w:color w:val="auto"/>
+          <w:sz w:val="28"/>
+          <w:szCs w:val="28"/>
+          <w:highlight w:val="none"/>
+          <w:lang w:eastAsia="zh-CN"/>
+        </w:rPr>
+      </w:pPr>
+    </w:p>
+    <w:p>
+      <w:pPr>
+        <w:rPr>
+          <w:rFonts w:ascii="Times New Roman" w:hAnsi="Times New Roman" w:eastAsia="SimSun" w:cs="Times New Roman"/>
+          <w:color w:val="0000FF"/>
+          <w:sz w:val="28"/>
+          <w:szCs w:val="28"/>
           <w:lang w:eastAsia="zh-CN"/>
         </w:rPr>
       </w:pPr>
@@ -1350,15 +1335,15 @@
       </w:pPr>
       <w:r>
         <w:rPr>
-          <w:rFonts w:hint="eastAsia" w:eastAsia="SimSun"/>
-          <w:color w:val="0000FF"/>
-          <w:lang w:val="en-NZ" w:eastAsia="en-NZ"/>
+          <w:rFonts w:eastAsia="SimSun"/>
+          <w:color w:val="0000FF"/>
+          <w:lang w:eastAsia="zh-CN"/>
         </w:rPr>
         <w:drawing>
           <wp:inline distT="0" distB="0" distL="114300" distR="114300">
-            <wp:extent cx="6687185" cy="2755900"/>
-            <wp:effectExtent l="0" t="0" r="5715" b="0"/>
-            <wp:docPr id="6" name="图片 6" descr="sitemap1"/>
+            <wp:extent cx="6196330" cy="2149475"/>
+            <wp:effectExtent l="0" t="0" r="13970" b="3175"/>
+            <wp:docPr id="7" name="图片 7" descr="Assignment 2 sitemap (1)"/>
             <wp:cNvGraphicFramePr>
               <a:graphicFrameLocks xmlns:a="http://schemas.openxmlformats.org/drawingml/2006/main" noChangeAspect="1"/>
             </wp:cNvGraphicFramePr>
@@ -1366,13 +1351,13 @@
               <a:graphicData uri="http://schemas.openxmlformats.org/drawingml/2006/picture">
                 <pic:pic xmlns:pic="http://schemas.openxmlformats.org/drawingml/2006/picture">
                   <pic:nvPicPr>
-                    <pic:cNvPr id="6" name="图片 6" descr="sitemap1"/>
+                    <pic:cNvPr id="7" name="图片 7" descr="Assignment 2 sitemap (1)"/>
                     <pic:cNvPicPr>
                       <a:picLocks noChangeAspect="1"/>
                     </pic:cNvPicPr>
                   </pic:nvPicPr>
                   <pic:blipFill>
-                    <a:blip r:embed="rId7"/>
+                    <a:blip r:embed="rId6"/>
                     <a:stretch>
                       <a:fillRect/>
                     </a:stretch>
@@ -1380,7 +1365,7 @@
                   <pic:spPr>
                     <a:xfrm>
                       <a:off x="0" y="0"/>
-                      <a:ext cx="6687185" cy="2755900"/>
+                      <a:ext cx="6196330" cy="2149475"/>
                     </a:xfrm>
                     <a:prstGeom prst="rect">
                       <a:avLst/>
@@ -1398,48 +1383,103 @@
         <w:rPr>
           <w:rFonts w:eastAsia="SimSun"/>
           <w:color w:val="0000FF"/>
-          <w:lang w:eastAsia="zh-CN"/>
-        </w:rPr>
-      </w:pPr>
-    </w:p>
-    <w:p>
-      <w:pPr>
-        <w:rPr>
-          <w:rFonts w:eastAsia="SimSun"/>
-          <w:color w:val="0000FF"/>
-          <w:highlight w:val="yellow"/>
-          <w:lang w:eastAsia="zh-CN"/>
-        </w:rPr>
-        <w:sectPr>
-          <w:headerReference r:id="rId3" w:type="default"/>
-          <w:footerReference r:id="rId4" w:type="default"/>
-          <w:pgSz w:w="12240" w:h="15840"/>
-          <w:pgMar w:top="1060" w:right="720" w:bottom="520" w:left="620" w:header="0" w:footer="334" w:gutter="0"/>
-          <w:cols w:space="720" w:num="1"/>
-        </w:sectPr>
-      </w:pPr>
-      <w:r>
+          <w:highlight w:val="none"/>
+          <w:lang w:eastAsia="zh-CN"/>
+        </w:rPr>
+      </w:pPr>
+    </w:p>
+    <w:p>
+      <w:pPr>
         <w:rPr>
           <w:rFonts w:hint="eastAsia" w:ascii="Arial" w:hAnsi="Arial" w:eastAsia="SimSun" w:cs="Arial"/>
-          <w:color w:val="0000FF"/>
+          <w:color w:val="auto"/>
           <w:sz w:val="20"/>
           <w:szCs w:val="20"/>
-          <w:lang w:eastAsia="zh-CN"/>
-        </w:rPr>
-        <w:t xml:space="preserve">                                            </w:t>
-      </w:r>
-      <w:r>
+          <w:highlight w:val="none"/>
+          <w:lang w:eastAsia="zh-CN"/>
+        </w:rPr>
+      </w:pPr>
+      <w:r>
+        <w:rPr>
+          <w:rFonts w:hint="eastAsia" w:ascii="Arial" w:hAnsi="Arial" w:eastAsia="SimSun" w:cs="Arial"/>
+          <w:color w:val="0000FF"/>
+          <w:sz w:val="20"/>
+          <w:szCs w:val="20"/>
+          <w:highlight w:val="none"/>
+          <w:lang w:eastAsia="zh-CN"/>
+        </w:rPr>
+        <w:t xml:space="preserve">                               </w:t>
+      </w:r>
+      <w:r>
+        <w:rPr>
+          <w:rFonts w:hint="eastAsia" w:ascii="Arial" w:hAnsi="Arial" w:eastAsia="SimSun" w:cs="Arial"/>
+          <w:color w:val="0000FF"/>
+          <w:sz w:val="20"/>
+          <w:szCs w:val="20"/>
+          <w:highlight w:val="none"/>
+          <w:lang w:val="en-US" w:eastAsia="zh-CN"/>
+        </w:rPr>
+        <w:t xml:space="preserve">                                      </w:t>
+      </w:r>
+      <w:r>
+        <w:rPr>
+          <w:rFonts w:hint="eastAsia" w:ascii="Arial" w:hAnsi="Arial" w:eastAsia="SimSun" w:cs="Arial"/>
+          <w:color w:val="auto"/>
+          <w:sz w:val="20"/>
+          <w:szCs w:val="20"/>
+          <w:highlight w:val="none"/>
+          <w:lang w:val="en-US" w:eastAsia="zh-CN"/>
+        </w:rPr>
+        <w:t xml:space="preserve">     </w:t>
+      </w:r>
+      <w:r>
+        <w:rPr>
+          <w:rFonts w:hint="eastAsia" w:ascii="Arial" w:hAnsi="Arial" w:eastAsia="SimSun" w:cs="Arial"/>
+          <w:color w:val="auto"/>
+          <w:sz w:val="20"/>
+          <w:szCs w:val="20"/>
+          <w:highlight w:val="none"/>
+          <w:lang w:eastAsia="zh-CN"/>
+        </w:rPr>
+        <w:t>Figure</w:t>
+      </w:r>
+      <w:r>
+        <w:rPr>
+          <w:rFonts w:ascii="Arial" w:hAnsi="Arial" w:eastAsia="SimSun" w:cs="Arial"/>
+          <w:color w:val="auto"/>
+          <w:sz w:val="20"/>
+          <w:szCs w:val="20"/>
+          <w:highlight w:val="none"/>
+          <w:lang w:eastAsia="zh-CN"/>
+        </w:rPr>
+        <w:t>1</w:t>
+      </w:r>
+      <w:r>
+        <w:rPr>
+          <w:rFonts w:hint="eastAsia" w:ascii="Arial" w:hAnsi="Arial" w:eastAsia="SimSun" w:cs="Arial"/>
+          <w:color w:val="auto"/>
+          <w:sz w:val="20"/>
+          <w:szCs w:val="20"/>
+          <w:highlight w:val="none"/>
+          <w:lang w:eastAsia="zh-CN"/>
+        </w:rPr>
+        <w:t>: sitemap</w:t>
+      </w:r>
+    </w:p>
+    <w:p>
+      <w:pPr>
         <w:rPr>
           <w:rFonts w:hint="eastAsia" w:ascii="Arial" w:hAnsi="Arial" w:eastAsia="SimSun" w:cs="Arial"/>
           <w:color w:val="0000FF"/>
           <w:sz w:val="20"/>
           <w:szCs w:val="20"/>
           <w:highlight w:val="yellow"/>
-          <w:lang w:val="en-US" w:eastAsia="zh-CN"/>
-        </w:rPr>
-        <w:t>???</w:t>
-      </w:r>
-      <w:r>
+          <w:lang w:eastAsia="zh-CN"/>
+        </w:rPr>
+      </w:pPr>
+    </w:p>
+    <w:p>
+      <w:pPr>
         <w:rPr>
           <w:rFonts w:hint="eastAsia" w:ascii="Arial" w:hAnsi="Arial" w:eastAsia="SimSun" w:cs="Arial"/>
           <w:color w:val="0000FF"/>
@@ -1448,20 +1488,22 @@
           <w:highlight w:val="yellow"/>
           <w:lang w:eastAsia="zh-CN"/>
         </w:rPr>
-        <w:t xml:space="preserve">  </w:t>
-      </w:r>
-      <w:r>
+      </w:pPr>
+    </w:p>
+    <w:p>
+      <w:pPr>
         <w:rPr>
           <w:rFonts w:hint="eastAsia" w:ascii="Arial" w:hAnsi="Arial" w:eastAsia="SimSun" w:cs="Arial"/>
           <w:color w:val="0000FF"/>
           <w:sz w:val="20"/>
           <w:szCs w:val="20"/>
           <w:highlight w:val="yellow"/>
-          <w:lang w:val="en-US" w:eastAsia="zh-CN"/>
-        </w:rPr>
-        <w:t>??????????????????????</w:t>
-      </w:r>
-      <w:r>
+          <w:lang w:eastAsia="zh-CN"/>
+        </w:rPr>
+      </w:pPr>
+    </w:p>
+    <w:p>
+      <w:pPr>
         <w:rPr>
           <w:rFonts w:hint="eastAsia" w:ascii="Arial" w:hAnsi="Arial" w:eastAsia="SimSun" w:cs="Arial"/>
           <w:color w:val="0000FF"/>
@@ -1470,20 +1512,22 @@
           <w:highlight w:val="yellow"/>
           <w:lang w:eastAsia="zh-CN"/>
         </w:rPr>
-        <w:t xml:space="preserve"> Figure</w:t>
-      </w:r>
-      <w:r>
-        <w:rPr>
-          <w:rFonts w:ascii="Arial" w:hAnsi="Arial" w:eastAsia="SimSun" w:cs="Arial"/>
+      </w:pPr>
+    </w:p>
+    <w:p>
+      <w:pPr>
+        <w:rPr>
+          <w:rFonts w:hint="eastAsia" w:ascii="Arial" w:hAnsi="Arial" w:eastAsia="SimSun" w:cs="Arial"/>
           <w:color w:val="0000FF"/>
           <w:sz w:val="20"/>
           <w:szCs w:val="20"/>
           <w:highlight w:val="yellow"/>
           <w:lang w:eastAsia="zh-CN"/>
         </w:rPr>
-        <w:t>1</w:t>
-      </w:r>
-      <w:r>
+      </w:pPr>
+    </w:p>
+    <w:p>
+      <w:pPr>
         <w:rPr>
           <w:rFonts w:hint="eastAsia" w:ascii="Arial" w:hAnsi="Arial" w:eastAsia="SimSun" w:cs="Arial"/>
           <w:color w:val="0000FF"/>
@@ -1492,27 +1536,151 @@
           <w:highlight w:val="yellow"/>
           <w:lang w:eastAsia="zh-CN"/>
         </w:rPr>
-        <w:t>: sitemap</w:t>
-      </w:r>
-      <w:r>
+      </w:pPr>
+    </w:p>
+    <w:p>
+      <w:pPr>
         <w:rPr>
           <w:rFonts w:hint="eastAsia" w:ascii="Arial" w:hAnsi="Arial" w:eastAsia="SimSun" w:cs="Arial"/>
           <w:color w:val="0000FF"/>
           <w:sz w:val="20"/>
           <w:szCs w:val="20"/>
           <w:highlight w:val="yellow"/>
-          <w:lang w:val="en-US" w:eastAsia="zh-CN"/>
-        </w:rPr>
-        <w:t>??????????????????????????????</w:t>
-      </w:r>
-    </w:p>
-    <w:p>
-      <w:pPr>
-        <w:rPr>
-          <w:rFonts w:ascii="Times New Roman" w:hAnsi="Times New Roman" w:eastAsia="Arial" w:cs="Times New Roman"/>
-          <w:color w:val="0000FF"/>
-          <w:sz w:val="21"/>
-          <w:szCs w:val="21"/>
+          <w:lang w:eastAsia="zh-CN"/>
+        </w:rPr>
+      </w:pPr>
+    </w:p>
+    <w:p>
+      <w:pPr>
+        <w:rPr>
+          <w:rFonts w:hint="eastAsia" w:ascii="Arial" w:hAnsi="Arial" w:eastAsia="SimSun" w:cs="Arial"/>
+          <w:color w:val="0000FF"/>
+          <w:sz w:val="20"/>
+          <w:szCs w:val="20"/>
+          <w:highlight w:val="yellow"/>
+          <w:lang w:eastAsia="zh-CN"/>
+        </w:rPr>
+      </w:pPr>
+    </w:p>
+    <w:p>
+      <w:pPr>
+        <w:rPr>
+          <w:rFonts w:hint="eastAsia" w:ascii="Arial" w:hAnsi="Arial" w:eastAsia="SimSun" w:cs="Arial"/>
+          <w:color w:val="0000FF"/>
+          <w:sz w:val="20"/>
+          <w:szCs w:val="20"/>
+          <w:highlight w:val="yellow"/>
+          <w:lang w:eastAsia="zh-CN"/>
+        </w:rPr>
+      </w:pPr>
+    </w:p>
+    <w:p>
+      <w:pPr>
+        <w:rPr>
+          <w:rFonts w:hint="eastAsia" w:ascii="Arial" w:hAnsi="Arial" w:eastAsia="SimSun" w:cs="Arial"/>
+          <w:color w:val="0000FF"/>
+          <w:sz w:val="20"/>
+          <w:szCs w:val="20"/>
+          <w:highlight w:val="yellow"/>
+          <w:lang w:eastAsia="zh-CN"/>
+        </w:rPr>
+      </w:pPr>
+    </w:p>
+    <w:p>
+      <w:pPr>
+        <w:rPr>
+          <w:rFonts w:hint="eastAsia" w:ascii="Arial" w:hAnsi="Arial" w:eastAsia="SimSun" w:cs="Arial"/>
+          <w:color w:val="0000FF"/>
+          <w:sz w:val="20"/>
+          <w:szCs w:val="20"/>
+          <w:highlight w:val="yellow"/>
+          <w:lang w:eastAsia="zh-CN"/>
+        </w:rPr>
+      </w:pPr>
+    </w:p>
+    <w:p>
+      <w:pPr>
+        <w:rPr>
+          <w:rFonts w:hint="eastAsia" w:ascii="Arial" w:hAnsi="Arial" w:eastAsia="SimSun" w:cs="Arial"/>
+          <w:color w:val="0000FF"/>
+          <w:sz w:val="20"/>
+          <w:szCs w:val="20"/>
+          <w:highlight w:val="yellow"/>
+          <w:lang w:eastAsia="zh-CN"/>
+        </w:rPr>
+      </w:pPr>
+    </w:p>
+    <w:p>
+      <w:pPr>
+        <w:rPr>
+          <w:rFonts w:hint="eastAsia" w:ascii="Arial" w:hAnsi="Arial" w:eastAsia="SimSun" w:cs="Arial"/>
+          <w:color w:val="0000FF"/>
+          <w:sz w:val="20"/>
+          <w:szCs w:val="20"/>
+          <w:highlight w:val="yellow"/>
+          <w:lang w:eastAsia="zh-CN"/>
+        </w:rPr>
+      </w:pPr>
+    </w:p>
+    <w:p>
+      <w:pPr>
+        <w:rPr>
+          <w:rFonts w:hint="eastAsia" w:ascii="Arial" w:hAnsi="Arial" w:eastAsia="SimSun" w:cs="Arial"/>
+          <w:color w:val="0000FF"/>
+          <w:sz w:val="20"/>
+          <w:szCs w:val="20"/>
+          <w:highlight w:val="yellow"/>
+          <w:lang w:eastAsia="zh-CN"/>
+        </w:rPr>
+      </w:pPr>
+    </w:p>
+    <w:p>
+      <w:pPr>
+        <w:rPr>
+          <w:rFonts w:hint="eastAsia" w:ascii="Arial" w:hAnsi="Arial" w:eastAsia="SimSun" w:cs="Arial"/>
+          <w:color w:val="0000FF"/>
+          <w:sz w:val="20"/>
+          <w:szCs w:val="20"/>
+          <w:highlight w:val="yellow"/>
+          <w:lang w:eastAsia="zh-CN"/>
+        </w:rPr>
+      </w:pPr>
+    </w:p>
+    <w:p>
+      <w:pPr>
+        <w:rPr>
+          <w:rFonts w:hint="eastAsia" w:ascii="Arial" w:hAnsi="Arial" w:eastAsia="SimSun" w:cs="Arial"/>
+          <w:color w:val="0000FF"/>
+          <w:sz w:val="20"/>
+          <w:szCs w:val="20"/>
+          <w:highlight w:val="yellow"/>
+          <w:lang w:eastAsia="zh-CN"/>
+        </w:rPr>
+      </w:pPr>
+    </w:p>
+    <w:p>
+      <w:pPr>
+        <w:rPr>
+          <w:rFonts w:hint="eastAsia" w:ascii="Arial" w:hAnsi="Arial" w:eastAsia="SimSun" w:cs="Arial"/>
+          <w:color w:val="0000FF"/>
+          <w:sz w:val="20"/>
+          <w:szCs w:val="20"/>
+          <w:highlight w:val="yellow"/>
+          <w:lang w:eastAsia="zh-CN"/>
+        </w:rPr>
+      </w:pPr>
+      <w:bookmarkStart w:id="0" w:name="_GoBack"/>
+      <w:bookmarkEnd w:id="0"/>
+    </w:p>
+    <w:p>
+      <w:pPr>
+        <w:rPr>
+          <w:rFonts w:hint="eastAsia" w:ascii="Arial" w:hAnsi="Arial" w:eastAsia="SimSun" w:cs="Arial"/>
+          <w:color w:val="0000FF"/>
+          <w:sz w:val="20"/>
+          <w:szCs w:val="20"/>
+          <w:highlight w:val="yellow"/>
+          <w:lang w:eastAsia="zh-CN"/>
         </w:rPr>
       </w:pPr>
     </w:p>
@@ -2060,12 +2228,6 @@
             <w:insideV w:val="single" w:color="auto" w:sz="4" w:space="0"/>
           </w:tblBorders>
           <w:tblLayout w:type="fixed"/>
-          <w:tblCellMar>
-            <w:top w:w="0" w:type="dxa"/>
-            <w:left w:w="108" w:type="dxa"/>
-            <w:bottom w:w="0" w:type="dxa"/>
-            <w:right w:w="108" w:type="dxa"/>
-          </w:tblCellMar>
         </w:tblPrEx>
         <w:tc>
           <w:tcPr>
@@ -2497,12 +2659,62 @@
     </w:p>
     <w:p>
       <w:pPr>
+        <w:rPr>
+          <w:rFonts w:ascii="Times New Roman" w:hAnsi="Times New Roman" w:eastAsia="Arial" w:cs="Times New Roman"/>
+          <w:color w:val="0000FF"/>
+          <w:sz w:val="21"/>
+          <w:szCs w:val="21"/>
+        </w:rPr>
+      </w:pPr>
+    </w:p>
+    <w:p>
+      <w:pPr>
+        <w:rPr>
+          <w:rFonts w:ascii="Times New Roman" w:hAnsi="Times New Roman" w:eastAsia="Arial" w:cs="Times New Roman"/>
+          <w:color w:val="0000FF"/>
+          <w:sz w:val="21"/>
+          <w:szCs w:val="21"/>
+        </w:rPr>
+      </w:pPr>
+    </w:p>
+    <w:p>
+      <w:pPr>
+        <w:rPr>
+          <w:rFonts w:ascii="Times New Roman" w:hAnsi="Times New Roman" w:eastAsia="Arial" w:cs="Times New Roman"/>
+          <w:color w:val="0000FF"/>
+          <w:sz w:val="21"/>
+          <w:szCs w:val="21"/>
+        </w:rPr>
+      </w:pPr>
+    </w:p>
+    <w:p>
+      <w:pPr>
+        <w:rPr>
+          <w:rFonts w:ascii="Times New Roman" w:hAnsi="Times New Roman" w:eastAsia="Arial" w:cs="Times New Roman"/>
+          <w:color w:val="0000FF"/>
+          <w:sz w:val="21"/>
+          <w:szCs w:val="21"/>
+        </w:rPr>
+      </w:pPr>
+    </w:p>
+    <w:p>
+      <w:pPr>
+        <w:rPr>
+          <w:rFonts w:ascii="Times New Roman" w:hAnsi="Times New Roman" w:eastAsia="Arial" w:cs="Times New Roman"/>
+          <w:color w:val="0000FF"/>
+          <w:sz w:val="21"/>
+          <w:szCs w:val="21"/>
+        </w:rPr>
+      </w:pPr>
+    </w:p>
+    <w:p>
+      <w:pPr>
         <w:pStyle w:val="3"/>
         <w:ind w:left="0" w:right="4002"/>
         <w:jc w:val="both"/>
         <w:rPr>
           <w:rFonts w:ascii="Times New Roman" w:hAnsi="Times New Roman" w:eastAsia="SimSun" w:cs="Times New Roman"/>
-          <w:color w:val="0000FF"/>
+          <w:color w:val="auto"/>
           <w:sz w:val="28"/>
           <w:szCs w:val="28"/>
           <w:lang w:eastAsia="zh-CN"/>
@@ -2511,7 +2723,7 @@
       <w:r>
         <w:rPr>
           <w:rFonts w:hint="eastAsia" w:ascii="Times New Roman" w:hAnsi="Times New Roman" w:eastAsia="SimSun" w:cs="Times New Roman"/>
-          <w:color w:val="0000FF"/>
+          <w:color w:val="auto"/>
           <w:sz w:val="28"/>
           <w:szCs w:val="28"/>
           <w:lang w:eastAsia="zh-CN"/>
@@ -2522,17 +2734,17 @@
     <w:p>
       <w:pPr>
         <w:rPr>
-          <w:rFonts w:ascii="Times New Roman" w:hAnsi="Times New Roman" w:eastAsia="SimSun" w:cs="Times New Roman"/>
-          <w:color w:val="0000FF"/>
-          <w:sz w:val="21"/>
-          <w:szCs w:val="21"/>
-          <w:lang w:eastAsia="zh-CN"/>
-        </w:rPr>
-      </w:pPr>
-      <w:r>
-        <w:rPr>
-          <w:rFonts w:hint="eastAsia" w:ascii="Times New Roman" w:hAnsi="Times New Roman" w:eastAsia="SimSun" w:cs="Times New Roman"/>
-          <w:color w:val="0000FF"/>
+          <w:rFonts w:hint="eastAsia" w:ascii="Times New Roman" w:hAnsi="Times New Roman" w:eastAsia="SimSun" w:cs="Times New Roman"/>
+          <w:color w:val="auto"/>
+          <w:sz w:val="21"/>
+          <w:szCs w:val="21"/>
+          <w:lang w:eastAsia="zh-CN"/>
+        </w:rPr>
+      </w:pPr>
+      <w:r>
+        <w:rPr>
+          <w:rFonts w:hint="eastAsia" w:ascii="Times New Roman" w:hAnsi="Times New Roman" w:eastAsia="SimSun" w:cs="Times New Roman"/>
+          <w:color w:val="auto"/>
           <w:sz w:val="21"/>
           <w:szCs w:val="21"/>
           <w:lang w:eastAsia="zh-CN"/>
@@ -2543,47 +2755,49 @@
     <w:p>
       <w:pPr>
         <w:rPr>
-          <w:rFonts w:ascii="Times New Roman" w:hAnsi="Times New Roman" w:eastAsia="SimSun" w:cs="Times New Roman"/>
-          <w:color w:val="0000FF"/>
-          <w:sz w:val="21"/>
-          <w:szCs w:val="21"/>
-          <w:lang w:eastAsia="zh-CN"/>
-        </w:rPr>
-      </w:pPr>
-    </w:p>
-    <w:p>
-      <w:pPr>
-        <w:rPr>
-          <w:rFonts w:ascii="Times New Roman" w:hAnsi="Times New Roman" w:eastAsia="SimSun" w:cs="Times New Roman"/>
-          <w:color w:val="0000FF"/>
-          <w:sz w:val="21"/>
-          <w:szCs w:val="21"/>
-          <w:lang w:eastAsia="zh-CN"/>
-        </w:rPr>
-      </w:pPr>
-      <w:r>
-        <w:rPr>
-          <w:rFonts w:hint="eastAsia" w:ascii="Times New Roman" w:hAnsi="Times New Roman" w:eastAsia="SimSun" w:cs="Times New Roman"/>
-          <w:color w:val="0000FF"/>
-          <w:sz w:val="21"/>
-          <w:szCs w:val="21"/>
-          <w:lang w:eastAsia="zh-CN"/>
-        </w:rPr>
-        <w:t xml:space="preserve">                                     </w:t>
-      </w:r>
-      <w:r>
-        <w:rPr>
-          <w:rFonts w:hint="eastAsia" w:ascii="Times New Roman" w:hAnsi="Times New Roman" w:eastAsia="SimSun" w:cs="Times New Roman"/>
-          <w:color w:val="0000FF"/>
-          <w:sz w:val="21"/>
-          <w:szCs w:val="21"/>
-          <w:lang w:val="en-NZ" w:eastAsia="en-NZ"/>
+          <w:rFonts w:hint="eastAsia" w:ascii="Times New Roman" w:hAnsi="Times New Roman" w:eastAsia="SimSun" w:cs="Times New Roman"/>
+          <w:color w:val="0000FF"/>
+          <w:sz w:val="21"/>
+          <w:szCs w:val="21"/>
+          <w:lang w:eastAsia="zh-CN"/>
+        </w:rPr>
+      </w:pPr>
+    </w:p>
+    <w:p>
+      <w:pPr>
+        <w:rPr>
+          <w:rFonts w:hint="eastAsia" w:ascii="Times New Roman" w:hAnsi="Times New Roman" w:eastAsia="SimSun" w:cs="Times New Roman"/>
+          <w:color w:val="0000FF"/>
+          <w:sz w:val="21"/>
+          <w:szCs w:val="21"/>
+          <w:lang w:eastAsia="zh-CN"/>
+        </w:rPr>
+      </w:pPr>
+    </w:p>
+    <w:p>
+      <w:pPr>
+        <w:jc w:val="center"/>
+        <w:rPr>
+          <w:rFonts w:hint="eastAsia" w:ascii="Times New Roman" w:hAnsi="Times New Roman" w:eastAsia="SimSun" w:cs="Times New Roman"/>
+          <w:color w:val="0000FF"/>
+          <w:sz w:val="21"/>
+          <w:szCs w:val="21"/>
+          <w:lang w:eastAsia="zh-CN"/>
+        </w:rPr>
+      </w:pPr>
+      <w:r>
+        <w:rPr>
+          <w:rFonts w:hint="eastAsia" w:ascii="Times New Roman" w:hAnsi="Times New Roman" w:eastAsia="SimSun" w:cs="Times New Roman"/>
+          <w:color w:val="0000FF"/>
+          <w:sz w:val="21"/>
+          <w:szCs w:val="21"/>
+          <w:lang w:eastAsia="zh-CN"/>
         </w:rPr>
         <w:drawing>
           <wp:inline distT="0" distB="0" distL="114300" distR="114300">
-            <wp:extent cx="3129915" cy="2015490"/>
-            <wp:effectExtent l="0" t="0" r="6985" b="3810"/>
-            <wp:docPr id="1" name="图片 1" descr="indexStructure"/>
+            <wp:extent cx="4177665" cy="5378450"/>
+            <wp:effectExtent l="0" t="0" r="13335" b="12700"/>
+            <wp:docPr id="8" name="图片 8" descr="index layout"/>
             <wp:cNvGraphicFramePr>
               <a:graphicFrameLocks xmlns:a="http://schemas.openxmlformats.org/drawingml/2006/main" noChangeAspect="1"/>
             </wp:cNvGraphicFramePr>
@@ -2591,7 +2805,243 @@
               <a:graphicData uri="http://schemas.openxmlformats.org/drawingml/2006/picture">
                 <pic:pic xmlns:pic="http://schemas.openxmlformats.org/drawingml/2006/picture">
                   <pic:nvPicPr>
-                    <pic:cNvPr id="1" name="图片 1" descr="indexStructure"/>
+                    <pic:cNvPr id="8" name="图片 8" descr="index layout"/>
+                    <pic:cNvPicPr>
+                      <a:picLocks noChangeAspect="1"/>
+                    </pic:cNvPicPr>
+                  </pic:nvPicPr>
+                  <pic:blipFill>
+                    <a:blip r:embed="rId7"/>
+                    <a:stretch>
+                      <a:fillRect/>
+                    </a:stretch>
+                  </pic:blipFill>
+                  <pic:spPr>
+                    <a:xfrm>
+                      <a:off x="0" y="0"/>
+                      <a:ext cx="4177665" cy="5378450"/>
+                    </a:xfrm>
+                    <a:prstGeom prst="rect">
+                      <a:avLst/>
+                    </a:prstGeom>
+                  </pic:spPr>
+                </pic:pic>
+              </a:graphicData>
+            </a:graphic>
+          </wp:inline>
+        </w:drawing>
+      </w:r>
+    </w:p>
+    <w:p>
+      <w:pPr>
+        <w:rPr>
+          <w:rFonts w:ascii="Arial" w:hAnsi="Arial" w:eastAsia="SimSun" w:cs="Arial"/>
+          <w:color w:val="auto"/>
+          <w:sz w:val="20"/>
+          <w:szCs w:val="20"/>
+          <w:lang w:eastAsia="zh-CN"/>
+        </w:rPr>
+      </w:pPr>
+      <w:r>
+        <w:rPr>
+          <w:rFonts w:hint="eastAsia" w:ascii="Arial" w:hAnsi="Arial" w:eastAsia="SimSun" w:cs="Arial"/>
+          <w:color w:val="0000FF"/>
+          <w:sz w:val="20"/>
+          <w:szCs w:val="20"/>
+          <w:lang w:val="en-US" w:eastAsia="zh-CN"/>
+        </w:rPr>
+        <w:t xml:space="preserve">                                                      </w:t>
+      </w:r>
+      <w:r>
+        <w:rPr>
+          <w:rFonts w:hint="eastAsia" w:ascii="Arial" w:hAnsi="Arial" w:eastAsia="SimSun" w:cs="Arial"/>
+          <w:color w:val="auto"/>
+          <w:sz w:val="20"/>
+          <w:szCs w:val="20"/>
+          <w:lang w:eastAsia="zh-CN"/>
+        </w:rPr>
+        <w:t>Figure2: the layout of the homepage</w:t>
+      </w:r>
+    </w:p>
+    <w:p>
+      <w:pPr>
+        <w:rPr>
+          <w:rFonts w:ascii="Times New Roman" w:hAnsi="Times New Roman" w:eastAsia="SimSun" w:cs="Times New Roman"/>
+          <w:color w:val="0000FF"/>
+          <w:sz w:val="21"/>
+          <w:szCs w:val="21"/>
+          <w:lang w:eastAsia="zh-CN"/>
+        </w:rPr>
+      </w:pPr>
+    </w:p>
+    <w:p>
+      <w:pPr>
+        <w:rPr>
+          <w:rFonts w:hint="eastAsia" w:ascii="Times New Roman" w:hAnsi="Times New Roman" w:eastAsia="SimSun" w:cs="Times New Roman"/>
+          <w:color w:val="auto"/>
+          <w:sz w:val="21"/>
+          <w:szCs w:val="21"/>
+          <w:lang w:eastAsia="zh-CN"/>
+        </w:rPr>
+      </w:pPr>
+      <w:r>
+        <w:rPr>
+          <w:rFonts w:hint="eastAsia" w:ascii="Times New Roman" w:hAnsi="Times New Roman" w:eastAsia="Arial" w:cs="Times New Roman"/>
+          <w:color w:val="auto"/>
+          <w:sz w:val="21"/>
+          <w:szCs w:val="21"/>
+        </w:rPr>
+        <w:t>technical details</w:t>
+      </w:r>
+      <w:r>
+        <w:rPr>
+          <w:rFonts w:hint="eastAsia" w:ascii="Times New Roman" w:hAnsi="Times New Roman" w:eastAsia="SimSun" w:cs="Times New Roman"/>
+          <w:color w:val="auto"/>
+          <w:sz w:val="21"/>
+          <w:szCs w:val="21"/>
+          <w:lang w:eastAsia="zh-CN"/>
+        </w:rPr>
+        <w:t>：</w:t>
+      </w:r>
+    </w:p>
+    <w:p>
+      <w:pPr>
+        <w:rPr>
+          <w:rFonts w:hint="eastAsia" w:ascii="Times New Roman" w:hAnsi="Times New Roman" w:eastAsia="SimSun" w:cs="Times New Roman"/>
+          <w:color w:val="auto"/>
+          <w:sz w:val="21"/>
+          <w:szCs w:val="21"/>
+          <w:lang w:val="en-US" w:eastAsia="zh-CN"/>
+        </w:rPr>
+      </w:pPr>
+      <w:r>
+        <w:rPr>
+          <w:rFonts w:hint="eastAsia" w:ascii="Times New Roman" w:hAnsi="Times New Roman" w:eastAsia="SimSun" w:cs="Times New Roman"/>
+          <w:color w:val="auto"/>
+          <w:sz w:val="21"/>
+          <w:szCs w:val="21"/>
+          <w:lang w:val="en-US" w:eastAsia="zh-CN"/>
+        </w:rPr>
+        <w:t>The elements with pink color are dynamic, the list in these containers are generated by ajax+javascript, while the other white color element are static.</w:t>
+      </w:r>
+    </w:p>
+    <w:p>
+      <w:pPr>
+        <w:rPr>
+          <w:rFonts w:hint="eastAsia" w:ascii="Times New Roman" w:hAnsi="Times New Roman" w:eastAsia="SimSun" w:cs="Times New Roman"/>
+          <w:color w:val="auto"/>
+          <w:sz w:val="21"/>
+          <w:szCs w:val="21"/>
+          <w:lang w:val="en-US" w:eastAsia="zh-CN"/>
+        </w:rPr>
+      </w:pPr>
+      <w:r>
+        <w:rPr>
+          <w:rFonts w:hint="eastAsia" w:ascii="Times New Roman" w:hAnsi="Times New Roman" w:eastAsia="SimSun" w:cs="Times New Roman"/>
+          <w:color w:val="auto"/>
+          <w:sz w:val="21"/>
+          <w:szCs w:val="21"/>
+          <w:lang w:val="en-US" w:eastAsia="zh-CN"/>
+        </w:rPr>
+        <w:t>Division 2 shows the Top 5 popular  books; division 3 shows 5 on sale books, both of the sort are implemented by JavaScript.</w:t>
+      </w:r>
+    </w:p>
+    <w:p>
+      <w:pPr>
+        <w:rPr>
+          <w:rFonts w:hint="eastAsia" w:ascii="Times New Roman" w:hAnsi="Times New Roman" w:eastAsia="SimSun" w:cs="Times New Roman"/>
+          <w:color w:val="0000FF"/>
+          <w:sz w:val="21"/>
+          <w:szCs w:val="21"/>
+          <w:lang w:eastAsia="zh-CN"/>
+        </w:rPr>
+      </w:pPr>
+    </w:p>
+    <w:p>
+      <w:pPr>
+        <w:rPr>
+          <w:rFonts w:ascii="Times New Roman" w:hAnsi="Times New Roman" w:eastAsia="SimSun" w:cs="Times New Roman"/>
+          <w:color w:val="0000FF"/>
+          <w:sz w:val="21"/>
+          <w:szCs w:val="21"/>
+          <w:lang w:eastAsia="zh-CN"/>
+        </w:rPr>
+      </w:pPr>
+    </w:p>
+    <w:p>
+      <w:pPr>
+        <w:rPr>
+          <w:rFonts w:ascii="Times New Roman" w:hAnsi="Times New Roman" w:eastAsia="SimSun" w:cs="Times New Roman"/>
+          <w:color w:val="0000FF"/>
+          <w:sz w:val="21"/>
+          <w:szCs w:val="21"/>
+          <w:lang w:eastAsia="zh-CN"/>
+        </w:rPr>
+      </w:pPr>
+    </w:p>
+    <w:p>
+      <w:pPr>
+        <w:rPr>
+          <w:rFonts w:hint="eastAsia" w:ascii="Times New Roman" w:hAnsi="Times New Roman" w:eastAsia="SimSun" w:cs="Times New Roman"/>
+          <w:color w:val="auto"/>
+          <w:sz w:val="21"/>
+          <w:szCs w:val="21"/>
+          <w:lang w:val="en-US" w:eastAsia="zh-CN"/>
+        </w:rPr>
+      </w:pPr>
+      <w:r>
+        <w:rPr>
+          <w:rFonts w:hint="default" w:ascii="Times New Roman" w:hAnsi="Times New Roman" w:eastAsia="SimSun" w:cs="Times New Roman"/>
+          <w:color w:val="auto"/>
+          <w:sz w:val="21"/>
+          <w:szCs w:val="21"/>
+          <w:lang w:eastAsia="zh-CN"/>
+        </w:rPr>
+        <w:t>Membership</w:t>
+      </w:r>
+      <w:r>
+        <w:rPr>
+          <w:rFonts w:hint="eastAsia" w:ascii="Times New Roman" w:hAnsi="Times New Roman" w:eastAsia="SimSun" w:cs="Times New Roman"/>
+          <w:color w:val="auto"/>
+          <w:sz w:val="21"/>
+          <w:szCs w:val="21"/>
+          <w:lang w:val="en-US" w:eastAsia="zh-CN"/>
+        </w:rPr>
+        <w:t>:</w:t>
+      </w:r>
+    </w:p>
+    <w:p>
+      <w:pPr>
+        <w:jc w:val="center"/>
+        <w:rPr>
+          <w:rFonts w:hint="eastAsia" w:ascii="Times New Roman" w:hAnsi="Times New Roman" w:eastAsia="SimSun" w:cs="Times New Roman"/>
+          <w:color w:val="0000FF"/>
+          <w:sz w:val="21"/>
+          <w:szCs w:val="21"/>
+          <w:lang w:val="en-US" w:eastAsia="zh-CN"/>
+        </w:rPr>
+      </w:pPr>
+      <w:r>
+        <w:rPr>
+          <w:rFonts w:hint="eastAsia" w:ascii="Times New Roman" w:hAnsi="Times New Roman" w:eastAsia="SimSun" w:cs="Times New Roman"/>
+          <w:color w:val="0000FF"/>
+          <w:sz w:val="21"/>
+          <w:szCs w:val="21"/>
+          <w:lang w:val="en-US" w:eastAsia="zh-CN"/>
+        </w:rPr>
+        <w:drawing>
+          <wp:inline distT="0" distB="0" distL="114300" distR="114300">
+            <wp:extent cx="4961890" cy="4367530"/>
+            <wp:effectExtent l="0" t="0" r="10160" b="13970"/>
+            <wp:docPr id="9" name="图片 9" descr="membership layout"/>
+            <wp:cNvGraphicFramePr>
+              <a:graphicFrameLocks xmlns:a="http://schemas.openxmlformats.org/drawingml/2006/main" noChangeAspect="1"/>
+            </wp:cNvGraphicFramePr>
+            <a:graphic xmlns:a="http://schemas.openxmlformats.org/drawingml/2006/main">
+              <a:graphicData uri="http://schemas.openxmlformats.org/drawingml/2006/picture">
+                <pic:pic xmlns:pic="http://schemas.openxmlformats.org/drawingml/2006/picture">
+                  <pic:nvPicPr>
+                    <pic:cNvPr id="9" name="图片 9" descr="membership layout"/>
                     <pic:cNvPicPr>
                       <a:picLocks noChangeAspect="1"/>
                     </pic:cNvPicPr>
@@ -2605,7 +3055,7 @@
                   <pic:spPr>
                     <a:xfrm>
                       <a:off x="0" y="0"/>
-                      <a:ext cx="3129915" cy="2015490"/>
+                      <a:ext cx="4961890" cy="4367530"/>
                     </a:xfrm>
                     <a:prstGeom prst="rect">
                       <a:avLst/>
@@ -2621,54 +3071,211 @@
     <w:p>
       <w:pPr>
         <w:rPr>
-          <w:rFonts w:ascii="Arial" w:hAnsi="Arial" w:eastAsia="SimSun" w:cs="Arial"/>
+          <w:rFonts w:ascii="Times New Roman" w:hAnsi="Times New Roman" w:eastAsia="SimSun" w:cs="Times New Roman"/>
+          <w:color w:val="auto"/>
+          <w:sz w:val="21"/>
+          <w:szCs w:val="21"/>
+          <w:lang w:eastAsia="zh-CN"/>
+        </w:rPr>
+      </w:pPr>
+      <w:r>
+        <w:rPr>
+          <w:rFonts w:hint="eastAsia" w:ascii="Arial" w:hAnsi="Arial" w:eastAsia="SimSun" w:cs="Arial"/>
           <w:color w:val="0000FF"/>
           <w:sz w:val="20"/>
           <w:szCs w:val="20"/>
-          <w:lang w:eastAsia="zh-CN"/>
-        </w:rPr>
-      </w:pPr>
-      <w:r>
-        <w:rPr>
-          <w:rFonts w:hint="eastAsia" w:ascii="Times New Roman" w:hAnsi="Times New Roman" w:eastAsia="SimSun" w:cs="Times New Roman"/>
-          <w:color w:val="0000FF"/>
-          <w:sz w:val="21"/>
-          <w:szCs w:val="21"/>
-          <w:lang w:eastAsia="zh-CN"/>
-        </w:rPr>
-        <w:t xml:space="preserve">                         </w:t>
+          <w:lang w:val="en-US" w:eastAsia="zh-CN"/>
+        </w:rPr>
+        <w:t xml:space="preserve">                                        </w:t>
       </w:r>
       <w:r>
         <w:rPr>
           <w:rFonts w:hint="eastAsia" w:ascii="Arial" w:hAnsi="Arial" w:eastAsia="SimSun" w:cs="Arial"/>
-          <w:color w:val="0000FF"/>
+          <w:color w:val="auto"/>
           <w:sz w:val="20"/>
           <w:szCs w:val="20"/>
-          <w:lang w:eastAsia="zh-CN"/>
-        </w:rPr>
-        <w:t xml:space="preserve">                     </w:t>
-      </w:r>
-    </w:p>
-    <w:p>
-      <w:pPr>
-        <w:rPr>
-          <w:rFonts w:ascii="Arial" w:hAnsi="Arial" w:eastAsia="SimSun" w:cs="Arial"/>
-          <w:color w:val="0000FF"/>
+          <w:lang w:val="en-US" w:eastAsia="zh-CN"/>
+        </w:rPr>
+        <w:t xml:space="preserve"> </w:t>
+      </w:r>
+      <w:r>
+        <w:rPr>
+          <w:rFonts w:hint="eastAsia" w:ascii="Arial" w:hAnsi="Arial" w:eastAsia="SimSun" w:cs="Arial"/>
+          <w:color w:val="auto"/>
           <w:sz w:val="20"/>
           <w:szCs w:val="20"/>
           <w:lang w:eastAsia="zh-CN"/>
         </w:rPr>
-      </w:pPr>
+        <w:t>Figure</w:t>
+      </w:r>
       <w:r>
         <w:rPr>
           <w:rFonts w:hint="eastAsia" w:ascii="Arial" w:hAnsi="Arial" w:eastAsia="SimSun" w:cs="Arial"/>
-          <w:color w:val="0000FF"/>
+          <w:color w:val="auto"/>
           <w:sz w:val="20"/>
           <w:szCs w:val="20"/>
-          <w:lang w:eastAsia="zh-CN"/>
-        </w:rPr>
-        <w:t xml:space="preserve">                                                     Figure2: the layout of the homepage</w:t>
-      </w:r>
+          <w:lang w:val="en-US" w:eastAsia="zh-CN"/>
+        </w:rPr>
+        <w:t>4</w:t>
+      </w:r>
+      <w:r>
+        <w:rPr>
+          <w:rFonts w:hint="eastAsia" w:ascii="Arial" w:hAnsi="Arial" w:eastAsia="SimSun" w:cs="Arial"/>
+          <w:color w:val="auto"/>
+          <w:sz w:val="20"/>
+          <w:szCs w:val="20"/>
+          <w:lang w:eastAsia="zh-CN"/>
+        </w:rPr>
+        <w:t xml:space="preserve">: the layout of the </w:t>
+      </w:r>
+      <w:r>
+        <w:rPr>
+          <w:rFonts w:hint="eastAsia" w:ascii="Arial" w:hAnsi="Arial" w:eastAsia="SimSun" w:cs="Arial"/>
+          <w:color w:val="auto"/>
+          <w:sz w:val="20"/>
+          <w:szCs w:val="20"/>
+          <w:lang w:val="en-US" w:eastAsia="zh-CN"/>
+        </w:rPr>
+        <w:t xml:space="preserve">membership </w:t>
+      </w:r>
+      <w:r>
+        <w:rPr>
+          <w:rFonts w:hint="eastAsia" w:ascii="Arial" w:hAnsi="Arial" w:eastAsia="SimSun" w:cs="Arial"/>
+          <w:color w:val="auto"/>
+          <w:sz w:val="20"/>
+          <w:szCs w:val="20"/>
+          <w:lang w:eastAsia="zh-CN"/>
+        </w:rPr>
+        <w:t>page</w:t>
+      </w:r>
+    </w:p>
+    <w:p>
+      <w:pPr>
+        <w:rPr>
+          <w:rFonts w:hint="eastAsia" w:ascii="Times New Roman" w:hAnsi="Times New Roman" w:eastAsia="SimSun" w:cs="Times New Roman"/>
+          <w:color w:val="auto"/>
+          <w:sz w:val="21"/>
+          <w:szCs w:val="21"/>
+          <w:lang w:val="en-US" w:eastAsia="zh-CN"/>
+        </w:rPr>
+      </w:pPr>
+    </w:p>
+    <w:p>
+      <w:pPr>
+        <w:rPr>
+          <w:rFonts w:hint="eastAsia" w:ascii="Times New Roman" w:hAnsi="Times New Roman" w:eastAsia="SimSun" w:cs="Times New Roman"/>
+          <w:color w:val="auto"/>
+          <w:sz w:val="21"/>
+          <w:szCs w:val="21"/>
+          <w:lang w:eastAsia="zh-CN"/>
+        </w:rPr>
+      </w:pPr>
+      <w:r>
+        <w:rPr>
+          <w:rFonts w:hint="eastAsia" w:ascii="Times New Roman" w:hAnsi="Times New Roman" w:eastAsia="Arial" w:cs="Times New Roman"/>
+          <w:color w:val="auto"/>
+          <w:sz w:val="21"/>
+          <w:szCs w:val="21"/>
+        </w:rPr>
+        <w:t>technical details</w:t>
+      </w:r>
+      <w:r>
+        <w:rPr>
+          <w:rFonts w:hint="eastAsia" w:ascii="Times New Roman" w:hAnsi="Times New Roman" w:eastAsia="SimSun" w:cs="Times New Roman"/>
+          <w:color w:val="auto"/>
+          <w:sz w:val="21"/>
+          <w:szCs w:val="21"/>
+          <w:lang w:eastAsia="zh-CN"/>
+        </w:rPr>
+        <w:t>：</w:t>
+      </w:r>
+    </w:p>
+    <w:p>
+      <w:pPr>
+        <w:rPr>
+          <w:rFonts w:hint="eastAsia" w:ascii="Times New Roman" w:hAnsi="Times New Roman" w:eastAsia="SimSun" w:cs="Times New Roman"/>
+          <w:color w:val="auto"/>
+          <w:sz w:val="21"/>
+          <w:szCs w:val="21"/>
+          <w:lang w:val="en-US" w:eastAsia="zh-CN"/>
+        </w:rPr>
+      </w:pPr>
+      <w:r>
+        <w:rPr>
+          <w:rFonts w:hint="eastAsia" w:ascii="Times New Roman" w:hAnsi="Times New Roman" w:eastAsia="SimSun" w:cs="Times New Roman"/>
+          <w:color w:val="auto"/>
+          <w:sz w:val="21"/>
+          <w:szCs w:val="21"/>
+          <w:lang w:val="en-US" w:eastAsia="zh-CN"/>
+        </w:rPr>
+        <w:t>All of the elements ---- textbox, check box and so on ---on this page are static, and the user input validation is implemented through JavaScript.</w:t>
+      </w:r>
+    </w:p>
+    <w:p>
+      <w:pPr>
+        <w:rPr>
+          <w:rFonts w:hint="eastAsia" w:ascii="Times New Roman" w:hAnsi="Times New Roman" w:eastAsia="SimSun" w:cs="Times New Roman"/>
+          <w:color w:val="0000FF"/>
+          <w:sz w:val="21"/>
+          <w:szCs w:val="21"/>
+          <w:lang w:val="en-US" w:eastAsia="zh-CN"/>
+        </w:rPr>
+      </w:pPr>
+    </w:p>
+    <w:p>
+      <w:pPr>
+        <w:rPr>
+          <w:rFonts w:hint="eastAsia" w:ascii="Times New Roman" w:hAnsi="Times New Roman" w:eastAsia="SimSun" w:cs="Times New Roman"/>
+          <w:color w:val="0000FF"/>
+          <w:sz w:val="21"/>
+          <w:szCs w:val="21"/>
+          <w:lang w:val="en-US" w:eastAsia="zh-CN"/>
+        </w:rPr>
+      </w:pPr>
+    </w:p>
+    <w:p>
+      <w:pPr>
+        <w:rPr>
+          <w:rFonts w:hint="eastAsia" w:ascii="Times New Roman" w:hAnsi="Times New Roman" w:eastAsia="SimSun" w:cs="Times New Roman"/>
+          <w:color w:val="0000FF"/>
+          <w:sz w:val="21"/>
+          <w:szCs w:val="21"/>
+          <w:lang w:val="en-US" w:eastAsia="zh-CN"/>
+        </w:rPr>
+      </w:pPr>
+    </w:p>
+    <w:p>
+      <w:pPr>
+        <w:rPr>
+          <w:rFonts w:hint="eastAsia" w:ascii="Times New Roman" w:hAnsi="Times New Roman" w:eastAsia="SimSun" w:cs="Times New Roman"/>
+          <w:color w:val="0000FF"/>
+          <w:sz w:val="21"/>
+          <w:szCs w:val="21"/>
+          <w:lang w:val="en-US" w:eastAsia="zh-CN"/>
+        </w:rPr>
+      </w:pPr>
+    </w:p>
+    <w:p>
+      <w:pPr>
+        <w:rPr>
+          <w:rFonts w:hint="eastAsia" w:ascii="Times New Roman" w:hAnsi="Times New Roman" w:eastAsia="SimSun" w:cs="Times New Roman"/>
+          <w:color w:val="0000FF"/>
+          <w:sz w:val="21"/>
+          <w:szCs w:val="21"/>
+          <w:lang w:val="en-US" w:eastAsia="zh-CN"/>
+        </w:rPr>
+      </w:pPr>
+    </w:p>
+    <w:p>
+      <w:pPr>
+        <w:rPr>
+          <w:rFonts w:hint="eastAsia" w:ascii="Times New Roman" w:hAnsi="Times New Roman" w:eastAsia="SimSun" w:cs="Times New Roman"/>
+          <w:color w:val="0000FF"/>
+          <w:sz w:val="21"/>
+          <w:szCs w:val="21"/>
+          <w:lang w:val="en-US" w:eastAsia="zh-CN"/>
+        </w:rPr>
+      </w:pPr>
     </w:p>
     <w:p>
       <w:pPr>
@@ -2684,669 +3291,103 @@
     <w:p>
       <w:pPr>
         <w:rPr>
-          <w:rFonts w:ascii="Times New Roman" w:hAnsi="Times New Roman" w:eastAsia="SimSun" w:cs="Times New Roman"/>
-          <w:color w:val="0000FF"/>
-          <w:sz w:val="21"/>
-          <w:szCs w:val="21"/>
-          <w:lang w:eastAsia="zh-CN"/>
-        </w:rPr>
-      </w:pPr>
-      <w:r>
-        <w:rPr>
-          <w:rFonts w:hint="eastAsia" w:ascii="Times New Roman" w:hAnsi="Times New Roman" w:eastAsia="Arial" w:cs="Times New Roman"/>
-          <w:color w:val="0000FF"/>
-          <w:sz w:val="21"/>
-          <w:szCs w:val="21"/>
-        </w:rPr>
-        <w:t>technical details</w:t>
-      </w:r>
-      <w:r>
-        <w:rPr>
-          <w:rFonts w:hint="eastAsia" w:ascii="Times New Roman" w:hAnsi="Times New Roman" w:eastAsia="SimSun" w:cs="Times New Roman"/>
-          <w:color w:val="0000FF"/>
-          <w:sz w:val="21"/>
-          <w:szCs w:val="21"/>
-          <w:lang w:eastAsia="zh-CN"/>
-        </w:rPr>
-        <w:t>：</w:t>
-      </w:r>
-    </w:p>
-    <w:p>
-      <w:pPr>
-        <w:rPr>
-          <w:rFonts w:ascii="Times New Roman" w:hAnsi="Times New Roman" w:eastAsia="SimSun" w:cs="Times New Roman"/>
-          <w:color w:val="0000FF"/>
-          <w:sz w:val="21"/>
-          <w:szCs w:val="21"/>
-          <w:lang w:eastAsia="zh-CN"/>
-        </w:rPr>
-      </w:pPr>
-      <w:r>
-        <w:rPr>
-          <w:rFonts w:hint="eastAsia" w:ascii="Times New Roman" w:hAnsi="Times New Roman" w:eastAsia="SimSun" w:cs="Times New Roman"/>
-          <w:color w:val="0000FF"/>
-          <w:sz w:val="21"/>
-          <w:szCs w:val="21"/>
-          <w:lang w:eastAsia="zh-CN"/>
-        </w:rPr>
-        <w:t>Header：use &lt;img src="images/qslong.jpg" class="img-responsive" /&gt; to show image;</w:t>
-      </w:r>
-    </w:p>
-    <w:p>
-      <w:pPr>
-        <w:rPr>
-          <w:rFonts w:ascii="Times New Roman" w:hAnsi="Times New Roman" w:eastAsia="SimSun" w:cs="Times New Roman"/>
-          <w:color w:val="0000FF"/>
-          <w:sz w:val="21"/>
-          <w:szCs w:val="21"/>
-          <w:lang w:eastAsia="zh-CN"/>
-        </w:rPr>
-      </w:pPr>
-      <w:r>
-        <w:rPr>
-          <w:rFonts w:hint="eastAsia" w:ascii="Times New Roman" w:hAnsi="Times New Roman" w:eastAsia="SimSun" w:cs="Times New Roman"/>
-          <w:color w:val="0000FF"/>
-          <w:sz w:val="21"/>
-          <w:szCs w:val="21"/>
-          <w:lang w:eastAsia="zh-CN"/>
-        </w:rPr>
-        <w:t>Navigator：the elements are put in &lt;nav&gt; &lt;ul class="nav"&gt; &lt;li class="active"&gt;，as in the CSS file, the .nav li class is defined as:</w:t>
-      </w:r>
-    </w:p>
-    <w:p>
-      <w:pPr>
-        <w:rPr>
-          <w:rFonts w:ascii="Times New Roman" w:hAnsi="Times New Roman" w:eastAsia="SimSun" w:cs="Times New Roman"/>
-          <w:color w:val="0000FF"/>
-          <w:sz w:val="21"/>
-          <w:szCs w:val="21"/>
-          <w:lang w:eastAsia="zh-CN"/>
-        </w:rPr>
-      </w:pPr>
-      <w:r>
-        <w:rPr>
-          <w:rFonts w:hint="eastAsia" w:ascii="Times New Roman" w:hAnsi="Times New Roman" w:eastAsia="SimSun" w:cs="Times New Roman"/>
-          <w:color w:val="0000FF"/>
-          <w:sz w:val="21"/>
-          <w:szCs w:val="21"/>
-          <w:lang w:eastAsia="zh-CN"/>
-        </w:rPr>
-        <w:t xml:space="preserve">.nav li </w:t>
-      </w:r>
-    </w:p>
-    <w:p>
-      <w:pPr>
-        <w:rPr>
-          <w:rFonts w:ascii="Times New Roman" w:hAnsi="Times New Roman" w:eastAsia="SimSun" w:cs="Times New Roman"/>
-          <w:color w:val="0000FF"/>
-          <w:sz w:val="21"/>
-          <w:szCs w:val="21"/>
-          <w:lang w:eastAsia="zh-CN"/>
-        </w:rPr>
-      </w:pPr>
-      <w:r>
-        <w:rPr>
-          <w:rFonts w:hint="eastAsia" w:ascii="Times New Roman" w:hAnsi="Times New Roman" w:eastAsia="SimSun" w:cs="Times New Roman"/>
-          <w:color w:val="0000FF"/>
-          <w:sz w:val="21"/>
-          <w:szCs w:val="21"/>
-          <w:lang w:eastAsia="zh-CN"/>
-        </w:rPr>
-        <w:t>{</w:t>
-      </w:r>
-    </w:p>
-    <w:p>
-      <w:pPr>
-        <w:rPr>
-          <w:rFonts w:ascii="Times New Roman" w:hAnsi="Times New Roman" w:eastAsia="SimSun" w:cs="Times New Roman"/>
-          <w:color w:val="0000FF"/>
-          <w:sz w:val="21"/>
-          <w:szCs w:val="21"/>
-          <w:lang w:eastAsia="zh-CN"/>
-        </w:rPr>
-      </w:pPr>
-      <w:r>
-        <w:rPr>
-          <w:rFonts w:hint="eastAsia" w:ascii="Times New Roman" w:hAnsi="Times New Roman" w:eastAsia="SimSun" w:cs="Times New Roman"/>
-          <w:color w:val="0000FF"/>
-          <w:sz w:val="21"/>
-          <w:szCs w:val="21"/>
-          <w:lang w:eastAsia="zh-CN"/>
-        </w:rPr>
-        <w:tab/>
-      </w:r>
-      <w:r>
-        <w:rPr>
-          <w:rFonts w:hint="eastAsia" w:ascii="Times New Roman" w:hAnsi="Times New Roman" w:eastAsia="SimSun" w:cs="Times New Roman"/>
-          <w:color w:val="0000FF"/>
-          <w:sz w:val="21"/>
-          <w:szCs w:val="21"/>
-          <w:lang w:eastAsia="zh-CN"/>
-        </w:rPr>
-        <w:t>position:relative;</w:t>
-      </w:r>
-    </w:p>
-    <w:p>
-      <w:pPr>
-        <w:rPr>
-          <w:rFonts w:ascii="Times New Roman" w:hAnsi="Times New Roman" w:eastAsia="SimSun" w:cs="Times New Roman"/>
-          <w:color w:val="0000FF"/>
-          <w:sz w:val="21"/>
-          <w:szCs w:val="21"/>
-          <w:lang w:eastAsia="zh-CN"/>
-        </w:rPr>
-      </w:pPr>
-      <w:r>
-        <w:rPr>
-          <w:rFonts w:hint="eastAsia" w:ascii="Times New Roman" w:hAnsi="Times New Roman" w:eastAsia="SimSun" w:cs="Times New Roman"/>
-          <w:color w:val="0000FF"/>
-          <w:sz w:val="21"/>
-          <w:szCs w:val="21"/>
-          <w:lang w:eastAsia="zh-CN"/>
-        </w:rPr>
-        <w:tab/>
-      </w:r>
-      <w:r>
-        <w:rPr>
-          <w:rFonts w:hint="eastAsia" w:ascii="Times New Roman" w:hAnsi="Times New Roman" w:eastAsia="SimSun" w:cs="Times New Roman"/>
-          <w:color w:val="0000FF"/>
-          <w:sz w:val="21"/>
-          <w:szCs w:val="21"/>
-          <w:lang w:eastAsia="zh-CN"/>
-        </w:rPr>
-        <w:t>display:inline-block;</w:t>
-      </w:r>
-    </w:p>
-    <w:p>
-      <w:pPr>
-        <w:rPr>
-          <w:rFonts w:ascii="Times New Roman" w:hAnsi="Times New Roman" w:eastAsia="SimSun" w:cs="Times New Roman"/>
-          <w:color w:val="0000FF"/>
-          <w:sz w:val="21"/>
-          <w:szCs w:val="21"/>
-          <w:lang w:eastAsia="zh-CN"/>
-        </w:rPr>
-      </w:pPr>
-      <w:r>
-        <w:rPr>
-          <w:rFonts w:hint="eastAsia" w:ascii="Times New Roman" w:hAnsi="Times New Roman" w:eastAsia="SimSun" w:cs="Times New Roman"/>
-          <w:color w:val="0000FF"/>
-          <w:sz w:val="21"/>
-          <w:szCs w:val="21"/>
-          <w:lang w:eastAsia="zh-CN"/>
-        </w:rPr>
-        <w:tab/>
-      </w:r>
-      <w:r>
-        <w:rPr>
-          <w:rFonts w:hint="eastAsia" w:ascii="Times New Roman" w:hAnsi="Times New Roman" w:eastAsia="SimSun" w:cs="Times New Roman"/>
-          <w:color w:val="0000FF"/>
-          <w:sz w:val="21"/>
-          <w:szCs w:val="21"/>
-          <w:lang w:eastAsia="zh-CN"/>
-        </w:rPr>
-        <w:t>zoom:1;</w:t>
-      </w:r>
-    </w:p>
-    <w:p>
-      <w:pPr>
-        <w:rPr>
-          <w:rFonts w:ascii="Times New Roman" w:hAnsi="Times New Roman" w:eastAsia="SimSun" w:cs="Times New Roman"/>
-          <w:color w:val="0000FF"/>
-          <w:sz w:val="21"/>
-          <w:szCs w:val="21"/>
-          <w:lang w:eastAsia="zh-CN"/>
-        </w:rPr>
-      </w:pPr>
-      <w:r>
-        <w:rPr>
-          <w:rFonts w:hint="eastAsia" w:ascii="Times New Roman" w:hAnsi="Times New Roman" w:eastAsia="SimSun" w:cs="Times New Roman"/>
-          <w:color w:val="0000FF"/>
-          <w:sz w:val="21"/>
-          <w:szCs w:val="21"/>
-          <w:lang w:eastAsia="zh-CN"/>
-        </w:rPr>
-        <w:tab/>
-      </w:r>
-      <w:r>
-        <w:rPr>
-          <w:rFonts w:hint="eastAsia" w:ascii="Times New Roman" w:hAnsi="Times New Roman" w:eastAsia="SimSun" w:cs="Times New Roman"/>
-          <w:color w:val="0000FF"/>
-          <w:sz w:val="21"/>
-          <w:szCs w:val="21"/>
-          <w:lang w:eastAsia="zh-CN"/>
-        </w:rPr>
-        <w:t>*display:inline;</w:t>
-      </w:r>
-    </w:p>
-    <w:p>
-      <w:pPr>
-        <w:rPr>
-          <w:rFonts w:ascii="Times New Roman" w:hAnsi="Times New Roman" w:eastAsia="SimSun" w:cs="Times New Roman"/>
-          <w:color w:val="0000FF"/>
-          <w:sz w:val="21"/>
-          <w:szCs w:val="21"/>
-          <w:lang w:eastAsia="zh-CN"/>
-        </w:rPr>
-      </w:pPr>
-      <w:r>
-        <w:rPr>
-          <w:rFonts w:hint="eastAsia" w:ascii="Times New Roman" w:hAnsi="Times New Roman" w:eastAsia="SimSun" w:cs="Times New Roman"/>
-          <w:color w:val="0000FF"/>
-          <w:sz w:val="21"/>
-          <w:szCs w:val="21"/>
-          <w:lang w:eastAsia="zh-CN"/>
-        </w:rPr>
-        <w:t xml:space="preserve">} </w:t>
-      </w:r>
-    </w:p>
-    <w:p>
-      <w:pPr>
-        <w:rPr>
-          <w:rFonts w:ascii="Times New Roman" w:hAnsi="Times New Roman" w:eastAsia="SimSun" w:cs="Times New Roman"/>
-          <w:color w:val="0000FF"/>
-          <w:sz w:val="21"/>
-          <w:szCs w:val="21"/>
-          <w:lang w:eastAsia="zh-CN"/>
-        </w:rPr>
-      </w:pPr>
-      <w:r>
-        <w:rPr>
-          <w:rFonts w:hint="eastAsia" w:ascii="Times New Roman" w:hAnsi="Times New Roman" w:eastAsia="SimSun" w:cs="Times New Roman"/>
-          <w:color w:val="0000FF"/>
-          <w:sz w:val="21"/>
-          <w:szCs w:val="21"/>
-          <w:lang w:eastAsia="zh-CN"/>
-        </w:rPr>
-        <w:t>The display attribute value is inline-block,so the elements in the navigator can show in a line.</w:t>
-      </w:r>
-    </w:p>
-    <w:p>
-      <w:pPr>
-        <w:rPr>
-          <w:rFonts w:ascii="Times New Roman" w:hAnsi="Times New Roman" w:eastAsia="SimSun" w:cs="Times New Roman"/>
-          <w:color w:val="0000FF"/>
-          <w:sz w:val="21"/>
-          <w:szCs w:val="21"/>
-          <w:lang w:eastAsia="zh-CN"/>
-        </w:rPr>
-      </w:pPr>
-    </w:p>
-    <w:p>
-      <w:pPr>
-        <w:rPr>
-          <w:rFonts w:ascii="Times New Roman" w:hAnsi="Times New Roman" w:eastAsia="SimSun" w:cs="Times New Roman"/>
-          <w:color w:val="0000FF"/>
-          <w:sz w:val="21"/>
-          <w:szCs w:val="21"/>
-          <w:lang w:eastAsia="zh-CN"/>
-        </w:rPr>
-      </w:pPr>
-      <w:r>
-        <w:rPr>
-          <w:rFonts w:hint="eastAsia" w:ascii="Times New Roman" w:hAnsi="Times New Roman" w:eastAsia="SimSun" w:cs="Times New Roman"/>
-          <w:color w:val="0000FF"/>
-          <w:sz w:val="21"/>
-          <w:szCs w:val="21"/>
-          <w:lang w:eastAsia="zh-CN"/>
-        </w:rPr>
-        <w:t xml:space="preserve">Media frame：use &lt;iframe width="560" height="315" src="https://www.youtube.com/embed/rGKf1NhtJ1o" </w:t>
-      </w:r>
-    </w:p>
-    <w:p>
-      <w:pPr>
-        <w:rPr>
-          <w:rFonts w:ascii="Times New Roman" w:hAnsi="Times New Roman" w:eastAsia="SimSun" w:cs="Times New Roman"/>
-          <w:color w:val="0000FF"/>
-          <w:sz w:val="21"/>
-          <w:szCs w:val="21"/>
-          <w:lang w:eastAsia="zh-CN"/>
-        </w:rPr>
-      </w:pPr>
-      <w:r>
-        <w:rPr>
-          <w:rFonts w:hint="eastAsia" w:ascii="Times New Roman" w:hAnsi="Times New Roman" w:eastAsia="SimSun" w:cs="Times New Roman"/>
-          <w:color w:val="0000FF"/>
-          <w:sz w:val="21"/>
-          <w:szCs w:val="21"/>
-          <w:lang w:eastAsia="zh-CN"/>
-        </w:rPr>
-        <w:t>frameborder="0" allowfullscreen&gt;&lt;/iframe&gt; to show video;</w:t>
-      </w:r>
-    </w:p>
-    <w:p>
-      <w:pPr>
-        <w:rPr>
-          <w:rFonts w:ascii="Times New Roman" w:hAnsi="Times New Roman" w:eastAsia="SimSun" w:cs="Times New Roman"/>
-          <w:color w:val="0000FF"/>
-          <w:sz w:val="21"/>
-          <w:szCs w:val="21"/>
-          <w:lang w:eastAsia="zh-CN"/>
-        </w:rPr>
-      </w:pPr>
-    </w:p>
-    <w:p>
-      <w:pPr>
-        <w:rPr>
-          <w:rFonts w:ascii="Times New Roman" w:hAnsi="Times New Roman" w:eastAsia="SimSun" w:cs="Times New Roman"/>
-          <w:color w:val="0000FF"/>
-          <w:sz w:val="21"/>
-          <w:szCs w:val="21"/>
-          <w:lang w:eastAsia="zh-CN"/>
-        </w:rPr>
-      </w:pPr>
-      <w:r>
-        <w:rPr>
-          <w:rFonts w:hint="eastAsia" w:ascii="Times New Roman" w:hAnsi="Times New Roman" w:eastAsia="SimSun" w:cs="Times New Roman"/>
-          <w:color w:val="0000FF"/>
-          <w:sz w:val="21"/>
-          <w:szCs w:val="21"/>
-          <w:lang w:eastAsia="zh-CN"/>
-        </w:rPr>
-        <w:t>EventContainer: events basic information and external link are put in  &lt;div class="main-container"&gt;&lt;div class="box"&gt;, so that the CSS style div.main-container</w:t>
-      </w:r>
-    </w:p>
-    <w:p>
-      <w:pPr>
-        <w:rPr>
-          <w:rFonts w:ascii="Times New Roman" w:hAnsi="Times New Roman" w:eastAsia="SimSun" w:cs="Times New Roman"/>
-          <w:color w:val="0000FF"/>
-          <w:sz w:val="21"/>
-          <w:szCs w:val="21"/>
-          <w:lang w:eastAsia="zh-CN"/>
-        </w:rPr>
-      </w:pPr>
-      <w:r>
-        <w:rPr>
-          <w:rFonts w:hint="eastAsia" w:ascii="Times New Roman" w:hAnsi="Times New Roman" w:eastAsia="SimSun" w:cs="Times New Roman"/>
-          <w:color w:val="0000FF"/>
-          <w:sz w:val="21"/>
-          <w:szCs w:val="21"/>
-          <w:lang w:eastAsia="zh-CN"/>
-        </w:rPr>
-        <w:t>{display:block;text-align:left;margin:0 0 1px} and .box{...} would apply, the .main-container style defined text-align:left; so that the texts of events show in form of  left-align; the .box style has some attribute like border and -webkit-border-radius so it can generate a solid line rectangle on the webpage;</w:t>
-      </w:r>
-    </w:p>
-    <w:p>
-      <w:pPr>
-        <w:pStyle w:val="3"/>
-        <w:ind w:left="0" w:right="4002"/>
-        <w:jc w:val="both"/>
-        <w:rPr>
-          <w:rFonts w:ascii="Times New Roman" w:hAnsi="Times New Roman" w:eastAsia="SimSun" w:cs="Times New Roman"/>
-          <w:color w:val="0000FF"/>
-          <w:sz w:val="28"/>
-          <w:szCs w:val="28"/>
-          <w:lang w:eastAsia="zh-CN"/>
-        </w:rPr>
-      </w:pPr>
-      <w:r>
-        <w:rPr>
-          <w:rFonts w:hint="eastAsia" w:ascii="Times New Roman" w:hAnsi="Times New Roman" w:eastAsia="SimSun" w:cs="Times New Roman"/>
-          <w:color w:val="0000FF"/>
-          <w:sz w:val="28"/>
-          <w:szCs w:val="28"/>
-          <w:lang w:eastAsia="zh-CN"/>
-        </w:rPr>
-        <w:t>Page designs for each page</w:t>
-      </w:r>
-    </w:p>
-    <w:p>
-      <w:pPr>
-        <w:rPr>
-          <w:rFonts w:ascii="Times New Roman" w:hAnsi="Times New Roman" w:eastAsia="SimSun" w:cs="Times New Roman"/>
-          <w:color w:val="0000FF"/>
-          <w:sz w:val="21"/>
-          <w:szCs w:val="21"/>
-          <w:lang w:eastAsia="zh-CN"/>
-        </w:rPr>
-      </w:pPr>
-    </w:p>
-    <w:p>
-      <w:pPr>
-        <w:rPr>
-          <w:rFonts w:ascii="Times New Roman" w:hAnsi="Times New Roman" w:eastAsia="SimSun" w:cs="Times New Roman"/>
-          <w:color w:val="0000FF"/>
-          <w:sz w:val="21"/>
-          <w:szCs w:val="21"/>
-          <w:lang w:eastAsia="zh-CN"/>
-        </w:rPr>
-      </w:pPr>
-      <w:r>
-        <w:rPr>
-          <w:rFonts w:hint="eastAsia" w:ascii="Times New Roman" w:hAnsi="Times New Roman" w:eastAsia="SimSun" w:cs="Times New Roman"/>
-          <w:color w:val="0000FF"/>
-          <w:sz w:val="21"/>
-          <w:szCs w:val="21"/>
-          <w:lang w:eastAsia="zh-CN"/>
-        </w:rPr>
-        <w:t>Event external links are imported by codes like :&lt;a href="https://www.queenstownnz.co.nz/things-to-do/events/</w:t>
-      </w:r>
-    </w:p>
-    <w:p>
-      <w:pPr>
-        <w:rPr>
-          <w:rFonts w:ascii="Times New Roman" w:hAnsi="Times New Roman" w:eastAsia="SimSun" w:cs="Times New Roman"/>
-          <w:color w:val="0000FF"/>
-          <w:sz w:val="21"/>
-          <w:szCs w:val="21"/>
-          <w:lang w:eastAsia="zh-CN"/>
-        </w:rPr>
-      </w:pPr>
-      <w:r>
-        <w:rPr>
-          <w:rFonts w:hint="eastAsia" w:ascii="Times New Roman" w:hAnsi="Times New Roman" w:eastAsia="SimSun" w:cs="Times New Roman"/>
-          <w:color w:val="0000FF"/>
-          <w:sz w:val="21"/>
-          <w:szCs w:val="21"/>
-          <w:lang w:eastAsia="zh-CN"/>
-        </w:rPr>
-        <w:t>"&gt;see more events  &amp;raquo;&lt;/a&gt;</w:t>
-      </w:r>
-    </w:p>
-    <w:p>
-      <w:pPr>
-        <w:rPr>
-          <w:rFonts w:ascii="Times New Roman" w:hAnsi="Times New Roman" w:eastAsia="SimSun" w:cs="Times New Roman"/>
-          <w:color w:val="0000FF"/>
-          <w:sz w:val="21"/>
-          <w:szCs w:val="21"/>
-          <w:lang w:eastAsia="zh-CN"/>
-        </w:rPr>
-      </w:pPr>
-      <w:r>
-        <w:rPr>
-          <w:rFonts w:hint="eastAsia" w:ascii="Times New Roman" w:hAnsi="Times New Roman" w:eastAsia="SimSun" w:cs="Times New Roman"/>
-          <w:color w:val="0000FF"/>
-          <w:sz w:val="21"/>
-          <w:szCs w:val="21"/>
-          <w:lang w:eastAsia="zh-CN"/>
-        </w:rPr>
-        <w:t>Footer: footer has been divided into 2 parts, left part and right part.</w:t>
-      </w:r>
-    </w:p>
-    <w:p>
-      <w:pPr>
-        <w:rPr>
-          <w:rFonts w:ascii="Times New Roman" w:hAnsi="Times New Roman" w:eastAsia="SimSun" w:cs="Times New Roman"/>
-          <w:color w:val="0000FF"/>
-          <w:sz w:val="21"/>
-          <w:szCs w:val="21"/>
-          <w:lang w:eastAsia="zh-CN"/>
-        </w:rPr>
-      </w:pPr>
-      <w:r>
-        <w:rPr>
-          <w:rFonts w:hint="eastAsia" w:ascii="Times New Roman" w:hAnsi="Times New Roman" w:eastAsia="SimSun" w:cs="Times New Roman"/>
-          <w:color w:val="0000FF"/>
-          <w:sz w:val="21"/>
-          <w:szCs w:val="21"/>
-          <w:lang w:eastAsia="zh-CN"/>
-        </w:rPr>
-        <w:t>The left part is in  &lt;p class="tagline_left"&gt; tag, and the right part is in &lt;p class="tagline_right"&gt; tag.</w:t>
-      </w:r>
-    </w:p>
-    <w:p>
-      <w:pPr>
-        <w:rPr>
-          <w:rFonts w:ascii="Times New Roman" w:hAnsi="Times New Roman" w:eastAsia="SimSun" w:cs="Times New Roman"/>
-          <w:color w:val="0000FF"/>
-          <w:sz w:val="21"/>
-          <w:szCs w:val="21"/>
-          <w:lang w:eastAsia="zh-CN"/>
-        </w:rPr>
-      </w:pPr>
-      <w:r>
-        <w:rPr>
-          <w:rFonts w:hint="eastAsia" w:ascii="Times New Roman" w:hAnsi="Times New Roman" w:eastAsia="SimSun" w:cs="Times New Roman"/>
-          <w:color w:val="0000FF"/>
-          <w:sz w:val="21"/>
-          <w:szCs w:val="21"/>
-          <w:lang w:eastAsia="zh-CN"/>
-        </w:rPr>
-        <w:t xml:space="preserve"> in CSS file, the .tagline_left and .tagline_right are defined as:</w:t>
-      </w:r>
-    </w:p>
-    <w:p>
-      <w:pPr>
-        <w:rPr>
-          <w:rFonts w:ascii="Times New Roman" w:hAnsi="Times New Roman" w:eastAsia="SimSun" w:cs="Times New Roman"/>
-          <w:color w:val="0000FF"/>
-          <w:sz w:val="21"/>
-          <w:szCs w:val="21"/>
-          <w:lang w:eastAsia="zh-CN"/>
-        </w:rPr>
-      </w:pPr>
-      <w:r>
-        <w:rPr>
-          <w:rFonts w:hint="eastAsia" w:ascii="Times New Roman" w:hAnsi="Times New Roman" w:eastAsia="SimSun" w:cs="Times New Roman"/>
-          <w:color w:val="0000FF"/>
-          <w:sz w:val="21"/>
-          <w:szCs w:val="21"/>
-          <w:lang w:eastAsia="zh-CN"/>
-        </w:rPr>
-        <w:t>.tagline_left{float:left} , .tagline_right{float:right}, and their opposite float attribute enable the 2 text block appear at left and right respectively.</w:t>
-      </w:r>
-    </w:p>
-    <w:p>
-      <w:pPr>
-        <w:rPr>
-          <w:rFonts w:ascii="Times New Roman" w:hAnsi="Times New Roman" w:eastAsia="SimSun" w:cs="Times New Roman"/>
-          <w:color w:val="0000FF"/>
-          <w:sz w:val="21"/>
-          <w:szCs w:val="21"/>
-          <w:lang w:eastAsia="zh-CN"/>
-        </w:rPr>
-      </w:pPr>
-      <w:r>
-        <w:rPr>
-          <w:rFonts w:hint="eastAsia" w:ascii="Times New Roman" w:hAnsi="Times New Roman" w:eastAsia="SimSun" w:cs="Times New Roman"/>
-          <w:color w:val="0000FF"/>
-          <w:sz w:val="21"/>
-          <w:szCs w:val="21"/>
-          <w:lang w:eastAsia="zh-CN"/>
-        </w:rPr>
-        <w:t xml:space="preserve">It should be noted that the explanations of the navigator and footer layout also apply to the other 4 html files(visitAndDine.html, Accommodation.html，Gallery.html and Newsletter.html ) as they share the same navigator and footer. </w:t>
-      </w:r>
-    </w:p>
-    <w:p>
-      <w:pPr>
-        <w:rPr>
-          <w:rFonts w:ascii="Times New Roman" w:hAnsi="Times New Roman" w:eastAsia="SimSun" w:cs="Times New Roman"/>
-          <w:color w:val="0000FF"/>
-          <w:sz w:val="21"/>
-          <w:szCs w:val="21"/>
-          <w:lang w:eastAsia="zh-CN"/>
-        </w:rPr>
-      </w:pPr>
-    </w:p>
-    <w:p>
-      <w:pPr>
-        <w:rPr>
-          <w:rFonts w:ascii="Times New Roman" w:hAnsi="Times New Roman" w:eastAsia="SimSun" w:cs="Times New Roman"/>
-          <w:color w:val="0000FF"/>
-          <w:sz w:val="21"/>
-          <w:szCs w:val="21"/>
-          <w:lang w:eastAsia="zh-CN"/>
-        </w:rPr>
-      </w:pPr>
-    </w:p>
-    <w:p>
-      <w:pPr>
-        <w:rPr>
-          <w:rFonts w:ascii="Times New Roman" w:hAnsi="Times New Roman" w:eastAsia="SimSun" w:cs="Times New Roman"/>
-          <w:color w:val="0000FF"/>
-          <w:sz w:val="21"/>
-          <w:szCs w:val="21"/>
-          <w:lang w:eastAsia="zh-CN"/>
-        </w:rPr>
-      </w:pPr>
-    </w:p>
-    <w:p>
-      <w:pPr>
-        <w:rPr>
-          <w:rFonts w:ascii="Times New Roman" w:hAnsi="Times New Roman" w:eastAsia="SimSun" w:cs="Times New Roman"/>
-          <w:color w:val="0000FF"/>
-          <w:sz w:val="21"/>
-          <w:szCs w:val="21"/>
-          <w:lang w:eastAsia="zh-CN"/>
-        </w:rPr>
-      </w:pPr>
-      <w:r>
-        <w:rPr>
-          <w:rFonts w:hint="eastAsia" w:ascii="Times New Roman" w:hAnsi="Times New Roman" w:eastAsia="SimSun" w:cs="Times New Roman"/>
-          <w:color w:val="0000FF"/>
-          <w:sz w:val="21"/>
-          <w:szCs w:val="21"/>
-          <w:lang w:eastAsia="zh-CN"/>
-        </w:rPr>
-        <w:t>visitAndDine</w:t>
-      </w:r>
-    </w:p>
-    <w:p>
-      <w:pPr>
-        <w:rPr>
-          <w:rFonts w:ascii="Times New Roman" w:hAnsi="Times New Roman" w:eastAsia="SimSun" w:cs="Times New Roman"/>
-          <w:color w:val="0000FF"/>
-          <w:sz w:val="21"/>
-          <w:szCs w:val="21"/>
-          <w:lang w:eastAsia="zh-CN"/>
-        </w:rPr>
-      </w:pPr>
-    </w:p>
-    <w:p>
-      <w:pPr>
-        <w:rPr>
-          <w:rFonts w:ascii="Times New Roman" w:hAnsi="Times New Roman" w:eastAsia="SimSun" w:cs="Times New Roman"/>
-          <w:color w:val="0000FF"/>
-          <w:sz w:val="21"/>
-          <w:szCs w:val="21"/>
-          <w:lang w:eastAsia="zh-CN"/>
-        </w:rPr>
-      </w:pPr>
-      <w:r>
-        <w:rPr>
-          <w:rFonts w:hint="eastAsia" w:ascii="Times New Roman" w:hAnsi="Times New Roman" w:eastAsia="SimSun" w:cs="Times New Roman"/>
-          <w:color w:val="0000FF"/>
-          <w:sz w:val="21"/>
-          <w:szCs w:val="21"/>
-          <w:lang w:eastAsia="zh-CN"/>
-        </w:rPr>
-        <w:t xml:space="preserve">                              </w:t>
-      </w:r>
-      <w:r>
-        <w:rPr>
-          <w:rFonts w:hint="eastAsia" w:ascii="Times New Roman" w:hAnsi="Times New Roman" w:eastAsia="SimSun" w:cs="Times New Roman"/>
-          <w:color w:val="0000FF"/>
-          <w:sz w:val="21"/>
-          <w:szCs w:val="21"/>
-          <w:lang w:val="en-NZ" w:eastAsia="en-NZ"/>
+          <w:rFonts w:hint="eastAsia" w:ascii="Times New Roman" w:hAnsi="Times New Roman" w:eastAsia="SimSun" w:cs="Times New Roman"/>
+          <w:color w:val="0000FF"/>
+          <w:sz w:val="21"/>
+          <w:szCs w:val="21"/>
+          <w:lang w:val="en-US" w:eastAsia="zh-CN"/>
+        </w:rPr>
+      </w:pPr>
+    </w:p>
+    <w:p>
+      <w:pPr>
+        <w:rPr>
+          <w:rFonts w:hint="eastAsia" w:ascii="Times New Roman" w:hAnsi="Times New Roman" w:eastAsia="SimSun" w:cs="Times New Roman"/>
+          <w:color w:val="0000FF"/>
+          <w:sz w:val="21"/>
+          <w:szCs w:val="21"/>
+          <w:lang w:val="en-US" w:eastAsia="zh-CN"/>
+        </w:rPr>
+      </w:pPr>
+    </w:p>
+    <w:p>
+      <w:pPr>
+        <w:rPr>
+          <w:rFonts w:hint="eastAsia" w:ascii="Times New Roman" w:hAnsi="Times New Roman" w:eastAsia="SimSun" w:cs="Times New Roman"/>
+          <w:color w:val="0000FF"/>
+          <w:sz w:val="21"/>
+          <w:szCs w:val="21"/>
+          <w:lang w:val="en-US" w:eastAsia="zh-CN"/>
+        </w:rPr>
+      </w:pPr>
+    </w:p>
+    <w:p>
+      <w:pPr>
+        <w:rPr>
+          <w:rFonts w:hint="eastAsia" w:ascii="Times New Roman" w:hAnsi="Times New Roman" w:eastAsia="SimSun" w:cs="Times New Roman"/>
+          <w:color w:val="0000FF"/>
+          <w:sz w:val="21"/>
+          <w:szCs w:val="21"/>
+          <w:lang w:val="en-US" w:eastAsia="zh-CN"/>
+        </w:rPr>
+      </w:pPr>
+    </w:p>
+    <w:p>
+      <w:pPr>
+        <w:rPr>
+          <w:rFonts w:hint="eastAsia" w:ascii="Times New Roman" w:hAnsi="Times New Roman" w:eastAsia="SimSun" w:cs="Times New Roman"/>
+          <w:color w:val="0000FF"/>
+          <w:sz w:val="21"/>
+          <w:szCs w:val="21"/>
+          <w:lang w:val="en-US" w:eastAsia="zh-CN"/>
+        </w:rPr>
+      </w:pPr>
+    </w:p>
+    <w:p>
+      <w:pPr>
+        <w:rPr>
+          <w:rFonts w:hint="eastAsia" w:ascii="Times New Roman" w:hAnsi="Times New Roman" w:eastAsia="SimSun" w:cs="Times New Roman"/>
+          <w:color w:val="auto"/>
+          <w:sz w:val="21"/>
+          <w:szCs w:val="21"/>
+          <w:lang w:val="en-US" w:eastAsia="zh-CN"/>
+        </w:rPr>
+      </w:pPr>
+      <w:r>
+        <w:rPr>
+          <w:rFonts w:hint="eastAsia" w:ascii="Times New Roman" w:hAnsi="Times New Roman" w:eastAsia="SimSun" w:cs="Times New Roman"/>
+          <w:color w:val="auto"/>
+          <w:sz w:val="21"/>
+          <w:szCs w:val="21"/>
+          <w:lang w:val="en-US" w:eastAsia="zh-CN"/>
+        </w:rPr>
+        <w:t>About</w:t>
+      </w:r>
+    </w:p>
+    <w:p>
+      <w:pPr>
+        <w:jc w:val="center"/>
+        <w:rPr>
+          <w:rFonts w:hint="eastAsia" w:ascii="Times New Roman" w:hAnsi="Times New Roman" w:eastAsia="SimSun" w:cs="Times New Roman"/>
+          <w:color w:val="0000FF"/>
+          <w:sz w:val="21"/>
+          <w:szCs w:val="21"/>
+          <w:lang w:val="en-US" w:eastAsia="zh-CN"/>
+        </w:rPr>
+      </w:pPr>
+      <w:r>
+        <w:rPr>
+          <w:rFonts w:hint="eastAsia" w:ascii="Times New Roman" w:hAnsi="Times New Roman" w:eastAsia="SimSun" w:cs="Times New Roman"/>
+          <w:color w:val="0000FF"/>
+          <w:sz w:val="21"/>
+          <w:szCs w:val="21"/>
+          <w:lang w:val="en-US" w:eastAsia="zh-CN"/>
         </w:rPr>
         <w:drawing>
           <wp:inline distT="0" distB="0" distL="114300" distR="114300">
-            <wp:extent cx="3308350" cy="2884170"/>
-            <wp:effectExtent l="0" t="0" r="6350" b="11430"/>
-            <wp:docPr id="2" name="图片 2" descr="dineStrcture"/>
+            <wp:extent cx="4961890" cy="5438140"/>
+            <wp:effectExtent l="0" t="0" r="10160" b="10160"/>
+            <wp:docPr id="10" name="图片 10" descr="about layout"/>
             <wp:cNvGraphicFramePr>
               <a:graphicFrameLocks xmlns:a="http://schemas.openxmlformats.org/drawingml/2006/main" noChangeAspect="1"/>
             </wp:cNvGraphicFramePr>
@@ -3354,7 +3395,7 @@
               <a:graphicData uri="http://schemas.openxmlformats.org/drawingml/2006/picture">
                 <pic:pic xmlns:pic="http://schemas.openxmlformats.org/drawingml/2006/picture">
                   <pic:nvPicPr>
-                    <pic:cNvPr id="2" name="图片 2" descr="dineStrcture"/>
+                    <pic:cNvPr id="10" name="图片 10" descr="about layout"/>
                     <pic:cNvPicPr>
                       <a:picLocks noChangeAspect="1"/>
                     </pic:cNvPicPr>
@@ -3368,7 +3409,7 @@
                   <pic:spPr>
                     <a:xfrm>
                       <a:off x="0" y="0"/>
-                      <a:ext cx="3308350" cy="2884170"/>
+                      <a:ext cx="4961890" cy="5438140"/>
                     </a:xfrm>
                     <a:prstGeom prst="rect">
                       <a:avLst/>
@@ -3383,20 +3424,10 @@
     </w:p>
     <w:p>
       <w:pPr>
+        <w:jc w:val="center"/>
         <w:rPr>
           <w:rFonts w:ascii="Times New Roman" w:hAnsi="Times New Roman" w:eastAsia="SimSun" w:cs="Times New Roman"/>
-          <w:color w:val="0000FF"/>
-          <w:sz w:val="21"/>
-          <w:szCs w:val="21"/>
-          <w:lang w:eastAsia="zh-CN"/>
-        </w:rPr>
-      </w:pPr>
-    </w:p>
-    <w:p>
-      <w:pPr>
-        <w:rPr>
-          <w:rFonts w:ascii="Times New Roman" w:hAnsi="Times New Roman" w:eastAsia="SimSun" w:cs="Times New Roman"/>
-          <w:color w:val="0000FF"/>
+          <w:color w:val="auto"/>
           <w:sz w:val="21"/>
           <w:szCs w:val="21"/>
           <w:lang w:eastAsia="zh-CN"/>
@@ -3405,2360 +3436,114 @@
       <w:r>
         <w:rPr>
           <w:rFonts w:hint="eastAsia" w:ascii="Arial" w:hAnsi="Arial" w:eastAsia="SimSun" w:cs="Arial"/>
-          <w:color w:val="0000FF"/>
+          <w:color w:val="auto"/>
           <w:sz w:val="20"/>
           <w:szCs w:val="20"/>
           <w:lang w:eastAsia="zh-CN"/>
         </w:rPr>
-        <w:t xml:space="preserve">                                          Figure3: the layout of the visitAndDine page</w:t>
-      </w:r>
-    </w:p>
-    <w:p>
-      <w:pPr>
-        <w:rPr>
-          <w:rFonts w:ascii="Times New Roman" w:hAnsi="Times New Roman" w:eastAsia="Arial" w:cs="Times New Roman"/>
-          <w:color w:val="0000FF"/>
-          <w:sz w:val="21"/>
-          <w:szCs w:val="21"/>
-        </w:rPr>
-      </w:pPr>
-    </w:p>
-    <w:p>
-      <w:pPr>
-        <w:rPr>
-          <w:rFonts w:ascii="Times New Roman" w:hAnsi="Times New Roman" w:eastAsia="Arial" w:cs="Times New Roman"/>
-          <w:color w:val="0000FF"/>
-          <w:sz w:val="21"/>
-          <w:szCs w:val="21"/>
-        </w:rPr>
-      </w:pPr>
-    </w:p>
-    <w:p>
-      <w:pPr>
-        <w:rPr>
-          <w:rFonts w:ascii="Times New Roman" w:hAnsi="Times New Roman" w:eastAsia="Arial" w:cs="Times New Roman"/>
-          <w:color w:val="0000FF"/>
-          <w:sz w:val="21"/>
-          <w:szCs w:val="21"/>
-        </w:rPr>
-      </w:pPr>
-    </w:p>
-    <w:p>
-      <w:pPr>
-        <w:rPr>
-          <w:rFonts w:ascii="Times New Roman" w:hAnsi="Times New Roman" w:eastAsia="Arial" w:cs="Times New Roman"/>
-          <w:color w:val="0000FF"/>
-          <w:sz w:val="21"/>
-          <w:szCs w:val="21"/>
-        </w:rPr>
-      </w:pPr>
-    </w:p>
-    <w:p>
-      <w:pPr>
-        <w:rPr>
-          <w:rFonts w:ascii="Times New Roman" w:hAnsi="Times New Roman" w:eastAsia="Arial" w:cs="Times New Roman"/>
-          <w:color w:val="0000FF"/>
-          <w:sz w:val="21"/>
-          <w:szCs w:val="21"/>
-        </w:rPr>
-      </w:pPr>
-    </w:p>
-    <w:p>
-      <w:pPr>
-        <w:rPr>
-          <w:rFonts w:ascii="Times New Roman" w:hAnsi="Times New Roman" w:eastAsia="SimSun" w:cs="Times New Roman"/>
-          <w:color w:val="0000FF"/>
-          <w:sz w:val="21"/>
-          <w:szCs w:val="21"/>
-          <w:lang w:eastAsia="zh-CN"/>
-        </w:rPr>
-      </w:pPr>
-      <w:r>
-        <w:rPr>
-          <w:rFonts w:hint="eastAsia" w:ascii="Times New Roman" w:hAnsi="Times New Roman" w:eastAsia="Arial" w:cs="Times New Roman"/>
-          <w:color w:val="0000FF"/>
-          <w:sz w:val="21"/>
-          <w:szCs w:val="21"/>
-        </w:rPr>
-        <w:t>technical details</w:t>
-      </w:r>
-      <w:r>
-        <w:rPr>
-          <w:rFonts w:hint="eastAsia" w:ascii="Times New Roman" w:hAnsi="Times New Roman" w:eastAsia="SimSun" w:cs="Times New Roman"/>
-          <w:color w:val="0000FF"/>
-          <w:sz w:val="21"/>
-          <w:szCs w:val="21"/>
-          <w:lang w:eastAsia="zh-CN"/>
-        </w:rPr>
-        <w:t>：</w:t>
-      </w:r>
-    </w:p>
-    <w:p>
-      <w:pPr>
-        <w:rPr>
-          <w:rFonts w:ascii="Times New Roman" w:hAnsi="Times New Roman" w:eastAsia="SimSun" w:cs="Times New Roman"/>
-          <w:color w:val="0000FF"/>
-          <w:sz w:val="21"/>
-          <w:szCs w:val="21"/>
-          <w:lang w:eastAsia="zh-CN"/>
-        </w:rPr>
-      </w:pPr>
-      <w:r>
-        <w:rPr>
-          <w:rFonts w:hint="eastAsia" w:ascii="Times New Roman" w:hAnsi="Times New Roman" w:eastAsia="SimSun" w:cs="Times New Roman"/>
-          <w:color w:val="0000FF"/>
-          <w:sz w:val="21"/>
-          <w:szCs w:val="21"/>
-          <w:lang w:eastAsia="zh-CN"/>
-        </w:rPr>
-        <w:t xml:space="preserve">The left block lists a series of places to visit and the activities there; while the right block lists the dining places, each sub block on the page has a brief introduction of one place and the external link to the official website. </w:t>
-      </w:r>
-    </w:p>
-    <w:p>
-      <w:pPr>
-        <w:rPr>
-          <w:rFonts w:ascii="Times New Roman" w:hAnsi="Times New Roman" w:eastAsia="SimSun" w:cs="Times New Roman"/>
-          <w:color w:val="0000FF"/>
-          <w:sz w:val="21"/>
-          <w:szCs w:val="21"/>
-          <w:lang w:eastAsia="zh-CN"/>
-        </w:rPr>
-      </w:pPr>
-      <w:r>
-        <w:rPr>
-          <w:rFonts w:hint="eastAsia" w:ascii="Times New Roman" w:hAnsi="Times New Roman" w:eastAsia="SimSun" w:cs="Times New Roman"/>
-          <w:color w:val="0000FF"/>
-          <w:sz w:val="21"/>
-          <w:szCs w:val="21"/>
-          <w:lang w:eastAsia="zh-CN"/>
-        </w:rPr>
-        <w:t>Both the left and the right block are put in the &lt;div class="main-container"&gt;, &lt;div class="box"&gt;,but in the &lt;div class="box"&gt;, the left and right block are put in different sub div, the left block is put in &lt;div class="block"&gt;, in its css is like this:</w:t>
-      </w:r>
-    </w:p>
-    <w:p>
-      <w:pPr>
-        <w:rPr>
-          <w:rFonts w:ascii="Times New Roman" w:hAnsi="Times New Roman" w:eastAsia="SimSun" w:cs="Times New Roman"/>
-          <w:color w:val="0000FF"/>
-          <w:sz w:val="21"/>
-          <w:szCs w:val="21"/>
-          <w:lang w:eastAsia="zh-CN"/>
-        </w:rPr>
-      </w:pPr>
-      <w:r>
-        <w:rPr>
-          <w:rFonts w:hint="eastAsia" w:ascii="Times New Roman" w:hAnsi="Times New Roman" w:eastAsia="SimSun" w:cs="Times New Roman"/>
-          <w:color w:val="0000FF"/>
-          <w:sz w:val="21"/>
-          <w:szCs w:val="21"/>
-          <w:lang w:eastAsia="zh-CN"/>
-        </w:rPr>
-        <w:t>#home_featured21 .block{display:inline;float:left;width:510px;margin:0 30px 0 0;padding:0}</w:t>
-      </w:r>
-    </w:p>
-    <w:p>
-      <w:pPr>
-        <w:rPr>
-          <w:rFonts w:ascii="Times New Roman" w:hAnsi="Times New Roman" w:eastAsia="SimSun" w:cs="Times New Roman"/>
-          <w:color w:val="0000FF"/>
-          <w:sz w:val="21"/>
-          <w:szCs w:val="21"/>
-          <w:lang w:eastAsia="zh-CN"/>
-        </w:rPr>
-      </w:pPr>
-      <w:r>
-        <w:rPr>
-          <w:rFonts w:hint="eastAsia" w:ascii="Times New Roman" w:hAnsi="Times New Roman" w:eastAsia="SimSun" w:cs="Times New Roman"/>
-          <w:color w:val="0000FF"/>
-          <w:sz w:val="21"/>
-          <w:szCs w:val="21"/>
-          <w:lang w:eastAsia="zh-CN"/>
-        </w:rPr>
-        <w:t xml:space="preserve">The </w:t>
-      </w:r>
-      <w:r>
-        <w:rPr>
-          <w:rFonts w:ascii="Times New Roman" w:hAnsi="Times New Roman" w:eastAsia="SimSun" w:cs="Times New Roman"/>
-          <w:color w:val="0000FF"/>
-          <w:sz w:val="21"/>
-          <w:szCs w:val="21"/>
-          <w:lang w:eastAsia="zh-CN"/>
-        </w:rPr>
-        <w:t>“</w:t>
-      </w:r>
-      <w:r>
-        <w:rPr>
-          <w:rFonts w:hint="eastAsia" w:ascii="Times New Roman" w:hAnsi="Times New Roman" w:eastAsia="SimSun" w:cs="Times New Roman"/>
-          <w:color w:val="0000FF"/>
-          <w:sz w:val="21"/>
-          <w:szCs w:val="21"/>
-          <w:lang w:eastAsia="zh-CN"/>
-        </w:rPr>
-        <w:t>float</w:t>
-      </w:r>
-      <w:r>
-        <w:rPr>
-          <w:rFonts w:ascii="Times New Roman" w:hAnsi="Times New Roman" w:eastAsia="SimSun" w:cs="Times New Roman"/>
-          <w:color w:val="0000FF"/>
-          <w:sz w:val="21"/>
-          <w:szCs w:val="21"/>
-          <w:lang w:eastAsia="zh-CN"/>
-        </w:rPr>
-        <w:t>”</w:t>
-      </w:r>
-      <w:r>
-        <w:rPr>
-          <w:rFonts w:hint="eastAsia" w:ascii="Times New Roman" w:hAnsi="Times New Roman" w:eastAsia="SimSun" w:cs="Times New Roman"/>
-          <w:color w:val="0000FF"/>
-          <w:sz w:val="21"/>
-          <w:szCs w:val="21"/>
-          <w:lang w:eastAsia="zh-CN"/>
-        </w:rPr>
-        <w:t xml:space="preserve"> value is left,so this block appears at the left side of the page;</w:t>
-      </w:r>
-    </w:p>
-    <w:p>
-      <w:pPr>
-        <w:rPr>
-          <w:rFonts w:ascii="Times New Roman" w:hAnsi="Times New Roman" w:eastAsia="SimSun" w:cs="Times New Roman"/>
-          <w:color w:val="0000FF"/>
-          <w:sz w:val="21"/>
-          <w:szCs w:val="21"/>
-          <w:lang w:eastAsia="zh-CN"/>
-        </w:rPr>
-      </w:pPr>
-    </w:p>
-    <w:p>
-      <w:pPr>
-        <w:rPr>
-          <w:rFonts w:ascii="Times New Roman" w:hAnsi="Times New Roman" w:eastAsia="SimSun" w:cs="Times New Roman"/>
-          <w:color w:val="0000FF"/>
-          <w:sz w:val="21"/>
-          <w:szCs w:val="21"/>
-          <w:lang w:eastAsia="zh-CN"/>
-        </w:rPr>
-      </w:pPr>
-      <w:r>
-        <w:rPr>
-          <w:rFonts w:hint="eastAsia" w:ascii="Times New Roman" w:hAnsi="Times New Roman" w:eastAsia="SimSun" w:cs="Times New Roman"/>
-          <w:color w:val="0000FF"/>
-          <w:sz w:val="21"/>
-          <w:szCs w:val="21"/>
-          <w:lang w:eastAsia="zh-CN"/>
-        </w:rPr>
-        <w:t>The right block is put in &lt;div class="block last"&gt;,in css, it is like this:</w:t>
-      </w:r>
-    </w:p>
-    <w:p>
-      <w:pPr>
-        <w:rPr>
-          <w:rFonts w:ascii="Times New Roman" w:hAnsi="Times New Roman" w:eastAsia="SimSun" w:cs="Times New Roman"/>
-          <w:color w:val="0000FF"/>
-          <w:sz w:val="21"/>
-          <w:szCs w:val="21"/>
-          <w:lang w:eastAsia="zh-CN"/>
-        </w:rPr>
-      </w:pPr>
-      <w:r>
-        <w:rPr>
-          <w:rFonts w:hint="eastAsia" w:ascii="Times New Roman" w:hAnsi="Times New Roman" w:eastAsia="SimSun" w:cs="Times New Roman"/>
-          <w:color w:val="0000FF"/>
-          <w:sz w:val="21"/>
-          <w:szCs w:val="21"/>
-          <w:lang w:eastAsia="zh-CN"/>
-        </w:rPr>
-        <w:t xml:space="preserve">#home_featured21 .last{float:right；width:275px;margin-right:0} </w:t>
-      </w:r>
-    </w:p>
-    <w:p>
-      <w:pPr>
-        <w:rPr>
-          <w:rFonts w:ascii="Times New Roman" w:hAnsi="Times New Roman" w:eastAsia="SimSun" w:cs="Times New Roman"/>
-          <w:color w:val="0000FF"/>
-          <w:sz w:val="21"/>
-          <w:szCs w:val="21"/>
-          <w:lang w:eastAsia="zh-CN"/>
-        </w:rPr>
-      </w:pPr>
-      <w:r>
-        <w:rPr>
-          <w:rFonts w:hint="eastAsia" w:ascii="Times New Roman" w:hAnsi="Times New Roman" w:eastAsia="SimSun" w:cs="Times New Roman"/>
-          <w:color w:val="0000FF"/>
-          <w:sz w:val="21"/>
-          <w:szCs w:val="21"/>
-          <w:lang w:eastAsia="zh-CN"/>
-        </w:rPr>
-        <w:t xml:space="preserve">he </w:t>
-      </w:r>
-      <w:r>
-        <w:rPr>
-          <w:rFonts w:ascii="Times New Roman" w:hAnsi="Times New Roman" w:eastAsia="SimSun" w:cs="Times New Roman"/>
-          <w:color w:val="0000FF"/>
-          <w:sz w:val="21"/>
-          <w:szCs w:val="21"/>
-          <w:lang w:eastAsia="zh-CN"/>
-        </w:rPr>
-        <w:t>“</w:t>
-      </w:r>
-      <w:r>
-        <w:rPr>
-          <w:rFonts w:hint="eastAsia" w:ascii="Times New Roman" w:hAnsi="Times New Roman" w:eastAsia="SimSun" w:cs="Times New Roman"/>
-          <w:color w:val="0000FF"/>
-          <w:sz w:val="21"/>
-          <w:szCs w:val="21"/>
-          <w:lang w:eastAsia="zh-CN"/>
-        </w:rPr>
-        <w:t>float</w:t>
-      </w:r>
-      <w:r>
-        <w:rPr>
-          <w:rFonts w:ascii="Times New Roman" w:hAnsi="Times New Roman" w:eastAsia="SimSun" w:cs="Times New Roman"/>
-          <w:color w:val="0000FF"/>
-          <w:sz w:val="21"/>
-          <w:szCs w:val="21"/>
-          <w:lang w:eastAsia="zh-CN"/>
-        </w:rPr>
-        <w:t>”</w:t>
-      </w:r>
-      <w:r>
-        <w:rPr>
-          <w:rFonts w:hint="eastAsia" w:ascii="Times New Roman" w:hAnsi="Times New Roman" w:eastAsia="SimSun" w:cs="Times New Roman"/>
-          <w:color w:val="0000FF"/>
-          <w:sz w:val="21"/>
-          <w:szCs w:val="21"/>
-          <w:lang w:eastAsia="zh-CN"/>
-        </w:rPr>
-        <w:t xml:space="preserve"> value is right,so this block appears at the right side of the page;</w:t>
-      </w:r>
-    </w:p>
-    <w:p>
-      <w:pPr>
-        <w:rPr>
-          <w:rFonts w:ascii="Times New Roman" w:hAnsi="Times New Roman" w:eastAsia="SimSun" w:cs="Times New Roman"/>
-          <w:color w:val="0000FF"/>
-          <w:sz w:val="21"/>
-          <w:szCs w:val="21"/>
-          <w:lang w:eastAsia="zh-CN"/>
-        </w:rPr>
-      </w:pPr>
-    </w:p>
-    <w:p>
-      <w:pPr>
-        <w:rPr>
-          <w:rFonts w:ascii="Times New Roman" w:hAnsi="Times New Roman" w:eastAsia="SimSun" w:cs="Times New Roman"/>
-          <w:color w:val="0000FF"/>
-          <w:sz w:val="21"/>
-          <w:szCs w:val="21"/>
-          <w:lang w:eastAsia="zh-CN"/>
-        </w:rPr>
-      </w:pPr>
-      <w:r>
-        <w:rPr>
-          <w:rFonts w:hint="eastAsia" w:ascii="Times New Roman" w:hAnsi="Times New Roman" w:eastAsia="SimSun" w:cs="Times New Roman"/>
-          <w:color w:val="0000FF"/>
-          <w:sz w:val="21"/>
-          <w:szCs w:val="21"/>
-          <w:lang w:eastAsia="zh-CN"/>
-        </w:rPr>
-        <w:t>Images are showed by code like &lt;img src="images/skydive.png" width = 500px alt="" /&gt;;</w:t>
-      </w:r>
-    </w:p>
-    <w:p>
-      <w:pPr>
-        <w:rPr>
-          <w:rFonts w:ascii="Times New Roman" w:hAnsi="Times New Roman" w:eastAsia="SimSun" w:cs="Times New Roman"/>
-          <w:color w:val="0000FF"/>
-          <w:sz w:val="21"/>
-          <w:szCs w:val="21"/>
-          <w:lang w:eastAsia="zh-CN"/>
-        </w:rPr>
-      </w:pPr>
-      <w:r>
-        <w:rPr>
-          <w:rFonts w:hint="eastAsia" w:ascii="Times New Roman" w:hAnsi="Times New Roman" w:eastAsia="SimSun" w:cs="Times New Roman"/>
-          <w:color w:val="0000FF"/>
-          <w:sz w:val="21"/>
-          <w:szCs w:val="21"/>
-          <w:lang w:eastAsia="zh-CN"/>
-        </w:rPr>
-        <w:t>Text are put in &lt;p&gt;&lt;/p&gt;</w:t>
-      </w:r>
-    </w:p>
-    <w:p>
-      <w:pPr>
-        <w:rPr>
-          <w:rFonts w:ascii="Times New Roman" w:hAnsi="Times New Roman" w:eastAsia="SimSun" w:cs="Times New Roman"/>
-          <w:color w:val="0000FF"/>
-          <w:sz w:val="21"/>
-          <w:szCs w:val="21"/>
-          <w:lang w:eastAsia="zh-CN"/>
-        </w:rPr>
-      </w:pPr>
-      <w:r>
-        <w:rPr>
-          <w:rFonts w:hint="eastAsia" w:ascii="Times New Roman" w:hAnsi="Times New Roman" w:eastAsia="SimSun" w:cs="Times New Roman"/>
-          <w:color w:val="0000FF"/>
-          <w:sz w:val="21"/>
-          <w:szCs w:val="21"/>
-          <w:lang w:eastAsia="zh-CN"/>
-        </w:rPr>
-        <w:t>And external link are implemented by code like:</w:t>
-      </w:r>
-    </w:p>
-    <w:p>
-      <w:pPr>
-        <w:rPr>
-          <w:rFonts w:ascii="Times New Roman" w:hAnsi="Times New Roman" w:eastAsia="SimSun" w:cs="Times New Roman"/>
-          <w:color w:val="0000FF"/>
-          <w:sz w:val="21"/>
-          <w:szCs w:val="21"/>
-          <w:lang w:eastAsia="zh-CN"/>
-        </w:rPr>
-      </w:pPr>
-      <w:r>
-        <w:rPr>
-          <w:rFonts w:hint="eastAsia" w:ascii="Times New Roman" w:hAnsi="Times New Roman" w:eastAsia="SimSun" w:cs="Times New Roman"/>
-          <w:color w:val="0000FF"/>
-          <w:sz w:val="21"/>
-          <w:szCs w:val="21"/>
-          <w:lang w:eastAsia="zh-CN"/>
-        </w:rPr>
-        <w:t>&lt;p class="readmore"&gt;&lt;a href="http://www.nzoneskydive.co.nz/tandem-skydive/skydiving-in-queenstown?language=en-nz</w:t>
-      </w:r>
-    </w:p>
-    <w:p>
-      <w:pPr>
-        <w:rPr>
-          <w:rFonts w:ascii="Times New Roman" w:hAnsi="Times New Roman" w:eastAsia="SimSun" w:cs="Times New Roman"/>
-          <w:color w:val="0000FF"/>
-          <w:sz w:val="21"/>
-          <w:szCs w:val="21"/>
-          <w:lang w:eastAsia="zh-CN"/>
-        </w:rPr>
-      </w:pPr>
-      <w:r>
-        <w:rPr>
-          <w:rFonts w:hint="eastAsia" w:ascii="Times New Roman" w:hAnsi="Times New Roman" w:eastAsia="SimSun" w:cs="Times New Roman"/>
-          <w:color w:val="0000FF"/>
-          <w:sz w:val="21"/>
-          <w:szCs w:val="21"/>
-          <w:lang w:eastAsia="zh-CN"/>
-        </w:rPr>
-        <w:t xml:space="preserve">        "&gt;View More Information &amp;raquo;&lt;/a&gt;&lt;/p&gt;</w:t>
-      </w:r>
-    </w:p>
-    <w:p>
-      <w:pPr>
-        <w:rPr>
-          <w:rFonts w:ascii="Times New Roman" w:hAnsi="Times New Roman" w:eastAsia="SimSun" w:cs="Times New Roman"/>
-          <w:color w:val="0000FF"/>
-          <w:sz w:val="21"/>
-          <w:szCs w:val="21"/>
-          <w:lang w:eastAsia="zh-CN"/>
-        </w:rPr>
-      </w:pPr>
-    </w:p>
-    <w:p>
-      <w:pPr>
-        <w:rPr>
-          <w:rFonts w:ascii="Times New Roman" w:hAnsi="Times New Roman" w:eastAsia="Arial" w:cs="Times New Roman"/>
-          <w:color w:val="0000FF"/>
-          <w:sz w:val="21"/>
-          <w:szCs w:val="21"/>
-        </w:rPr>
-      </w:pPr>
-    </w:p>
-    <w:p>
-      <w:pPr>
-        <w:rPr>
-          <w:rFonts w:ascii="Times New Roman" w:hAnsi="Times New Roman" w:eastAsia="Arial" w:cs="Times New Roman"/>
-          <w:color w:val="0000FF"/>
-          <w:sz w:val="21"/>
-          <w:szCs w:val="21"/>
-        </w:rPr>
-      </w:pPr>
-    </w:p>
-    <w:p>
-      <w:pPr>
-        <w:rPr>
-          <w:rFonts w:ascii="Times New Roman" w:hAnsi="Times New Roman" w:eastAsia="Arial" w:cs="Times New Roman"/>
-          <w:color w:val="0000FF"/>
-          <w:sz w:val="21"/>
-          <w:szCs w:val="21"/>
-        </w:rPr>
-      </w:pPr>
-    </w:p>
-    <w:p>
-      <w:pPr>
-        <w:rPr>
-          <w:rFonts w:ascii="Times New Roman" w:hAnsi="Times New Roman" w:eastAsia="Arial" w:cs="Times New Roman"/>
-          <w:color w:val="0000FF"/>
-          <w:sz w:val="21"/>
-          <w:szCs w:val="21"/>
-        </w:rPr>
-      </w:pPr>
-    </w:p>
-    <w:p>
-      <w:pPr>
-        <w:rPr>
-          <w:rFonts w:ascii="Times New Roman" w:hAnsi="Times New Roman" w:eastAsia="Arial" w:cs="Times New Roman"/>
-          <w:color w:val="0000FF"/>
-          <w:sz w:val="21"/>
-          <w:szCs w:val="21"/>
-        </w:rPr>
-      </w:pPr>
-    </w:p>
-    <w:p>
-      <w:pPr>
-        <w:rPr>
-          <w:rFonts w:ascii="Times New Roman" w:hAnsi="Times New Roman" w:eastAsia="Arial" w:cs="Times New Roman"/>
-          <w:color w:val="0000FF"/>
-          <w:sz w:val="21"/>
-          <w:szCs w:val="21"/>
-        </w:rPr>
-      </w:pPr>
-    </w:p>
-    <w:p>
-      <w:pPr>
-        <w:rPr>
-          <w:rFonts w:ascii="Times New Roman" w:hAnsi="Times New Roman" w:eastAsia="Arial" w:cs="Times New Roman"/>
-          <w:color w:val="0000FF"/>
-          <w:sz w:val="21"/>
-          <w:szCs w:val="21"/>
-        </w:rPr>
-      </w:pPr>
-    </w:p>
-    <w:p>
-      <w:pPr>
-        <w:rPr>
-          <w:rFonts w:ascii="Times New Roman" w:hAnsi="Times New Roman" w:eastAsia="Arial" w:cs="Times New Roman"/>
-          <w:color w:val="0000FF"/>
-          <w:sz w:val="21"/>
-          <w:szCs w:val="21"/>
-        </w:rPr>
-      </w:pPr>
-    </w:p>
-    <w:p>
-      <w:pPr>
-        <w:rPr>
-          <w:rFonts w:ascii="Times New Roman" w:hAnsi="Times New Roman" w:eastAsia="Arial" w:cs="Times New Roman"/>
-          <w:color w:val="0000FF"/>
-          <w:sz w:val="21"/>
-          <w:szCs w:val="21"/>
-        </w:rPr>
-      </w:pPr>
-    </w:p>
-    <w:p>
-      <w:pPr>
-        <w:rPr>
-          <w:rFonts w:ascii="Times New Roman" w:hAnsi="Times New Roman" w:eastAsia="Arial" w:cs="Times New Roman"/>
-          <w:color w:val="0000FF"/>
-          <w:sz w:val="21"/>
-          <w:szCs w:val="21"/>
-        </w:rPr>
-      </w:pPr>
-    </w:p>
-    <w:p>
-      <w:pPr>
-        <w:rPr>
-          <w:rFonts w:ascii="Times New Roman" w:hAnsi="Times New Roman" w:eastAsia="Arial" w:cs="Times New Roman"/>
-          <w:color w:val="0000FF"/>
-          <w:sz w:val="21"/>
-          <w:szCs w:val="21"/>
-        </w:rPr>
-      </w:pPr>
-    </w:p>
-    <w:p>
-      <w:pPr>
-        <w:rPr>
-          <w:rFonts w:ascii="Times New Roman" w:hAnsi="Times New Roman" w:eastAsia="Arial" w:cs="Times New Roman"/>
-          <w:color w:val="0000FF"/>
-          <w:sz w:val="21"/>
-          <w:szCs w:val="21"/>
-        </w:rPr>
-      </w:pPr>
-    </w:p>
-    <w:p>
-      <w:pPr>
-        <w:rPr>
-          <w:rFonts w:ascii="Times New Roman" w:hAnsi="Times New Roman" w:eastAsia="Arial" w:cs="Times New Roman"/>
-          <w:color w:val="0000FF"/>
-          <w:sz w:val="21"/>
-          <w:szCs w:val="21"/>
-        </w:rPr>
-      </w:pPr>
-    </w:p>
-    <w:p>
-      <w:pPr>
-        <w:rPr>
-          <w:rFonts w:ascii="Times New Roman" w:hAnsi="Times New Roman" w:eastAsia="Arial" w:cs="Times New Roman"/>
-          <w:color w:val="0000FF"/>
-          <w:sz w:val="21"/>
-          <w:szCs w:val="21"/>
-        </w:rPr>
-      </w:pPr>
-    </w:p>
-    <w:p>
-      <w:pPr>
-        <w:rPr>
-          <w:rFonts w:ascii="Times New Roman" w:hAnsi="Times New Roman" w:eastAsia="Arial" w:cs="Times New Roman"/>
-          <w:color w:val="0000FF"/>
-          <w:sz w:val="21"/>
-          <w:szCs w:val="21"/>
-        </w:rPr>
-      </w:pPr>
-    </w:p>
-    <w:p>
-      <w:pPr>
-        <w:rPr>
-          <w:rFonts w:ascii="Times New Roman" w:hAnsi="Times New Roman" w:eastAsia="Arial" w:cs="Times New Roman"/>
-          <w:color w:val="0000FF"/>
-          <w:sz w:val="21"/>
-          <w:szCs w:val="21"/>
-        </w:rPr>
-      </w:pPr>
-    </w:p>
-    <w:p>
-      <w:pPr>
-        <w:pStyle w:val="3"/>
-        <w:ind w:left="0" w:right="4002"/>
-        <w:jc w:val="both"/>
-        <w:rPr>
-          <w:rFonts w:ascii="Times New Roman" w:hAnsi="Times New Roman" w:eastAsia="SimSun" w:cs="Times New Roman"/>
-          <w:color w:val="0000FF"/>
-          <w:sz w:val="28"/>
-          <w:szCs w:val="28"/>
-          <w:lang w:eastAsia="zh-CN"/>
-        </w:rPr>
-      </w:pPr>
-      <w:r>
-        <w:rPr>
-          <w:rFonts w:hint="eastAsia" w:ascii="Times New Roman" w:hAnsi="Times New Roman" w:eastAsia="SimSun" w:cs="Times New Roman"/>
-          <w:color w:val="0000FF"/>
-          <w:sz w:val="28"/>
-          <w:szCs w:val="28"/>
-          <w:lang w:eastAsia="zh-CN"/>
-        </w:rPr>
-        <w:t>Page designs for each page</w:t>
-      </w:r>
-    </w:p>
-    <w:p>
-      <w:pPr>
-        <w:rPr>
-          <w:rFonts w:ascii="Times New Roman" w:hAnsi="Times New Roman" w:eastAsia="Arial" w:cs="Times New Roman"/>
-          <w:color w:val="0000FF"/>
-          <w:sz w:val="21"/>
-          <w:szCs w:val="21"/>
-        </w:rPr>
-      </w:pPr>
-    </w:p>
-    <w:p>
-      <w:pPr>
-        <w:rPr>
-          <w:rFonts w:ascii="Times New Roman" w:hAnsi="Times New Roman" w:eastAsia="Arial" w:cs="Times New Roman"/>
-          <w:color w:val="0000FF"/>
-          <w:sz w:val="21"/>
-          <w:szCs w:val="21"/>
-        </w:rPr>
-      </w:pPr>
-      <w:r>
-        <w:rPr>
-          <w:rFonts w:hint="eastAsia" w:ascii="Times New Roman" w:hAnsi="Times New Roman" w:eastAsia="Arial" w:cs="Times New Roman"/>
-          <w:color w:val="0000FF"/>
-          <w:sz w:val="21"/>
-          <w:szCs w:val="21"/>
-        </w:rPr>
-        <w:t>Accommodation</w:t>
-      </w:r>
-    </w:p>
-    <w:p>
-      <w:pPr>
-        <w:rPr>
-          <w:rFonts w:ascii="Times New Roman" w:hAnsi="Times New Roman" w:eastAsia="SimSun" w:cs="Times New Roman"/>
-          <w:color w:val="0000FF"/>
-          <w:sz w:val="21"/>
-          <w:szCs w:val="21"/>
-          <w:lang w:eastAsia="zh-CN"/>
-        </w:rPr>
-      </w:pPr>
-    </w:p>
-    <w:p>
-      <w:pPr>
-        <w:rPr>
-          <w:rFonts w:ascii="Times New Roman" w:hAnsi="Times New Roman" w:eastAsia="SimSun" w:cs="Times New Roman"/>
-          <w:color w:val="0000FF"/>
-          <w:sz w:val="21"/>
-          <w:szCs w:val="21"/>
-          <w:lang w:eastAsia="zh-CN"/>
-        </w:rPr>
-      </w:pPr>
-    </w:p>
-    <w:p>
-      <w:pPr>
-        <w:rPr>
-          <w:rFonts w:ascii="Times New Roman" w:hAnsi="Times New Roman" w:eastAsia="SimSun" w:cs="Times New Roman"/>
-          <w:color w:val="0000FF"/>
-          <w:sz w:val="21"/>
-          <w:szCs w:val="21"/>
-          <w:lang w:eastAsia="zh-CN"/>
-        </w:rPr>
-      </w:pPr>
-      <w:r>
-        <w:rPr>
-          <w:rFonts w:hint="eastAsia" w:ascii="Times New Roman" w:hAnsi="Times New Roman" w:eastAsia="SimSun" w:cs="Times New Roman"/>
-          <w:color w:val="0000FF"/>
-          <w:sz w:val="21"/>
-          <w:szCs w:val="21"/>
-          <w:lang w:eastAsia="zh-CN"/>
-        </w:rPr>
-        <w:t xml:space="preserve">                                 </w:t>
-      </w:r>
-      <w:r>
-        <w:rPr>
-          <w:rFonts w:hint="eastAsia" w:ascii="Times New Roman" w:hAnsi="Times New Roman" w:eastAsia="SimSun" w:cs="Times New Roman"/>
-          <w:color w:val="0000FF"/>
-          <w:sz w:val="21"/>
-          <w:szCs w:val="21"/>
-          <w:lang w:val="en-NZ" w:eastAsia="en-NZ"/>
-        </w:rPr>
-        <w:drawing>
-          <wp:inline distT="0" distB="0" distL="114300" distR="114300">
-            <wp:extent cx="3308350" cy="3006725"/>
-            <wp:effectExtent l="0" t="0" r="6350" b="3175"/>
-            <wp:docPr id="3" name="图片 3" descr="accommodationLayout"/>
-            <wp:cNvGraphicFramePr>
-              <a:graphicFrameLocks xmlns:a="http://schemas.openxmlformats.org/drawingml/2006/main" noChangeAspect="1"/>
-            </wp:cNvGraphicFramePr>
-            <a:graphic xmlns:a="http://schemas.openxmlformats.org/drawingml/2006/main">
-              <a:graphicData uri="http://schemas.openxmlformats.org/drawingml/2006/picture">
-                <pic:pic xmlns:pic="http://schemas.openxmlformats.org/drawingml/2006/picture">
-                  <pic:nvPicPr>
-                    <pic:cNvPr id="3" name="图片 3" descr="accommodationLayout"/>
-                    <pic:cNvPicPr>
-                      <a:picLocks noChangeAspect="1"/>
-                    </pic:cNvPicPr>
-                  </pic:nvPicPr>
-                  <pic:blipFill>
-                    <a:blip r:embed="rId10"/>
-                    <a:stretch>
-                      <a:fillRect/>
-                    </a:stretch>
-                  </pic:blipFill>
-                  <pic:spPr>
-                    <a:xfrm>
-                      <a:off x="0" y="0"/>
-                      <a:ext cx="3308350" cy="3006725"/>
-                    </a:xfrm>
-                    <a:prstGeom prst="rect">
-                      <a:avLst/>
-                    </a:prstGeom>
-                  </pic:spPr>
-                </pic:pic>
-              </a:graphicData>
-            </a:graphic>
-          </wp:inline>
-        </w:drawing>
-      </w:r>
-    </w:p>
-    <w:p>
-      <w:pPr>
-        <w:rPr>
-          <w:rFonts w:ascii="Times New Roman" w:hAnsi="Times New Roman" w:eastAsia="SimSun" w:cs="Times New Roman"/>
-          <w:color w:val="0000FF"/>
-          <w:sz w:val="21"/>
-          <w:szCs w:val="21"/>
-          <w:lang w:eastAsia="zh-CN"/>
-        </w:rPr>
-      </w:pPr>
+        <w:t>Figure</w:t>
+      </w:r>
       <w:r>
         <w:rPr>
           <w:rFonts w:hint="eastAsia" w:ascii="Arial" w:hAnsi="Arial" w:eastAsia="SimSun" w:cs="Arial"/>
-          <w:color w:val="0000FF"/>
+          <w:color w:val="auto"/>
           <w:sz w:val="20"/>
           <w:szCs w:val="20"/>
-          <w:lang w:eastAsia="zh-CN"/>
-        </w:rPr>
-        <w:t xml:space="preserve">                                                Figure4: the layout of the accommodation page</w:t>
-      </w:r>
-    </w:p>
-    <w:p>
-      <w:pPr>
-        <w:rPr>
-          <w:rFonts w:ascii="Times New Roman" w:hAnsi="Times New Roman" w:eastAsia="SimSun" w:cs="Times New Roman"/>
-          <w:color w:val="0000FF"/>
-          <w:sz w:val="21"/>
-          <w:szCs w:val="21"/>
-          <w:lang w:eastAsia="zh-CN"/>
-        </w:rPr>
-      </w:pPr>
-    </w:p>
-    <w:p>
-      <w:pPr>
-        <w:rPr>
-          <w:rFonts w:ascii="Times New Roman" w:hAnsi="Times New Roman" w:eastAsia="SimSun" w:cs="Times New Roman"/>
-          <w:color w:val="0000FF"/>
-          <w:sz w:val="21"/>
-          <w:szCs w:val="21"/>
-          <w:lang w:eastAsia="zh-CN"/>
-        </w:rPr>
-      </w:pPr>
-      <w:r>
-        <w:rPr>
-          <w:rFonts w:hint="eastAsia" w:ascii="Times New Roman" w:hAnsi="Times New Roman" w:eastAsia="Arial" w:cs="Times New Roman"/>
-          <w:color w:val="0000FF"/>
-          <w:sz w:val="21"/>
-          <w:szCs w:val="21"/>
-        </w:rPr>
-        <w:t>technical details</w:t>
-      </w:r>
-      <w:r>
-        <w:rPr>
-          <w:rFonts w:hint="eastAsia" w:ascii="Times New Roman" w:hAnsi="Times New Roman" w:eastAsia="SimSun" w:cs="Times New Roman"/>
-          <w:color w:val="0000FF"/>
-          <w:sz w:val="21"/>
-          <w:szCs w:val="21"/>
-          <w:lang w:eastAsia="zh-CN"/>
-        </w:rPr>
-        <w:t>：</w:t>
-      </w:r>
-    </w:p>
-    <w:p>
-      <w:pPr>
-        <w:rPr>
-          <w:rFonts w:ascii="Times New Roman" w:hAnsi="Times New Roman" w:eastAsia="SimSun" w:cs="Times New Roman"/>
-          <w:color w:val="0000FF"/>
-          <w:sz w:val="21"/>
-          <w:szCs w:val="21"/>
-          <w:lang w:eastAsia="zh-CN"/>
-        </w:rPr>
-      </w:pPr>
-      <w:r>
-        <w:rPr>
-          <w:rFonts w:hint="eastAsia" w:ascii="Times New Roman" w:hAnsi="Times New Roman" w:eastAsia="SimSun" w:cs="Times New Roman"/>
-          <w:color w:val="0000FF"/>
-          <w:sz w:val="21"/>
-          <w:szCs w:val="21"/>
-          <w:lang w:eastAsia="zh-CN"/>
-        </w:rPr>
-        <w:t>This page list the accommodation that the tourist can choose, each accommodation is provided with an image, basic information and external link. All of these contents are put in &lt;div class="main-container"&gt;, &lt;div class="box"&gt;, &lt;div class="portfolio"&gt;and for each accommodation,   the basic information and external link is listed in &lt;div class="tagline_left"&gt; and the image is listed in &lt;div class="tagline_right"&gt;, in CSS, the classes are defined as</w:t>
-      </w:r>
-    </w:p>
-    <w:p>
-      <w:pPr>
-        <w:rPr>
-          <w:rFonts w:ascii="Times New Roman" w:hAnsi="Times New Roman" w:eastAsia="SimSun" w:cs="Times New Roman"/>
-          <w:color w:val="0000FF"/>
-          <w:sz w:val="21"/>
-          <w:szCs w:val="21"/>
-          <w:lang w:eastAsia="zh-CN"/>
-        </w:rPr>
-      </w:pPr>
-      <w:r>
-        <w:rPr>
-          <w:rFonts w:hint="eastAsia" w:ascii="Times New Roman" w:hAnsi="Times New Roman" w:eastAsia="SimSun" w:cs="Times New Roman"/>
-          <w:color w:val="0000FF"/>
-          <w:sz w:val="21"/>
-          <w:szCs w:val="21"/>
-          <w:lang w:eastAsia="zh-CN"/>
-        </w:rPr>
-        <w:t>.portfolio .tagline_left</w:t>
-      </w:r>
-    </w:p>
-    <w:p>
-      <w:pPr>
-        <w:rPr>
-          <w:rFonts w:ascii="Times New Roman" w:hAnsi="Times New Roman" w:eastAsia="SimSun" w:cs="Times New Roman"/>
-          <w:color w:val="0000FF"/>
-          <w:sz w:val="21"/>
-          <w:szCs w:val="21"/>
-          <w:lang w:eastAsia="zh-CN"/>
-        </w:rPr>
-      </w:pPr>
-      <w:r>
-        <w:rPr>
-          <w:rFonts w:hint="eastAsia" w:ascii="Times New Roman" w:hAnsi="Times New Roman" w:eastAsia="SimSun" w:cs="Times New Roman"/>
-          <w:color w:val="0000FF"/>
-          <w:sz w:val="21"/>
-          <w:szCs w:val="21"/>
-          <w:lang w:eastAsia="zh-CN"/>
-        </w:rPr>
-        <w:t>{</w:t>
-      </w:r>
-    </w:p>
-    <w:p>
-      <w:pPr>
-        <w:rPr>
-          <w:rFonts w:ascii="Times New Roman" w:hAnsi="Times New Roman" w:eastAsia="SimSun" w:cs="Times New Roman"/>
-          <w:color w:val="0000FF"/>
-          <w:sz w:val="21"/>
-          <w:szCs w:val="21"/>
-          <w:lang w:eastAsia="zh-CN"/>
-        </w:rPr>
-      </w:pPr>
-      <w:r>
-        <w:rPr>
-          <w:rFonts w:hint="eastAsia" w:ascii="Times New Roman" w:hAnsi="Times New Roman" w:eastAsia="SimSun" w:cs="Times New Roman"/>
-          <w:color w:val="0000FF"/>
-          <w:sz w:val="21"/>
-          <w:szCs w:val="21"/>
-          <w:lang w:eastAsia="zh-CN"/>
-        </w:rPr>
-        <w:tab/>
-      </w:r>
-      <w:r>
-        <w:rPr>
-          <w:rFonts w:hint="eastAsia" w:ascii="Times New Roman" w:hAnsi="Times New Roman" w:eastAsia="SimSun" w:cs="Times New Roman"/>
-          <w:color w:val="0000FF"/>
-          <w:sz w:val="21"/>
-          <w:szCs w:val="21"/>
-          <w:lang w:eastAsia="zh-CN"/>
-        </w:rPr>
-        <w:t>display:block;</w:t>
-      </w:r>
-    </w:p>
-    <w:p>
-      <w:pPr>
-        <w:rPr>
-          <w:rFonts w:ascii="Times New Roman" w:hAnsi="Times New Roman" w:eastAsia="SimSun" w:cs="Times New Roman"/>
-          <w:color w:val="0000FF"/>
-          <w:sz w:val="21"/>
-          <w:szCs w:val="21"/>
-          <w:lang w:eastAsia="zh-CN"/>
-        </w:rPr>
-      </w:pPr>
-      <w:r>
-        <w:rPr>
-          <w:rFonts w:hint="eastAsia" w:ascii="Times New Roman" w:hAnsi="Times New Roman" w:eastAsia="SimSun" w:cs="Times New Roman"/>
-          <w:color w:val="0000FF"/>
-          <w:sz w:val="21"/>
-          <w:szCs w:val="21"/>
-          <w:lang w:eastAsia="zh-CN"/>
-        </w:rPr>
-        <w:tab/>
-      </w:r>
-      <w:r>
-        <w:rPr>
-          <w:rFonts w:hint="eastAsia" w:ascii="Times New Roman" w:hAnsi="Times New Roman" w:eastAsia="SimSun" w:cs="Times New Roman"/>
-          <w:color w:val="0000FF"/>
-          <w:sz w:val="21"/>
-          <w:szCs w:val="21"/>
-          <w:lang w:eastAsia="zh-CN"/>
-        </w:rPr>
-        <w:t>float:left;</w:t>
-      </w:r>
-    </w:p>
-    <w:p>
-      <w:pPr>
-        <w:rPr>
-          <w:rFonts w:ascii="Times New Roman" w:hAnsi="Times New Roman" w:eastAsia="SimSun" w:cs="Times New Roman"/>
-          <w:color w:val="0000FF"/>
-          <w:sz w:val="21"/>
-          <w:szCs w:val="21"/>
-          <w:lang w:eastAsia="zh-CN"/>
-        </w:rPr>
-      </w:pPr>
-      <w:r>
-        <w:rPr>
-          <w:rFonts w:hint="eastAsia" w:ascii="Times New Roman" w:hAnsi="Times New Roman" w:eastAsia="SimSun" w:cs="Times New Roman"/>
-          <w:color w:val="0000FF"/>
-          <w:sz w:val="21"/>
-          <w:szCs w:val="21"/>
-          <w:lang w:eastAsia="zh-CN"/>
-        </w:rPr>
-        <w:tab/>
-      </w:r>
-      <w:r>
-        <w:rPr>
-          <w:rFonts w:hint="eastAsia" w:ascii="Times New Roman" w:hAnsi="Times New Roman" w:eastAsia="SimSun" w:cs="Times New Roman"/>
-          <w:color w:val="0000FF"/>
-          <w:sz w:val="21"/>
-          <w:szCs w:val="21"/>
-          <w:lang w:eastAsia="zh-CN"/>
-        </w:rPr>
-        <w:t xml:space="preserve">width:500px;  </w:t>
-      </w:r>
-    </w:p>
-    <w:p>
-      <w:pPr>
-        <w:rPr>
-          <w:rFonts w:ascii="Times New Roman" w:hAnsi="Times New Roman" w:eastAsia="SimSun" w:cs="Times New Roman"/>
-          <w:color w:val="0000FF"/>
-          <w:sz w:val="21"/>
-          <w:szCs w:val="21"/>
-          <w:lang w:eastAsia="zh-CN"/>
-        </w:rPr>
-      </w:pPr>
-      <w:r>
-        <w:rPr>
-          <w:rFonts w:hint="eastAsia" w:ascii="Times New Roman" w:hAnsi="Times New Roman" w:eastAsia="SimSun" w:cs="Times New Roman"/>
-          <w:color w:val="0000FF"/>
-          <w:sz w:val="21"/>
-          <w:szCs w:val="21"/>
-          <w:lang w:eastAsia="zh-CN"/>
-        </w:rPr>
-        <w:tab/>
-      </w:r>
-      <w:r>
-        <w:rPr>
-          <w:rFonts w:hint="eastAsia" w:ascii="Times New Roman" w:hAnsi="Times New Roman" w:eastAsia="SimSun" w:cs="Times New Roman"/>
-          <w:color w:val="0000FF"/>
-          <w:sz w:val="21"/>
-          <w:szCs w:val="21"/>
-          <w:lang w:eastAsia="zh-CN"/>
-        </w:rPr>
-        <w:t>line-height:1.6em;</w:t>
-      </w:r>
-    </w:p>
-    <w:p>
-      <w:pPr>
-        <w:rPr>
-          <w:rFonts w:ascii="Times New Roman" w:hAnsi="Times New Roman" w:eastAsia="SimSun" w:cs="Times New Roman"/>
-          <w:color w:val="0000FF"/>
-          <w:sz w:val="21"/>
-          <w:szCs w:val="21"/>
-          <w:lang w:eastAsia="zh-CN"/>
-        </w:rPr>
-      </w:pPr>
-      <w:r>
-        <w:rPr>
-          <w:rFonts w:hint="eastAsia" w:ascii="Times New Roman" w:hAnsi="Times New Roman" w:eastAsia="SimSun" w:cs="Times New Roman"/>
-          <w:color w:val="0000FF"/>
-          <w:sz w:val="21"/>
-          <w:szCs w:val="21"/>
-          <w:lang w:eastAsia="zh-CN"/>
-        </w:rPr>
-        <w:tab/>
-      </w:r>
-      <w:r>
-        <w:rPr>
-          <w:rFonts w:hint="eastAsia" w:ascii="Times New Roman" w:hAnsi="Times New Roman" w:eastAsia="SimSun" w:cs="Times New Roman"/>
-          <w:color w:val="0000FF"/>
-          <w:sz w:val="21"/>
-          <w:szCs w:val="21"/>
-          <w:lang w:eastAsia="zh-CN"/>
-        </w:rPr>
-        <w:t>margin:10px 0 0</w:t>
-      </w:r>
-    </w:p>
-    <w:p>
-      <w:pPr>
-        <w:rPr>
-          <w:rFonts w:ascii="Times New Roman" w:hAnsi="Times New Roman" w:eastAsia="SimSun" w:cs="Times New Roman"/>
-          <w:color w:val="0000FF"/>
-          <w:sz w:val="21"/>
-          <w:szCs w:val="21"/>
-          <w:lang w:eastAsia="zh-CN"/>
-        </w:rPr>
-      </w:pPr>
-      <w:r>
-        <w:rPr>
-          <w:rFonts w:hint="eastAsia" w:ascii="Times New Roman" w:hAnsi="Times New Roman" w:eastAsia="SimSun" w:cs="Times New Roman"/>
-          <w:color w:val="0000FF"/>
-          <w:sz w:val="21"/>
-          <w:szCs w:val="21"/>
-          <w:lang w:eastAsia="zh-CN"/>
-        </w:rPr>
-        <w:t>}</w:t>
-      </w:r>
-    </w:p>
-    <w:p>
-      <w:pPr>
-        <w:rPr>
-          <w:rFonts w:ascii="Times New Roman" w:hAnsi="Times New Roman" w:eastAsia="SimSun" w:cs="Times New Roman"/>
-          <w:color w:val="0000FF"/>
-          <w:sz w:val="21"/>
-          <w:szCs w:val="21"/>
-          <w:lang w:eastAsia="zh-CN"/>
-        </w:rPr>
-      </w:pPr>
-      <w:r>
-        <w:rPr>
-          <w:rFonts w:hint="eastAsia" w:ascii="Times New Roman" w:hAnsi="Times New Roman" w:eastAsia="SimSun" w:cs="Times New Roman"/>
-          <w:color w:val="0000FF"/>
-          <w:sz w:val="21"/>
-          <w:szCs w:val="21"/>
-          <w:lang w:eastAsia="zh-CN"/>
-        </w:rPr>
-        <w:tab/>
-      </w:r>
-    </w:p>
-    <w:p>
-      <w:pPr>
-        <w:rPr>
-          <w:rFonts w:ascii="Times New Roman" w:hAnsi="Times New Roman" w:eastAsia="SimSun" w:cs="Times New Roman"/>
-          <w:color w:val="0000FF"/>
-          <w:sz w:val="21"/>
-          <w:szCs w:val="21"/>
-          <w:lang w:eastAsia="zh-CN"/>
-        </w:rPr>
-      </w:pPr>
-    </w:p>
-    <w:p>
-      <w:pPr>
-        <w:rPr>
-          <w:rFonts w:ascii="Times New Roman" w:hAnsi="Times New Roman" w:eastAsia="SimSun" w:cs="Times New Roman"/>
-          <w:color w:val="0000FF"/>
-          <w:sz w:val="21"/>
-          <w:szCs w:val="21"/>
-          <w:lang w:eastAsia="zh-CN"/>
-        </w:rPr>
-      </w:pPr>
-    </w:p>
-    <w:p>
-      <w:pPr>
-        <w:rPr>
-          <w:rFonts w:ascii="Times New Roman" w:hAnsi="Times New Roman" w:eastAsia="SimSun" w:cs="Times New Roman"/>
-          <w:color w:val="0000FF"/>
-          <w:sz w:val="21"/>
-          <w:szCs w:val="21"/>
-          <w:lang w:eastAsia="zh-CN"/>
-        </w:rPr>
-      </w:pPr>
-    </w:p>
-    <w:p>
-      <w:pPr>
-        <w:pStyle w:val="3"/>
-        <w:ind w:left="0" w:right="4002"/>
-        <w:jc w:val="both"/>
-        <w:rPr>
-          <w:rFonts w:ascii="Times New Roman" w:hAnsi="Times New Roman" w:eastAsia="SimSun" w:cs="Times New Roman"/>
-          <w:color w:val="0000FF"/>
-          <w:sz w:val="28"/>
-          <w:szCs w:val="28"/>
-          <w:lang w:eastAsia="zh-CN"/>
-        </w:rPr>
-      </w:pPr>
-      <w:r>
-        <w:rPr>
-          <w:rFonts w:hint="eastAsia" w:ascii="Times New Roman" w:hAnsi="Times New Roman" w:eastAsia="SimSun" w:cs="Times New Roman"/>
-          <w:color w:val="0000FF"/>
-          <w:sz w:val="28"/>
-          <w:szCs w:val="28"/>
-          <w:lang w:eastAsia="zh-CN"/>
-        </w:rPr>
-        <w:t>Page designs for each page</w:t>
-      </w:r>
-    </w:p>
-    <w:p>
-      <w:pPr>
-        <w:rPr>
-          <w:rFonts w:ascii="Times New Roman" w:hAnsi="Times New Roman" w:eastAsia="SimSun" w:cs="Times New Roman"/>
-          <w:color w:val="0000FF"/>
-          <w:sz w:val="21"/>
-          <w:szCs w:val="21"/>
-          <w:lang w:eastAsia="zh-CN"/>
-        </w:rPr>
-      </w:pPr>
-    </w:p>
-    <w:p>
-      <w:pPr>
-        <w:rPr>
-          <w:rFonts w:ascii="Times New Roman" w:hAnsi="Times New Roman" w:eastAsia="SimSun" w:cs="Times New Roman"/>
-          <w:color w:val="0000FF"/>
-          <w:sz w:val="21"/>
-          <w:szCs w:val="21"/>
-          <w:lang w:eastAsia="zh-CN"/>
-        </w:rPr>
-      </w:pPr>
-      <w:r>
-        <w:rPr>
-          <w:rFonts w:hint="eastAsia" w:ascii="Times New Roman" w:hAnsi="Times New Roman" w:eastAsia="SimSun" w:cs="Times New Roman"/>
-          <w:color w:val="0000FF"/>
-          <w:sz w:val="21"/>
-          <w:szCs w:val="21"/>
-          <w:lang w:eastAsia="zh-CN"/>
-        </w:rPr>
-        <w:t>.portfolio .tagline_right</w:t>
-      </w:r>
-    </w:p>
-    <w:p>
-      <w:pPr>
-        <w:rPr>
-          <w:rFonts w:ascii="Times New Roman" w:hAnsi="Times New Roman" w:eastAsia="SimSun" w:cs="Times New Roman"/>
-          <w:color w:val="0000FF"/>
-          <w:sz w:val="21"/>
-          <w:szCs w:val="21"/>
-          <w:lang w:eastAsia="zh-CN"/>
-        </w:rPr>
-      </w:pPr>
-      <w:r>
-        <w:rPr>
-          <w:rFonts w:hint="eastAsia" w:ascii="Times New Roman" w:hAnsi="Times New Roman" w:eastAsia="SimSun" w:cs="Times New Roman"/>
-          <w:color w:val="0000FF"/>
-          <w:sz w:val="21"/>
-          <w:szCs w:val="21"/>
-          <w:lang w:eastAsia="zh-CN"/>
-        </w:rPr>
-        <w:t>{</w:t>
-      </w:r>
-    </w:p>
-    <w:p>
-      <w:pPr>
-        <w:rPr>
-          <w:rFonts w:ascii="Times New Roman" w:hAnsi="Times New Roman" w:eastAsia="SimSun" w:cs="Times New Roman"/>
-          <w:color w:val="0000FF"/>
-          <w:sz w:val="21"/>
-          <w:szCs w:val="21"/>
-          <w:lang w:eastAsia="zh-CN"/>
-        </w:rPr>
-      </w:pPr>
-      <w:r>
-        <w:rPr>
-          <w:rFonts w:hint="eastAsia" w:ascii="Times New Roman" w:hAnsi="Times New Roman" w:eastAsia="SimSun" w:cs="Times New Roman"/>
-          <w:color w:val="0000FF"/>
-          <w:sz w:val="21"/>
-          <w:szCs w:val="21"/>
-          <w:lang w:eastAsia="zh-CN"/>
-        </w:rPr>
-        <w:tab/>
-      </w:r>
-      <w:r>
-        <w:rPr>
-          <w:rFonts w:hint="eastAsia" w:ascii="Times New Roman" w:hAnsi="Times New Roman" w:eastAsia="SimSun" w:cs="Times New Roman"/>
-          <w:color w:val="0000FF"/>
-          <w:sz w:val="21"/>
-          <w:szCs w:val="21"/>
-          <w:lang w:eastAsia="zh-CN"/>
-        </w:rPr>
-        <w:t xml:space="preserve">display:block; float:right; width:600px  </w:t>
-      </w:r>
-    </w:p>
-    <w:p>
-      <w:pPr>
-        <w:rPr>
-          <w:rFonts w:ascii="Times New Roman" w:hAnsi="Times New Roman" w:eastAsia="SimSun" w:cs="Times New Roman"/>
-          <w:color w:val="0000FF"/>
-          <w:sz w:val="21"/>
-          <w:szCs w:val="21"/>
-          <w:lang w:eastAsia="zh-CN"/>
-        </w:rPr>
-      </w:pPr>
-      <w:r>
-        <w:rPr>
-          <w:rFonts w:hint="eastAsia" w:ascii="Times New Roman" w:hAnsi="Times New Roman" w:eastAsia="SimSun" w:cs="Times New Roman"/>
-          <w:color w:val="0000FF"/>
-          <w:sz w:val="21"/>
-          <w:szCs w:val="21"/>
-          <w:lang w:eastAsia="zh-CN"/>
-        </w:rPr>
-        <w:t>}</w:t>
-      </w:r>
-    </w:p>
-    <w:p>
-      <w:pPr>
-        <w:rPr>
-          <w:rFonts w:ascii="Times New Roman" w:hAnsi="Times New Roman" w:eastAsia="SimSun" w:cs="Times New Roman"/>
-          <w:color w:val="0000FF"/>
-          <w:sz w:val="21"/>
-          <w:szCs w:val="21"/>
-          <w:lang w:eastAsia="zh-CN"/>
-        </w:rPr>
-      </w:pPr>
-    </w:p>
-    <w:p>
-      <w:pPr>
-        <w:rPr>
-          <w:rFonts w:ascii="Times New Roman" w:hAnsi="Times New Roman" w:eastAsia="SimSun" w:cs="Times New Roman"/>
-          <w:color w:val="0000FF"/>
-          <w:sz w:val="21"/>
-          <w:szCs w:val="21"/>
-          <w:lang w:eastAsia="zh-CN"/>
-        </w:rPr>
-      </w:pPr>
-      <w:r>
-        <w:rPr>
-          <w:rFonts w:hint="eastAsia" w:ascii="Times New Roman" w:hAnsi="Times New Roman" w:eastAsia="SimSun" w:cs="Times New Roman"/>
-          <w:color w:val="0000FF"/>
-          <w:sz w:val="21"/>
-          <w:szCs w:val="21"/>
-          <w:lang w:eastAsia="zh-CN"/>
-        </w:rPr>
-        <w:t xml:space="preserve">so the fist part is at the left side while the second are listed at the right side. </w:t>
-      </w:r>
-    </w:p>
-    <w:p>
-      <w:pPr>
-        <w:rPr>
-          <w:rFonts w:ascii="Times New Roman" w:hAnsi="Times New Roman" w:eastAsia="SimSun" w:cs="Times New Roman"/>
-          <w:color w:val="0000FF"/>
-          <w:sz w:val="21"/>
-          <w:szCs w:val="21"/>
-          <w:lang w:eastAsia="zh-CN"/>
-        </w:rPr>
-      </w:pPr>
-      <w:r>
-        <w:rPr>
-          <w:rFonts w:hint="eastAsia" w:ascii="Times New Roman" w:hAnsi="Times New Roman" w:eastAsia="SimSun" w:cs="Times New Roman"/>
-          <w:color w:val="0000FF"/>
-          <w:sz w:val="21"/>
-          <w:szCs w:val="21"/>
-          <w:lang w:eastAsia="zh-CN"/>
-        </w:rPr>
-        <w:t>Images are put by &lt;img src="images/HiltonHotel.jpg" alt="" /&gt;</w:t>
-      </w:r>
-    </w:p>
-    <w:p>
-      <w:pPr>
-        <w:rPr>
-          <w:rFonts w:ascii="Times New Roman" w:hAnsi="Times New Roman" w:eastAsia="SimSun" w:cs="Times New Roman"/>
-          <w:color w:val="0000FF"/>
-          <w:sz w:val="21"/>
-          <w:szCs w:val="21"/>
-          <w:lang w:eastAsia="zh-CN"/>
-        </w:rPr>
-      </w:pPr>
-      <w:r>
-        <w:rPr>
-          <w:rFonts w:hint="eastAsia" w:ascii="Times New Roman" w:hAnsi="Times New Roman" w:eastAsia="SimSun" w:cs="Times New Roman"/>
-          <w:color w:val="0000FF"/>
-          <w:sz w:val="21"/>
-          <w:szCs w:val="21"/>
-          <w:lang w:eastAsia="zh-CN"/>
-        </w:rPr>
-        <w:t>As in CSS file , there are  styles defined as :</w:t>
-      </w:r>
-    </w:p>
-    <w:p>
-      <w:pPr>
-        <w:rPr>
-          <w:rFonts w:ascii="Times New Roman" w:hAnsi="Times New Roman" w:eastAsia="SimSun" w:cs="Times New Roman"/>
-          <w:color w:val="0000FF"/>
-          <w:sz w:val="21"/>
-          <w:szCs w:val="21"/>
-          <w:lang w:eastAsia="zh-CN"/>
-        </w:rPr>
-      </w:pPr>
-      <w:r>
-        <w:rPr>
-          <w:rFonts w:hint="eastAsia" w:ascii="Times New Roman" w:hAnsi="Times New Roman" w:eastAsia="SimSun" w:cs="Times New Roman"/>
-          <w:color w:val="0000FF"/>
-          <w:sz w:val="21"/>
-          <w:szCs w:val="21"/>
-          <w:lang w:eastAsia="zh-CN"/>
-        </w:rPr>
-        <w:t>.portfolio .tagline_right img</w:t>
-      </w:r>
-    </w:p>
-    <w:p>
-      <w:pPr>
-        <w:rPr>
-          <w:rFonts w:ascii="Times New Roman" w:hAnsi="Times New Roman" w:eastAsia="SimSun" w:cs="Times New Roman"/>
-          <w:color w:val="0000FF"/>
-          <w:sz w:val="21"/>
-          <w:szCs w:val="21"/>
-          <w:lang w:eastAsia="zh-CN"/>
-        </w:rPr>
-      </w:pPr>
-      <w:r>
-        <w:rPr>
-          <w:rFonts w:hint="eastAsia" w:ascii="Times New Roman" w:hAnsi="Times New Roman" w:eastAsia="SimSun" w:cs="Times New Roman"/>
-          <w:color w:val="0000FF"/>
-          <w:sz w:val="21"/>
-          <w:szCs w:val="21"/>
-          <w:lang w:eastAsia="zh-CN"/>
-        </w:rPr>
-        <w:t>{display:block;width:470px;height:auto;border:10px solid #E0E0E0;padding:5px}</w:t>
-      </w:r>
-    </w:p>
-    <w:p>
-      <w:pPr>
-        <w:rPr>
-          <w:rFonts w:ascii="Times New Roman" w:hAnsi="Times New Roman" w:eastAsia="SimSun" w:cs="Times New Roman"/>
-          <w:color w:val="0000FF"/>
-          <w:sz w:val="21"/>
-          <w:szCs w:val="21"/>
-          <w:lang w:eastAsia="zh-CN"/>
-        </w:rPr>
-      </w:pPr>
-    </w:p>
-    <w:p>
-      <w:pPr>
-        <w:rPr>
-          <w:rFonts w:ascii="Times New Roman" w:hAnsi="Times New Roman" w:eastAsia="SimSun" w:cs="Times New Roman"/>
-          <w:color w:val="0000FF"/>
-          <w:sz w:val="21"/>
-          <w:szCs w:val="21"/>
-          <w:lang w:eastAsia="zh-CN"/>
-        </w:rPr>
-      </w:pPr>
-      <w:r>
-        <w:rPr>
-          <w:rFonts w:hint="eastAsia" w:ascii="Times New Roman" w:hAnsi="Times New Roman" w:eastAsia="SimSun" w:cs="Times New Roman"/>
-          <w:color w:val="0000FF"/>
-          <w:sz w:val="21"/>
-          <w:szCs w:val="21"/>
-          <w:lang w:eastAsia="zh-CN"/>
-        </w:rPr>
-        <w:t>.portfolio .tagline_right img:hover</w:t>
-      </w:r>
-    </w:p>
-    <w:p>
-      <w:pPr>
-        <w:rPr>
-          <w:rFonts w:ascii="Times New Roman" w:hAnsi="Times New Roman" w:eastAsia="SimSun" w:cs="Times New Roman"/>
-          <w:color w:val="0000FF"/>
-          <w:sz w:val="21"/>
-          <w:szCs w:val="21"/>
-          <w:lang w:eastAsia="zh-CN"/>
-        </w:rPr>
-      </w:pPr>
-      <w:r>
-        <w:rPr>
-          <w:rFonts w:hint="eastAsia" w:ascii="Times New Roman" w:hAnsi="Times New Roman" w:eastAsia="SimSun" w:cs="Times New Roman"/>
-          <w:color w:val="0000FF"/>
-          <w:sz w:val="21"/>
-          <w:szCs w:val="21"/>
-          <w:lang w:eastAsia="zh-CN"/>
-        </w:rPr>
-        <w:t>{display:block;width:470px;height:auto;border:10px solid #B4B4B4;padding:5px}</w:t>
-      </w:r>
-    </w:p>
-    <w:p>
-      <w:pPr>
-        <w:rPr>
-          <w:rFonts w:ascii="Times New Roman" w:hAnsi="Times New Roman" w:eastAsia="SimSun" w:cs="Times New Roman"/>
-          <w:color w:val="0000FF"/>
-          <w:sz w:val="21"/>
-          <w:szCs w:val="21"/>
-          <w:lang w:eastAsia="zh-CN"/>
-        </w:rPr>
-      </w:pPr>
-      <w:r>
-        <w:rPr>
-          <w:rFonts w:hint="eastAsia" w:ascii="Times New Roman" w:hAnsi="Times New Roman" w:eastAsia="SimSun" w:cs="Times New Roman"/>
-          <w:color w:val="0000FF"/>
-          <w:sz w:val="21"/>
-          <w:szCs w:val="21"/>
-          <w:lang w:eastAsia="zh-CN"/>
-        </w:rPr>
-        <w:t>So images on this page all have a border and their effects will change when mouse hovers on.</w:t>
-      </w:r>
-    </w:p>
-    <w:p>
-      <w:pPr>
-        <w:rPr>
-          <w:rFonts w:ascii="Times New Roman" w:hAnsi="Times New Roman" w:eastAsia="SimSun" w:cs="Times New Roman"/>
-          <w:color w:val="0000FF"/>
-          <w:sz w:val="21"/>
-          <w:szCs w:val="21"/>
-          <w:lang w:eastAsia="zh-CN"/>
-        </w:rPr>
-      </w:pPr>
-      <w:r>
-        <w:rPr>
-          <w:rFonts w:hint="eastAsia" w:ascii="Times New Roman" w:hAnsi="Times New Roman" w:eastAsia="SimSun" w:cs="Times New Roman"/>
-          <w:color w:val="0000FF"/>
-          <w:sz w:val="21"/>
-          <w:szCs w:val="21"/>
-          <w:lang w:eastAsia="zh-CN"/>
-        </w:rPr>
-        <w:t>The text paragraphs are put in &lt;p&gt;&lt;/p&gt; and the external link  are put in codes like &lt;p class="readmore"&gt;&lt;a href="http://www3.hilton.com/en/hotels/new-zealand/hilton-queenstown-resort-and-spa-</w:t>
-      </w:r>
-    </w:p>
-    <w:p>
-      <w:pPr>
-        <w:rPr>
-          <w:rFonts w:ascii="Times New Roman" w:hAnsi="Times New Roman" w:eastAsia="SimSun" w:cs="Times New Roman"/>
-          <w:color w:val="0000FF"/>
-          <w:sz w:val="21"/>
-          <w:szCs w:val="21"/>
-          <w:lang w:eastAsia="zh-CN"/>
-        </w:rPr>
-      </w:pPr>
-      <w:r>
-        <w:rPr>
-          <w:rFonts w:hint="eastAsia" w:ascii="Times New Roman" w:hAnsi="Times New Roman" w:eastAsia="SimSun" w:cs="Times New Roman"/>
-          <w:color w:val="0000FF"/>
-          <w:sz w:val="21"/>
-          <w:szCs w:val="21"/>
-          <w:lang w:eastAsia="zh-CN"/>
-        </w:rPr>
-        <w:t>ZQNHQHI/index.html"&gt;View More Information &amp;raquo;&lt;/a&gt;&lt;/p&gt;</w:t>
-      </w:r>
-    </w:p>
-    <w:p>
-      <w:pPr>
-        <w:rPr>
-          <w:rFonts w:ascii="Times New Roman" w:hAnsi="Times New Roman" w:eastAsia="SimSun" w:cs="Times New Roman"/>
-          <w:color w:val="0000FF"/>
-          <w:sz w:val="21"/>
-          <w:szCs w:val="21"/>
-          <w:lang w:eastAsia="zh-CN"/>
-        </w:rPr>
-      </w:pPr>
-      <w:r>
-        <w:rPr>
-          <w:rFonts w:hint="eastAsia" w:ascii="Times New Roman" w:hAnsi="Times New Roman" w:eastAsia="SimSun" w:cs="Times New Roman"/>
-          <w:color w:val="0000FF"/>
-          <w:sz w:val="21"/>
-          <w:szCs w:val="21"/>
-          <w:lang w:eastAsia="zh-CN"/>
-        </w:rPr>
-        <w:t xml:space="preserve">Button Group：there are five buttons in the button group, each has a category name. When user clicks anyone of them, only the accommodation of the clicked category will show while the other categories will hide. </w:t>
-      </w:r>
-    </w:p>
-    <w:p>
-      <w:pPr>
-        <w:rPr>
-          <w:rFonts w:ascii="Times New Roman" w:hAnsi="Times New Roman" w:eastAsia="SimSun" w:cs="Times New Roman"/>
-          <w:color w:val="0000FF"/>
-          <w:sz w:val="21"/>
-          <w:szCs w:val="21"/>
-          <w:lang w:eastAsia="zh-CN"/>
-        </w:rPr>
-      </w:pPr>
-      <w:r>
-        <w:rPr>
-          <w:rFonts w:hint="eastAsia" w:ascii="Times New Roman" w:hAnsi="Times New Roman" w:eastAsia="SimSun" w:cs="Times New Roman"/>
-          <w:color w:val="0000FF"/>
-          <w:sz w:val="21"/>
-          <w:szCs w:val="21"/>
-          <w:lang w:eastAsia="zh-CN"/>
-        </w:rPr>
-        <w:t>The button widgets on the html file are defined like this:</w:t>
-      </w:r>
-    </w:p>
-    <w:p>
-      <w:pPr>
-        <w:rPr>
-          <w:rFonts w:ascii="Times New Roman" w:hAnsi="Times New Roman" w:eastAsia="SimSun" w:cs="Times New Roman"/>
-          <w:color w:val="0000FF"/>
-          <w:sz w:val="21"/>
-          <w:szCs w:val="21"/>
-          <w:lang w:eastAsia="zh-CN"/>
-        </w:rPr>
-      </w:pPr>
-      <w:r>
-        <w:rPr>
-          <w:rFonts w:hint="eastAsia" w:ascii="Times New Roman" w:hAnsi="Times New Roman" w:eastAsia="SimSun" w:cs="Times New Roman"/>
-          <w:color w:val="0000FF"/>
-          <w:sz w:val="21"/>
-          <w:szCs w:val="21"/>
-          <w:lang w:eastAsia="zh-CN"/>
-        </w:rPr>
-        <w:t xml:space="preserve">       &lt;li&gt;&lt;input type="button" id="butn1" value="All categories" onclick="toggle('all')" /&gt;&lt;/li&gt;</w:t>
-      </w:r>
-    </w:p>
-    <w:p>
-      <w:pPr>
-        <w:rPr>
-          <w:rFonts w:ascii="Times New Roman" w:hAnsi="Times New Roman" w:eastAsia="SimSun" w:cs="Times New Roman"/>
-          <w:color w:val="0000FF"/>
-          <w:sz w:val="21"/>
-          <w:szCs w:val="21"/>
-          <w:lang w:eastAsia="zh-CN"/>
-        </w:rPr>
-      </w:pPr>
-      <w:r>
-        <w:rPr>
-          <w:rFonts w:hint="eastAsia" w:ascii="Times New Roman" w:hAnsi="Times New Roman" w:eastAsia="SimSun" w:cs="Times New Roman"/>
-          <w:color w:val="0000FF"/>
-          <w:sz w:val="21"/>
-          <w:szCs w:val="21"/>
-          <w:lang w:eastAsia="zh-CN"/>
-        </w:rPr>
-        <w:t xml:space="preserve">        &lt;li&gt;&lt;input type="button" id="butn2" value="hotels" onclick="toggle('hotels')" /&gt;&lt;/li&gt;</w:t>
-      </w:r>
-    </w:p>
-    <w:p>
-      <w:pPr>
-        <w:rPr>
-          <w:rFonts w:ascii="Times New Roman" w:hAnsi="Times New Roman" w:eastAsia="SimSun" w:cs="Times New Roman"/>
-          <w:color w:val="0000FF"/>
-          <w:sz w:val="21"/>
-          <w:szCs w:val="21"/>
-          <w:lang w:eastAsia="zh-CN"/>
-        </w:rPr>
-      </w:pPr>
-      <w:r>
-        <w:rPr>
-          <w:rFonts w:hint="eastAsia" w:ascii="Times New Roman" w:hAnsi="Times New Roman" w:eastAsia="SimSun" w:cs="Times New Roman"/>
-          <w:color w:val="0000FF"/>
-          <w:sz w:val="21"/>
-          <w:szCs w:val="21"/>
-          <w:lang w:eastAsia="zh-CN"/>
-        </w:rPr>
-        <w:t>&lt;li&gt; &lt;input type="button" id="butn3" value="motels" onclick="toggle('motels')" /&gt; &lt;/li&gt;</w:t>
-      </w:r>
-    </w:p>
-    <w:p>
-      <w:pPr>
-        <w:rPr>
-          <w:rFonts w:ascii="Times New Roman" w:hAnsi="Times New Roman" w:eastAsia="SimSun" w:cs="Times New Roman"/>
-          <w:color w:val="0000FF"/>
-          <w:sz w:val="21"/>
-          <w:szCs w:val="21"/>
-          <w:lang w:eastAsia="zh-CN"/>
-        </w:rPr>
-      </w:pPr>
-      <w:r>
-        <w:rPr>
-          <w:rFonts w:hint="eastAsia" w:ascii="Times New Roman" w:hAnsi="Times New Roman" w:eastAsia="SimSun" w:cs="Times New Roman"/>
-          <w:color w:val="0000FF"/>
-          <w:sz w:val="21"/>
-          <w:szCs w:val="21"/>
-          <w:lang w:eastAsia="zh-CN"/>
-        </w:rPr>
-        <w:t xml:space="preserve">        &lt;li&gt;</w:t>
-      </w:r>
-    </w:p>
-    <w:p>
-      <w:pPr>
-        <w:rPr>
-          <w:rFonts w:ascii="Times New Roman" w:hAnsi="Times New Roman" w:eastAsia="SimSun" w:cs="Times New Roman"/>
-          <w:color w:val="0000FF"/>
-          <w:sz w:val="21"/>
-          <w:szCs w:val="21"/>
-          <w:lang w:eastAsia="zh-CN"/>
-        </w:rPr>
-      </w:pPr>
-      <w:r>
-        <w:rPr>
-          <w:rFonts w:hint="eastAsia" w:ascii="Times New Roman" w:hAnsi="Times New Roman" w:eastAsia="SimSun" w:cs="Times New Roman"/>
-          <w:color w:val="0000FF"/>
-          <w:sz w:val="21"/>
-          <w:szCs w:val="21"/>
-          <w:lang w:eastAsia="zh-CN"/>
-        </w:rPr>
-        <w:t xml:space="preserve">          &lt;input type="button" id="butn4" value="lodges" onclick="toggle('lodges')" /&gt;</w:t>
-      </w:r>
-    </w:p>
-    <w:p>
-      <w:pPr>
-        <w:rPr>
-          <w:rFonts w:ascii="Times New Roman" w:hAnsi="Times New Roman" w:eastAsia="SimSun" w:cs="Times New Roman"/>
-          <w:color w:val="0000FF"/>
-          <w:sz w:val="21"/>
-          <w:szCs w:val="21"/>
-          <w:lang w:eastAsia="zh-CN"/>
-        </w:rPr>
-      </w:pPr>
-      <w:r>
-        <w:rPr>
-          <w:rFonts w:hint="eastAsia" w:ascii="Times New Roman" w:hAnsi="Times New Roman" w:eastAsia="SimSun" w:cs="Times New Roman"/>
-          <w:color w:val="0000FF"/>
-          <w:sz w:val="21"/>
-          <w:szCs w:val="21"/>
-          <w:lang w:eastAsia="zh-CN"/>
-        </w:rPr>
-        <w:t xml:space="preserve">        &lt;/li&gt;</w:t>
-      </w:r>
-    </w:p>
-    <w:p>
-      <w:pPr>
-        <w:rPr>
-          <w:rFonts w:ascii="Times New Roman" w:hAnsi="Times New Roman" w:eastAsia="SimSun" w:cs="Times New Roman"/>
-          <w:color w:val="0000FF"/>
-          <w:sz w:val="21"/>
-          <w:szCs w:val="21"/>
-          <w:lang w:eastAsia="zh-CN"/>
-        </w:rPr>
-      </w:pPr>
-      <w:r>
-        <w:rPr>
-          <w:rFonts w:hint="eastAsia" w:ascii="Times New Roman" w:hAnsi="Times New Roman" w:eastAsia="SimSun" w:cs="Times New Roman"/>
-          <w:color w:val="0000FF"/>
-          <w:sz w:val="21"/>
-          <w:szCs w:val="21"/>
-          <w:lang w:eastAsia="zh-CN"/>
-        </w:rPr>
-        <w:t xml:space="preserve">        &lt;li class="last"&gt;</w:t>
-      </w:r>
-    </w:p>
-    <w:p>
-      <w:pPr>
-        <w:rPr>
-          <w:rFonts w:ascii="Times New Roman" w:hAnsi="Times New Roman" w:eastAsia="SimSun" w:cs="Times New Roman"/>
-          <w:color w:val="0000FF"/>
-          <w:sz w:val="21"/>
-          <w:szCs w:val="21"/>
-          <w:lang w:eastAsia="zh-CN"/>
-        </w:rPr>
-      </w:pPr>
-      <w:r>
-        <w:rPr>
-          <w:rFonts w:hint="eastAsia" w:ascii="Times New Roman" w:hAnsi="Times New Roman" w:eastAsia="SimSun" w:cs="Times New Roman"/>
-          <w:color w:val="0000FF"/>
-          <w:sz w:val="21"/>
-          <w:szCs w:val="21"/>
-          <w:lang w:eastAsia="zh-CN"/>
-        </w:rPr>
-        <w:t xml:space="preserve">          &lt;input type="button" id="butn5" value="Bed &amp; Breakfast" onclick="toggle('bb' </w:t>
-      </w:r>
-      <w:r>
-        <w:rPr>
-          <w:rFonts w:ascii="Times New Roman" w:hAnsi="Times New Roman" w:eastAsia="SimSun" w:cs="Times New Roman"/>
-          <w:color w:val="0000FF"/>
-          <w:sz w:val="21"/>
-          <w:szCs w:val="21"/>
-          <w:lang w:eastAsia="zh-CN"/>
-        </w:rPr>
-        <w:t>)</w:t>
-      </w:r>
-    </w:p>
-    <w:p>
-      <w:pPr>
-        <w:rPr>
-          <w:rFonts w:ascii="Times New Roman" w:hAnsi="Times New Roman" w:eastAsia="SimSun" w:cs="Times New Roman"/>
-          <w:color w:val="0000FF"/>
-          <w:sz w:val="21"/>
-          <w:szCs w:val="21"/>
-          <w:lang w:eastAsia="zh-CN"/>
-        </w:rPr>
-      </w:pPr>
-    </w:p>
-    <w:p>
-      <w:pPr>
-        <w:rPr>
-          <w:rFonts w:ascii="Times New Roman" w:hAnsi="Times New Roman" w:eastAsia="SimSun" w:cs="Times New Roman"/>
-          <w:color w:val="0000FF"/>
-          <w:sz w:val="21"/>
-          <w:szCs w:val="21"/>
-          <w:lang w:eastAsia="zh-CN"/>
-        </w:rPr>
-      </w:pPr>
-      <w:r>
-        <w:rPr>
-          <w:rFonts w:hint="eastAsia" w:ascii="Times New Roman" w:hAnsi="Times New Roman" w:eastAsia="SimSun" w:cs="Times New Roman"/>
-          <w:color w:val="0000FF"/>
-          <w:sz w:val="21"/>
-          <w:szCs w:val="21"/>
-          <w:lang w:eastAsia="zh-CN"/>
-        </w:rPr>
-        <w:t xml:space="preserve">So buttons have different parameters for toggle() when onclick event is triggered. </w:t>
-      </w:r>
-    </w:p>
-    <w:p>
-      <w:pPr>
-        <w:rPr>
-          <w:rFonts w:ascii="Times New Roman" w:hAnsi="Times New Roman" w:eastAsia="SimSun" w:cs="Times New Roman"/>
-          <w:color w:val="0000FF"/>
-          <w:sz w:val="21"/>
-          <w:szCs w:val="21"/>
-          <w:lang w:eastAsia="zh-CN"/>
-        </w:rPr>
-      </w:pPr>
-      <w:r>
-        <w:rPr>
-          <w:rFonts w:hint="eastAsia" w:ascii="Times New Roman" w:hAnsi="Times New Roman" w:eastAsia="SimSun" w:cs="Times New Roman"/>
-          <w:color w:val="0000FF"/>
-          <w:sz w:val="21"/>
-          <w:szCs w:val="21"/>
-          <w:lang w:eastAsia="zh-CN"/>
-        </w:rPr>
-        <w:t xml:space="preserve">And then in js file, using the parameter, the function toggle() would generate different hiding items list and showing items list, thus a accommodation filter is implemented. </w:t>
-      </w:r>
-    </w:p>
-    <w:p>
-      <w:pPr>
-        <w:rPr>
-          <w:rFonts w:ascii="Times New Roman" w:hAnsi="Times New Roman" w:eastAsia="SimSun" w:cs="Times New Roman"/>
-          <w:color w:val="0000FF"/>
-          <w:sz w:val="21"/>
-          <w:szCs w:val="21"/>
-          <w:lang w:eastAsia="zh-CN"/>
-        </w:rPr>
-      </w:pPr>
-    </w:p>
-    <w:p>
-      <w:pPr>
-        <w:pStyle w:val="3"/>
-        <w:ind w:left="0" w:right="4002"/>
-        <w:jc w:val="both"/>
-        <w:rPr>
-          <w:rFonts w:ascii="Times New Roman" w:hAnsi="Times New Roman" w:eastAsia="SimSun" w:cs="Times New Roman"/>
-          <w:color w:val="0000FF"/>
-          <w:sz w:val="28"/>
-          <w:szCs w:val="28"/>
-          <w:lang w:eastAsia="zh-CN"/>
-        </w:rPr>
-      </w:pPr>
-      <w:r>
-        <w:rPr>
-          <w:rFonts w:hint="eastAsia" w:ascii="Times New Roman" w:hAnsi="Times New Roman" w:eastAsia="SimSun" w:cs="Times New Roman"/>
-          <w:color w:val="0000FF"/>
-          <w:sz w:val="28"/>
-          <w:szCs w:val="28"/>
-          <w:lang w:eastAsia="zh-CN"/>
-        </w:rPr>
-        <w:t>Page designs for each page</w:t>
-      </w:r>
-    </w:p>
-    <w:p>
-      <w:pPr>
-        <w:rPr>
-          <w:rFonts w:ascii="Times New Roman" w:hAnsi="Times New Roman" w:eastAsia="SimSun" w:cs="Times New Roman"/>
-          <w:color w:val="0000FF"/>
-          <w:sz w:val="21"/>
-          <w:szCs w:val="21"/>
-          <w:lang w:eastAsia="zh-CN"/>
-        </w:rPr>
-      </w:pPr>
-    </w:p>
-    <w:p>
-      <w:pPr>
-        <w:rPr>
-          <w:rFonts w:ascii="Times New Roman" w:hAnsi="Times New Roman" w:eastAsia="SimSun" w:cs="Times New Roman"/>
-          <w:color w:val="0000FF"/>
-          <w:sz w:val="21"/>
-          <w:szCs w:val="21"/>
-          <w:lang w:eastAsia="zh-CN"/>
-        </w:rPr>
-      </w:pPr>
-      <w:r>
-        <w:rPr>
-          <w:rFonts w:hint="eastAsia" w:ascii="Times New Roman" w:hAnsi="Times New Roman" w:eastAsia="SimSun" w:cs="Times New Roman"/>
-          <w:color w:val="0000FF"/>
-          <w:sz w:val="21"/>
-          <w:szCs w:val="21"/>
-          <w:lang w:eastAsia="zh-CN"/>
-        </w:rPr>
-        <w:t>Gallery</w:t>
-      </w:r>
-    </w:p>
-    <w:p>
-      <w:pPr>
-        <w:rPr>
-          <w:rFonts w:ascii="Times New Roman" w:hAnsi="Times New Roman" w:eastAsia="SimSun" w:cs="Times New Roman"/>
-          <w:color w:val="0000FF"/>
-          <w:sz w:val="21"/>
-          <w:szCs w:val="21"/>
-          <w:lang w:eastAsia="zh-CN"/>
-        </w:rPr>
-      </w:pPr>
-      <w:r>
-        <w:rPr>
-          <w:rFonts w:hint="eastAsia" w:ascii="Times New Roman" w:hAnsi="Times New Roman" w:eastAsia="SimSun" w:cs="Times New Roman"/>
-          <w:color w:val="0000FF"/>
-          <w:sz w:val="21"/>
-          <w:szCs w:val="21"/>
-          <w:lang w:eastAsia="zh-CN"/>
-        </w:rPr>
-        <w:t xml:space="preserve">                                      </w:t>
-      </w:r>
-      <w:r>
-        <w:rPr>
-          <w:rFonts w:hint="eastAsia" w:ascii="Times New Roman" w:hAnsi="Times New Roman" w:eastAsia="SimSun" w:cs="Times New Roman"/>
-          <w:color w:val="0000FF"/>
-          <w:sz w:val="21"/>
-          <w:szCs w:val="21"/>
-          <w:lang w:val="en-NZ" w:eastAsia="en-NZ"/>
-        </w:rPr>
-        <w:drawing>
-          <wp:inline distT="0" distB="0" distL="114300" distR="114300">
-            <wp:extent cx="3308350" cy="2468245"/>
-            <wp:effectExtent l="0" t="0" r="6350" b="8255"/>
-            <wp:docPr id="4" name="图片 4" descr="galleryLayout"/>
-            <wp:cNvGraphicFramePr>
-              <a:graphicFrameLocks xmlns:a="http://schemas.openxmlformats.org/drawingml/2006/main" noChangeAspect="1"/>
-            </wp:cNvGraphicFramePr>
-            <a:graphic xmlns:a="http://schemas.openxmlformats.org/drawingml/2006/main">
-              <a:graphicData uri="http://schemas.openxmlformats.org/drawingml/2006/picture">
-                <pic:pic xmlns:pic="http://schemas.openxmlformats.org/drawingml/2006/picture">
-                  <pic:nvPicPr>
-                    <pic:cNvPr id="4" name="图片 4" descr="galleryLayout"/>
-                    <pic:cNvPicPr>
-                      <a:picLocks noChangeAspect="1"/>
-                    </pic:cNvPicPr>
-                  </pic:nvPicPr>
-                  <pic:blipFill>
-                    <a:blip r:embed="rId11"/>
-                    <a:stretch>
-                      <a:fillRect/>
-                    </a:stretch>
-                  </pic:blipFill>
-                  <pic:spPr>
-                    <a:xfrm>
-                      <a:off x="0" y="0"/>
-                      <a:ext cx="3308350" cy="2468245"/>
-                    </a:xfrm>
-                    <a:prstGeom prst="rect">
-                      <a:avLst/>
-                    </a:prstGeom>
-                  </pic:spPr>
-                </pic:pic>
-              </a:graphicData>
-            </a:graphic>
-          </wp:inline>
-        </w:drawing>
-      </w:r>
-    </w:p>
-    <w:p>
-      <w:pPr>
-        <w:rPr>
-          <w:rFonts w:ascii="Times New Roman" w:hAnsi="Times New Roman" w:eastAsia="SimSun" w:cs="Times New Roman"/>
-          <w:color w:val="0000FF"/>
-          <w:sz w:val="21"/>
-          <w:szCs w:val="21"/>
-          <w:lang w:eastAsia="zh-CN"/>
-        </w:rPr>
-      </w:pPr>
+          <w:lang w:val="en-US" w:eastAsia="zh-CN"/>
+        </w:rPr>
+        <w:t>5</w:t>
+      </w:r>
       <w:r>
         <w:rPr>
           <w:rFonts w:hint="eastAsia" w:ascii="Arial" w:hAnsi="Arial" w:eastAsia="SimSun" w:cs="Arial"/>
-          <w:color w:val="0000FF"/>
+          <w:color w:val="auto"/>
           <w:sz w:val="20"/>
           <w:szCs w:val="20"/>
           <w:lang w:eastAsia="zh-CN"/>
         </w:rPr>
-        <w:t xml:space="preserve">                                              Figure5: the layout of the gallery page</w:t>
-      </w:r>
-    </w:p>
-    <w:p>
-      <w:pPr>
-        <w:rPr>
-          <w:rFonts w:ascii="Times New Roman" w:hAnsi="Times New Roman" w:eastAsia="SimSun" w:cs="Times New Roman"/>
-          <w:color w:val="0000FF"/>
-          <w:sz w:val="21"/>
-          <w:szCs w:val="21"/>
-          <w:lang w:eastAsia="zh-CN"/>
-        </w:rPr>
-      </w:pPr>
-    </w:p>
-    <w:p>
-      <w:pPr>
-        <w:rPr>
-          <w:rFonts w:ascii="Times New Roman" w:hAnsi="Times New Roman" w:eastAsia="SimSun" w:cs="Times New Roman"/>
-          <w:color w:val="0000FF"/>
-          <w:sz w:val="21"/>
-          <w:szCs w:val="21"/>
-          <w:lang w:eastAsia="zh-CN"/>
-        </w:rPr>
-      </w:pPr>
-      <w:r>
-        <w:rPr>
-          <w:rFonts w:hint="eastAsia" w:ascii="Times New Roman" w:hAnsi="Times New Roman" w:eastAsia="SimSun" w:cs="Times New Roman"/>
-          <w:color w:val="0000FF"/>
-          <w:sz w:val="21"/>
-          <w:szCs w:val="21"/>
-          <w:lang w:eastAsia="zh-CN"/>
-        </w:rPr>
-        <w:t>In this page, all the slideshow images are put in &lt;div class="fixbox"&gt;,&lt;div class="ppt-container"&gt;and &lt;ul class="image-list"&gt; ,and I use a third-party code---jQuery code to control the images show/hide. Each image has a unique index, so in javaScript, I use</w:t>
-      </w:r>
-    </w:p>
-    <w:p>
-      <w:pPr>
-        <w:rPr>
-          <w:rFonts w:ascii="Times New Roman" w:hAnsi="Times New Roman" w:eastAsia="SimSun" w:cs="Times New Roman"/>
-          <w:color w:val="0000FF"/>
-          <w:sz w:val="21"/>
-          <w:szCs w:val="21"/>
-          <w:lang w:eastAsia="zh-CN"/>
-        </w:rPr>
-      </w:pPr>
-      <w:r>
-        <w:rPr>
-          <w:rFonts w:hint="eastAsia" w:ascii="Times New Roman" w:hAnsi="Times New Roman" w:eastAsia="SimSun" w:cs="Times New Roman"/>
-          <w:color w:val="0000FF"/>
-          <w:sz w:val="21"/>
-          <w:szCs w:val="21"/>
-          <w:lang w:eastAsia="zh-CN"/>
-        </w:rPr>
-        <w:t>$(".ppt-container .image-list li[data-index="+ iIndex +"]").fadeIn(1500); to show the image-list li[iIndex];</w:t>
-      </w:r>
-    </w:p>
-    <w:p>
-      <w:pPr>
-        <w:rPr>
-          <w:rFonts w:ascii="Times New Roman" w:hAnsi="Times New Roman" w:eastAsia="SimSun" w:cs="Times New Roman"/>
-          <w:color w:val="0000FF"/>
-          <w:sz w:val="21"/>
-          <w:szCs w:val="21"/>
-          <w:lang w:eastAsia="zh-CN"/>
-        </w:rPr>
-      </w:pPr>
-      <w:r>
-        <w:rPr>
-          <w:rFonts w:hint="eastAsia" w:ascii="Times New Roman" w:hAnsi="Times New Roman" w:eastAsia="SimSun" w:cs="Times New Roman"/>
-          <w:color w:val="0000FF"/>
-          <w:sz w:val="21"/>
-          <w:szCs w:val="21"/>
-          <w:lang w:eastAsia="zh-CN"/>
-        </w:rPr>
-        <w:t xml:space="preserve">And use  $(".ppt-container .image-list li[data-index="+ iPreIndex +"]").fadeOut(1500); to hide the image previous showed.  </w:t>
-      </w:r>
-    </w:p>
-    <w:p>
-      <w:pPr>
-        <w:rPr>
-          <w:rFonts w:ascii="Times New Roman" w:hAnsi="Times New Roman" w:eastAsia="SimSun" w:cs="Times New Roman"/>
-          <w:color w:val="0000FF"/>
-          <w:sz w:val="21"/>
-          <w:szCs w:val="21"/>
-          <w:lang w:eastAsia="zh-CN"/>
-        </w:rPr>
-      </w:pPr>
-      <w:r>
-        <w:rPr>
-          <w:rFonts w:hint="eastAsia" w:ascii="Times New Roman" w:hAnsi="Times New Roman" w:eastAsia="SimSun" w:cs="Times New Roman"/>
-          <w:color w:val="0000FF"/>
-          <w:sz w:val="21"/>
-          <w:szCs w:val="21"/>
-          <w:lang w:eastAsia="zh-CN"/>
-        </w:rPr>
-        <w:t xml:space="preserve">        There is also a button list at the bottom of the images, user can click one of them to see a certain image. When the user click the iIndex button, like written above, the number iIndex image would show while other images would hide.So this is manual play; I also implemented auto play by simulating a user click event every 5 seconds in js code:</w:t>
-      </w:r>
-    </w:p>
-    <w:p>
-      <w:pPr>
-        <w:rPr>
-          <w:rFonts w:ascii="Times New Roman" w:hAnsi="Times New Roman" w:eastAsia="SimSun" w:cs="Times New Roman"/>
-          <w:color w:val="0000FF"/>
-          <w:sz w:val="21"/>
-          <w:szCs w:val="21"/>
-          <w:lang w:eastAsia="zh-CN"/>
-        </w:rPr>
-      </w:pPr>
-      <w:r>
-        <w:rPr>
-          <w:rFonts w:hint="eastAsia" w:ascii="Times New Roman" w:hAnsi="Times New Roman" w:eastAsia="SimSun" w:cs="Times New Roman"/>
-          <w:color w:val="0000FF"/>
-          <w:sz w:val="21"/>
-          <w:szCs w:val="21"/>
-          <w:lang w:eastAsia="zh-CN"/>
-        </w:rPr>
-        <w:t>setInterval(</w:t>
-      </w:r>
-    </w:p>
-    <w:p>
-      <w:pPr>
-        <w:rPr>
-          <w:rFonts w:ascii="Times New Roman" w:hAnsi="Times New Roman" w:eastAsia="SimSun" w:cs="Times New Roman"/>
-          <w:color w:val="0000FF"/>
-          <w:sz w:val="21"/>
-          <w:szCs w:val="21"/>
-          <w:lang w:eastAsia="zh-CN"/>
-        </w:rPr>
-      </w:pPr>
-      <w:r>
-        <w:rPr>
-          <w:rFonts w:hint="eastAsia" w:ascii="Times New Roman" w:hAnsi="Times New Roman" w:eastAsia="SimSun" w:cs="Times New Roman"/>
-          <w:color w:val="0000FF"/>
-          <w:sz w:val="21"/>
-          <w:szCs w:val="21"/>
-          <w:lang w:eastAsia="zh-CN"/>
-        </w:rPr>
-        <w:t xml:space="preserve">        function() //parameter 1 of setInterval</w:t>
-      </w:r>
-    </w:p>
-    <w:p>
-      <w:pPr>
-        <w:rPr>
-          <w:rFonts w:ascii="Times New Roman" w:hAnsi="Times New Roman" w:eastAsia="SimSun" w:cs="Times New Roman"/>
-          <w:color w:val="0000FF"/>
-          <w:sz w:val="21"/>
-          <w:szCs w:val="21"/>
-          <w:lang w:eastAsia="zh-CN"/>
-        </w:rPr>
-      </w:pPr>
-      <w:r>
-        <w:rPr>
-          <w:rFonts w:hint="eastAsia" w:ascii="Times New Roman" w:hAnsi="Times New Roman" w:eastAsia="SimSun" w:cs="Times New Roman"/>
-          <w:color w:val="0000FF"/>
-          <w:sz w:val="21"/>
-          <w:szCs w:val="21"/>
-          <w:lang w:eastAsia="zh-CN"/>
-        </w:rPr>
-        <w:t xml:space="preserve">        { </w:t>
-      </w:r>
-    </w:p>
-    <w:p>
-      <w:pPr>
-        <w:rPr>
-          <w:rFonts w:ascii="Times New Roman" w:hAnsi="Times New Roman" w:eastAsia="SimSun" w:cs="Times New Roman"/>
-          <w:color w:val="0000FF"/>
-          <w:sz w:val="21"/>
-          <w:szCs w:val="21"/>
-          <w:lang w:eastAsia="zh-CN"/>
-        </w:rPr>
-      </w:pPr>
-      <w:r>
-        <w:rPr>
-          <w:rFonts w:hint="eastAsia" w:ascii="Times New Roman" w:hAnsi="Times New Roman" w:eastAsia="SimSun" w:cs="Times New Roman"/>
-          <w:color w:val="0000FF"/>
-          <w:sz w:val="21"/>
-          <w:szCs w:val="21"/>
-          <w:lang w:eastAsia="zh-CN"/>
-        </w:rPr>
-        <w:t xml:space="preserve">            var iNextIndex = (iPreIndex + 1) % iCountOfImage; </w:t>
-      </w:r>
-    </w:p>
-    <w:p>
-      <w:pPr>
-        <w:rPr>
-          <w:rFonts w:ascii="Times New Roman" w:hAnsi="Times New Roman" w:eastAsia="SimSun" w:cs="Times New Roman"/>
-          <w:color w:val="0000FF"/>
-          <w:sz w:val="21"/>
-          <w:szCs w:val="21"/>
-          <w:lang w:eastAsia="zh-CN"/>
-        </w:rPr>
-      </w:pPr>
-      <w:r>
-        <w:rPr>
-          <w:rFonts w:hint="eastAsia" w:ascii="Times New Roman" w:hAnsi="Times New Roman" w:eastAsia="SimSun" w:cs="Times New Roman"/>
-          <w:color w:val="0000FF"/>
-          <w:sz w:val="21"/>
-          <w:szCs w:val="21"/>
-          <w:lang w:eastAsia="zh-CN"/>
-        </w:rPr>
-        <w:t xml:space="preserve">            $(".ppt-container ul.button-list li span[data-index="+ iNextIndex +"]").click(); </w:t>
-      </w:r>
-    </w:p>
-    <w:p>
-      <w:pPr>
-        <w:rPr>
-          <w:rFonts w:ascii="Times New Roman" w:hAnsi="Times New Roman" w:eastAsia="SimSun" w:cs="Times New Roman"/>
-          <w:color w:val="0000FF"/>
-          <w:sz w:val="21"/>
-          <w:szCs w:val="21"/>
-          <w:lang w:eastAsia="zh-CN"/>
-        </w:rPr>
-      </w:pPr>
-      <w:r>
-        <w:rPr>
-          <w:rFonts w:hint="eastAsia" w:ascii="Times New Roman" w:hAnsi="Times New Roman" w:eastAsia="SimSun" w:cs="Times New Roman"/>
-          <w:color w:val="0000FF"/>
-          <w:sz w:val="21"/>
-          <w:szCs w:val="21"/>
-          <w:lang w:eastAsia="zh-CN"/>
-        </w:rPr>
-        <w:t xml:space="preserve">        }, </w:t>
-      </w:r>
-    </w:p>
-    <w:p>
-      <w:pPr>
-        <w:rPr>
-          <w:rFonts w:ascii="Times New Roman" w:hAnsi="Times New Roman" w:eastAsia="SimSun" w:cs="Times New Roman"/>
-          <w:color w:val="0000FF"/>
-          <w:sz w:val="21"/>
-          <w:szCs w:val="21"/>
-          <w:lang w:eastAsia="zh-CN"/>
-        </w:rPr>
-      </w:pPr>
-      <w:r>
-        <w:rPr>
-          <w:rFonts w:hint="eastAsia" w:ascii="Times New Roman" w:hAnsi="Times New Roman" w:eastAsia="SimSun" w:cs="Times New Roman"/>
-          <w:color w:val="0000FF"/>
-          <w:sz w:val="21"/>
-          <w:szCs w:val="21"/>
-          <w:lang w:eastAsia="zh-CN"/>
-        </w:rPr>
-        <w:t xml:space="preserve">        5000  </w:t>
-      </w:r>
-    </w:p>
-    <w:p>
-      <w:pPr>
-        <w:rPr>
-          <w:rFonts w:ascii="Times New Roman" w:hAnsi="Times New Roman" w:eastAsia="SimSun" w:cs="Times New Roman"/>
-          <w:color w:val="0000FF"/>
-          <w:sz w:val="21"/>
-          <w:szCs w:val="21"/>
-          <w:lang w:eastAsia="zh-CN"/>
-        </w:rPr>
-      </w:pPr>
-      <w:r>
-        <w:rPr>
-          <w:rFonts w:hint="eastAsia" w:ascii="Times New Roman" w:hAnsi="Times New Roman" w:eastAsia="SimSun" w:cs="Times New Roman"/>
-          <w:color w:val="0000FF"/>
-          <w:sz w:val="21"/>
-          <w:szCs w:val="21"/>
-          <w:lang w:eastAsia="zh-CN"/>
-        </w:rPr>
-        <w:t>);</w:t>
-      </w:r>
-    </w:p>
-    <w:p>
-      <w:pPr>
-        <w:rPr>
-          <w:rFonts w:ascii="Times New Roman" w:hAnsi="Times New Roman" w:eastAsia="SimSun" w:cs="Times New Roman"/>
-          <w:color w:val="0000FF"/>
-          <w:sz w:val="21"/>
-          <w:szCs w:val="21"/>
-          <w:lang w:eastAsia="zh-CN"/>
-        </w:rPr>
-      </w:pPr>
-      <w:r>
-        <w:rPr>
-          <w:rFonts w:hint="eastAsia" w:ascii="Times New Roman" w:hAnsi="Times New Roman" w:eastAsia="SimSun" w:cs="Times New Roman"/>
-          <w:color w:val="0000FF"/>
-          <w:sz w:val="21"/>
-          <w:szCs w:val="21"/>
-          <w:lang w:eastAsia="zh-CN"/>
-        </w:rPr>
-        <w:t>So this page supports both manual slide show and auto slide show.</w:t>
-      </w:r>
-    </w:p>
-    <w:p>
-      <w:pPr>
-        <w:rPr>
-          <w:rFonts w:ascii="Times New Roman" w:hAnsi="Times New Roman" w:eastAsia="Arial" w:cs="Times New Roman"/>
-          <w:color w:val="0000FF"/>
-          <w:sz w:val="21"/>
-          <w:szCs w:val="21"/>
-        </w:rPr>
-      </w:pPr>
-    </w:p>
-    <w:p>
-      <w:pPr>
-        <w:rPr>
-          <w:rFonts w:ascii="Times New Roman" w:hAnsi="Times New Roman" w:eastAsia="Arial" w:cs="Times New Roman"/>
-          <w:color w:val="0000FF"/>
-          <w:sz w:val="21"/>
-          <w:szCs w:val="21"/>
-        </w:rPr>
-      </w:pPr>
-    </w:p>
-    <w:p>
-      <w:pPr>
-        <w:rPr>
-          <w:rFonts w:ascii="Times New Roman" w:hAnsi="Times New Roman" w:eastAsia="Arial" w:cs="Times New Roman"/>
-          <w:color w:val="0000FF"/>
-          <w:sz w:val="21"/>
-          <w:szCs w:val="21"/>
-        </w:rPr>
-      </w:pPr>
-    </w:p>
-    <w:p>
-      <w:pPr>
-        <w:pStyle w:val="3"/>
-        <w:ind w:left="0" w:right="4002"/>
-        <w:jc w:val="both"/>
-        <w:rPr>
-          <w:rFonts w:ascii="Times New Roman" w:hAnsi="Times New Roman" w:eastAsia="SimSun" w:cs="Times New Roman"/>
-          <w:color w:val="0000FF"/>
-          <w:sz w:val="28"/>
-          <w:szCs w:val="28"/>
-          <w:lang w:eastAsia="zh-CN"/>
-        </w:rPr>
-      </w:pPr>
-      <w:r>
-        <w:rPr>
-          <w:rFonts w:hint="eastAsia" w:ascii="Times New Roman" w:hAnsi="Times New Roman" w:eastAsia="SimSun" w:cs="Times New Roman"/>
-          <w:color w:val="0000FF"/>
-          <w:sz w:val="28"/>
-          <w:szCs w:val="28"/>
-          <w:lang w:eastAsia="zh-CN"/>
-        </w:rPr>
-        <w:t>Page designs for each page</w:t>
-      </w:r>
-    </w:p>
-    <w:p>
-      <w:pPr>
-        <w:rPr>
-          <w:rFonts w:ascii="Times New Roman" w:hAnsi="Times New Roman" w:eastAsia="Arial" w:cs="Times New Roman"/>
-          <w:color w:val="0000FF"/>
-          <w:sz w:val="21"/>
-          <w:szCs w:val="21"/>
-        </w:rPr>
-      </w:pPr>
-    </w:p>
-    <w:p>
-      <w:pPr>
-        <w:rPr>
-          <w:rFonts w:ascii="Times New Roman" w:hAnsi="Times New Roman" w:eastAsia="SimSun" w:cs="Times New Roman"/>
-          <w:color w:val="0000FF"/>
-          <w:sz w:val="21"/>
-          <w:szCs w:val="21"/>
-          <w:lang w:eastAsia="zh-CN"/>
-        </w:rPr>
-      </w:pPr>
-      <w:r>
-        <w:rPr>
-          <w:rFonts w:hint="eastAsia" w:ascii="Times New Roman" w:hAnsi="Times New Roman" w:eastAsia="SimSun" w:cs="Times New Roman"/>
-          <w:color w:val="0000FF"/>
-          <w:sz w:val="21"/>
-          <w:szCs w:val="21"/>
-          <w:lang w:eastAsia="zh-CN"/>
-        </w:rPr>
-        <w:t>Newsletter</w:t>
-      </w:r>
-    </w:p>
-    <w:p>
-      <w:pPr>
-        <w:rPr>
-          <w:rFonts w:ascii="Times New Roman" w:hAnsi="Times New Roman" w:eastAsia="SimSun" w:cs="Times New Roman"/>
-          <w:color w:val="0000FF"/>
-          <w:sz w:val="21"/>
-          <w:szCs w:val="21"/>
-          <w:lang w:eastAsia="zh-CN"/>
-        </w:rPr>
-      </w:pPr>
-      <w:r>
-        <w:rPr>
-          <w:rFonts w:hint="eastAsia" w:ascii="Times New Roman" w:hAnsi="Times New Roman" w:eastAsia="SimSun" w:cs="Times New Roman"/>
-          <w:color w:val="0000FF"/>
-          <w:sz w:val="21"/>
-          <w:szCs w:val="21"/>
-          <w:lang w:eastAsia="zh-CN"/>
-        </w:rPr>
-        <w:t xml:space="preserve">                                     </w:t>
-      </w:r>
-      <w:r>
-        <w:rPr>
-          <w:rFonts w:hint="eastAsia" w:ascii="Times New Roman" w:hAnsi="Times New Roman" w:eastAsia="SimSun" w:cs="Times New Roman"/>
-          <w:color w:val="0000FF"/>
-          <w:sz w:val="21"/>
-          <w:szCs w:val="21"/>
-          <w:lang w:val="en-NZ" w:eastAsia="en-NZ"/>
-        </w:rPr>
-        <w:drawing>
-          <wp:inline distT="0" distB="0" distL="114300" distR="114300">
-            <wp:extent cx="3308350" cy="2768600"/>
-            <wp:effectExtent l="0" t="0" r="6350" b="0"/>
-            <wp:docPr id="5" name="图片 5" descr="newsletterLayout"/>
-            <wp:cNvGraphicFramePr>
-              <a:graphicFrameLocks xmlns:a="http://schemas.openxmlformats.org/drawingml/2006/main" noChangeAspect="1"/>
-            </wp:cNvGraphicFramePr>
-            <a:graphic xmlns:a="http://schemas.openxmlformats.org/drawingml/2006/main">
-              <a:graphicData uri="http://schemas.openxmlformats.org/drawingml/2006/picture">
-                <pic:pic xmlns:pic="http://schemas.openxmlformats.org/drawingml/2006/picture">
-                  <pic:nvPicPr>
-                    <pic:cNvPr id="5" name="图片 5" descr="newsletterLayout"/>
-                    <pic:cNvPicPr>
-                      <a:picLocks noChangeAspect="1"/>
-                    </pic:cNvPicPr>
-                  </pic:nvPicPr>
-                  <pic:blipFill>
-                    <a:blip r:embed="rId12"/>
-                    <a:stretch>
-                      <a:fillRect/>
-                    </a:stretch>
-                  </pic:blipFill>
-                  <pic:spPr>
-                    <a:xfrm>
-                      <a:off x="0" y="0"/>
-                      <a:ext cx="3308350" cy="2768600"/>
-                    </a:xfrm>
-                    <a:prstGeom prst="rect">
-                      <a:avLst/>
-                    </a:prstGeom>
-                  </pic:spPr>
-                </pic:pic>
-              </a:graphicData>
-            </a:graphic>
-          </wp:inline>
-        </w:drawing>
-      </w:r>
-    </w:p>
-    <w:p>
-      <w:pPr>
-        <w:rPr>
-          <w:rFonts w:ascii="Times New Roman" w:hAnsi="Times New Roman" w:eastAsia="SimSun" w:cs="Times New Roman"/>
-          <w:color w:val="0000FF"/>
-          <w:sz w:val="21"/>
-          <w:szCs w:val="21"/>
-          <w:lang w:eastAsia="zh-CN"/>
-        </w:rPr>
-      </w:pPr>
+        <w:t xml:space="preserve">: the layout of the </w:t>
+      </w:r>
       <w:r>
         <w:rPr>
           <w:rFonts w:hint="eastAsia" w:ascii="Arial" w:hAnsi="Arial" w:eastAsia="SimSun" w:cs="Arial"/>
-          <w:color w:val="0000FF"/>
+          <w:color w:val="auto"/>
           <w:sz w:val="20"/>
           <w:szCs w:val="20"/>
-          <w:lang w:eastAsia="zh-CN"/>
-        </w:rPr>
-        <w:t xml:space="preserve">                                          Figure6: the layout of the newsletter page</w:t>
+          <w:lang w:val="en-US" w:eastAsia="zh-CN"/>
+        </w:rPr>
+        <w:t xml:space="preserve">about </w:t>
+      </w:r>
+      <w:r>
+        <w:rPr>
+          <w:rFonts w:hint="eastAsia" w:ascii="Arial" w:hAnsi="Arial" w:eastAsia="SimSun" w:cs="Arial"/>
+          <w:color w:val="auto"/>
+          <w:sz w:val="20"/>
+          <w:szCs w:val="20"/>
+          <w:lang w:eastAsia="zh-CN"/>
+        </w:rPr>
+        <w:t>page</w:t>
+      </w:r>
+    </w:p>
+    <w:p>
+      <w:pPr>
+        <w:rPr>
+          <w:rFonts w:ascii="Times New Roman" w:hAnsi="Times New Roman" w:eastAsia="SimSun" w:cs="Times New Roman"/>
+          <w:color w:val="0000FF"/>
+          <w:sz w:val="21"/>
+          <w:szCs w:val="21"/>
+          <w:lang w:eastAsia="zh-CN"/>
+        </w:rPr>
+      </w:pPr>
+    </w:p>
+    <w:p>
+      <w:pPr>
+        <w:rPr>
+          <w:rFonts w:hint="eastAsia" w:ascii="Times New Roman" w:hAnsi="Times New Roman" w:eastAsia="SimSun" w:cs="Times New Roman"/>
+          <w:color w:val="auto"/>
+          <w:sz w:val="21"/>
+          <w:szCs w:val="21"/>
+          <w:lang w:eastAsia="zh-CN"/>
+        </w:rPr>
+      </w:pPr>
+      <w:r>
+        <w:rPr>
+          <w:rFonts w:hint="eastAsia" w:ascii="Times New Roman" w:hAnsi="Times New Roman" w:eastAsia="Arial" w:cs="Times New Roman"/>
+          <w:color w:val="auto"/>
+          <w:sz w:val="21"/>
+          <w:szCs w:val="21"/>
+        </w:rPr>
+        <w:t>technical details</w:t>
+      </w:r>
+      <w:r>
+        <w:rPr>
+          <w:rFonts w:hint="eastAsia" w:ascii="Times New Roman" w:hAnsi="Times New Roman" w:eastAsia="SimSun" w:cs="Times New Roman"/>
+          <w:color w:val="auto"/>
+          <w:sz w:val="21"/>
+          <w:szCs w:val="21"/>
+          <w:lang w:eastAsia="zh-CN"/>
+        </w:rPr>
+        <w:t>：</w:t>
+      </w:r>
+    </w:p>
+    <w:p>
+      <w:pPr>
+        <w:rPr>
+          <w:rFonts w:hint="eastAsia" w:ascii="Times New Roman" w:hAnsi="Times New Roman" w:eastAsia="SimSun" w:cs="Times New Roman"/>
+          <w:color w:val="auto"/>
+          <w:sz w:val="21"/>
+          <w:szCs w:val="21"/>
+          <w:lang w:val="en-US" w:eastAsia="zh-CN"/>
+        </w:rPr>
+      </w:pPr>
+      <w:r>
+        <w:rPr>
+          <w:rFonts w:hint="eastAsia" w:ascii="Times New Roman" w:hAnsi="Times New Roman" w:eastAsia="SimSun" w:cs="Times New Roman"/>
+          <w:color w:val="auto"/>
+          <w:sz w:val="21"/>
+          <w:szCs w:val="21"/>
+          <w:lang w:val="en-US" w:eastAsia="zh-CN"/>
+        </w:rPr>
+        <w:t>All of the elements ---- textbox, check box and so on ---on this page are static, and the user input validation is implemented through JavaScript.</w:t>
       </w:r>
     </w:p>
     <w:p>
@@ -5770,80 +3555,16 @@
           <w:szCs w:val="21"/>
         </w:rPr>
       </w:pPr>
-    </w:p>
-    <w:p>
-      <w:pPr>
-        <w:rPr>
-          <w:rFonts w:ascii="Times New Roman" w:hAnsi="Times New Roman" w:eastAsia="SimSun" w:cs="Times New Roman"/>
-          <w:color w:val="0000FF"/>
-          <w:sz w:val="21"/>
-          <w:szCs w:val="21"/>
-          <w:lang w:eastAsia="zh-CN"/>
-        </w:rPr>
-      </w:pPr>
-      <w:r>
-        <w:rPr>
-          <w:rFonts w:hint="eastAsia" w:ascii="Times New Roman" w:hAnsi="Times New Roman" w:eastAsia="SimSun" w:cs="Times New Roman"/>
-          <w:color w:val="0000FF"/>
-          <w:sz w:val="21"/>
-          <w:szCs w:val="21"/>
-          <w:lang w:eastAsia="zh-CN"/>
-        </w:rPr>
-        <w:t>technical details:</w:t>
-      </w:r>
-    </w:p>
-    <w:p>
-      <w:pPr>
-        <w:rPr>
-          <w:rFonts w:ascii="Times New Roman" w:hAnsi="Times New Roman" w:eastAsia="SimSun" w:cs="Times New Roman"/>
-          <w:color w:val="0000FF"/>
-          <w:sz w:val="21"/>
-          <w:szCs w:val="21"/>
-          <w:lang w:eastAsia="zh-CN"/>
-        </w:rPr>
-      </w:pPr>
-      <w:r>
-        <w:rPr>
-          <w:rFonts w:hint="eastAsia" w:ascii="Times New Roman" w:hAnsi="Times New Roman" w:eastAsia="SimSun" w:cs="Times New Roman"/>
-          <w:color w:val="0000FF"/>
-          <w:sz w:val="21"/>
-          <w:szCs w:val="21"/>
-          <w:lang w:eastAsia="zh-CN"/>
-        </w:rPr>
-        <w:t xml:space="preserve">There is no image or external link on this page, but only a form contains 3 textboxes, a checkbox and a submit button.  These widgets are put in the &lt;div class="main-container"&gt;&lt;div class="box"&gt;, and each widget has a unique ID so that their value can be retrieved by javascript code like:document.getElementById("surname").value; </w:t>
-      </w:r>
-    </w:p>
-    <w:p>
-      <w:pPr>
-        <w:rPr>
-          <w:rFonts w:ascii="Times New Roman" w:hAnsi="Times New Roman" w:eastAsia="SimSun" w:cs="Times New Roman"/>
-          <w:color w:val="0000FF"/>
-          <w:sz w:val="21"/>
-          <w:szCs w:val="21"/>
-          <w:lang w:eastAsia="zh-CN"/>
-        </w:rPr>
-      </w:pPr>
-      <w:r>
-        <w:rPr>
-          <w:rFonts w:hint="eastAsia" w:ascii="Times New Roman" w:hAnsi="Times New Roman" w:eastAsia="SimSun" w:cs="Times New Roman"/>
-          <w:color w:val="0000FF"/>
-          <w:sz w:val="21"/>
-          <w:szCs w:val="21"/>
-          <w:lang w:eastAsia="zh-CN"/>
-        </w:rPr>
-        <w:t xml:space="preserve">       In  js/global.js file, through several simple functions, these widget values are firstly retrieved and then be used to verify if they are correct. If not, the function checkSubmit() would show a message box to remind the user, by the alert() method. </w:t>
-      </w:r>
-    </w:p>
-    <w:p>
-      <w:pPr>
-        <w:rPr>
-          <w:rFonts w:ascii="Times New Roman" w:hAnsi="Times New Roman" w:eastAsia="SimSun" w:cs="Times New Roman"/>
-          <w:color w:val="0000FF"/>
-          <w:sz w:val="21"/>
-          <w:szCs w:val="21"/>
-          <w:lang w:eastAsia="zh-CN"/>
-        </w:rPr>
-      </w:pPr>
+      <w:r>
+        <w:rPr>
+          <w:rFonts w:hint="eastAsia" w:ascii="Arial" w:hAnsi="Arial" w:eastAsia="SimSun" w:cs="Arial"/>
+          <w:color w:val="0000FF"/>
+          <w:sz w:val="20"/>
+          <w:szCs w:val="20"/>
+          <w:lang w:eastAsia="zh-CN"/>
+        </w:rPr>
+        <w:t xml:space="preserve">         </w:t>
+      </w:r>
     </w:p>
     <w:p>
       <w:pPr>
@@ -5857,127 +3578,61 @@
     </w:p>
     <w:p>
       <w:pPr>
-        <w:pStyle w:val="3"/>
-        <w:ind w:left="0" w:right="4002"/>
-        <w:jc w:val="both"/>
-        <w:rPr>
-          <w:rFonts w:ascii="Times New Roman" w:hAnsi="Times New Roman" w:eastAsia="SimSun" w:cs="Times New Roman"/>
-          <w:color w:val="0000FF"/>
-          <w:sz w:val="28"/>
-          <w:szCs w:val="28"/>
-          <w:lang w:eastAsia="zh-CN"/>
-        </w:rPr>
-      </w:pPr>
-    </w:p>
-    <w:p>
-      <w:pPr>
-        <w:pStyle w:val="3"/>
-        <w:ind w:left="0" w:right="4002"/>
-        <w:jc w:val="both"/>
-        <w:rPr>
-          <w:rFonts w:ascii="Times New Roman" w:hAnsi="Times New Roman" w:eastAsia="SimSun" w:cs="Times New Roman"/>
-          <w:color w:val="0000FF"/>
-          <w:sz w:val="28"/>
-          <w:szCs w:val="28"/>
-          <w:lang w:eastAsia="zh-CN"/>
-        </w:rPr>
-      </w:pPr>
-    </w:p>
-    <w:p>
-      <w:pPr>
-        <w:pStyle w:val="3"/>
-        <w:ind w:left="0" w:right="4002"/>
-        <w:jc w:val="both"/>
-        <w:rPr>
-          <w:rFonts w:ascii="Times New Roman" w:hAnsi="Times New Roman" w:eastAsia="SimSun" w:cs="Times New Roman"/>
-          <w:color w:val="0000FF"/>
-          <w:sz w:val="28"/>
-          <w:szCs w:val="28"/>
-          <w:lang w:eastAsia="zh-CN"/>
-        </w:rPr>
-      </w:pPr>
-    </w:p>
-    <w:p>
-      <w:pPr>
-        <w:pStyle w:val="3"/>
-        <w:ind w:left="0" w:right="4002"/>
-        <w:jc w:val="both"/>
-        <w:rPr>
-          <w:rFonts w:ascii="Times New Roman" w:hAnsi="Times New Roman" w:eastAsia="SimSun" w:cs="Times New Roman"/>
-          <w:color w:val="0000FF"/>
-          <w:sz w:val="28"/>
-          <w:szCs w:val="28"/>
-          <w:lang w:eastAsia="zh-CN"/>
-        </w:rPr>
-      </w:pPr>
-    </w:p>
-    <w:p>
-      <w:pPr>
-        <w:pStyle w:val="3"/>
-        <w:ind w:left="0" w:right="4002"/>
-        <w:jc w:val="both"/>
-        <w:rPr>
-          <w:rFonts w:ascii="Times New Roman" w:hAnsi="Times New Roman" w:eastAsia="SimSun" w:cs="Times New Roman"/>
-          <w:color w:val="0000FF"/>
-          <w:sz w:val="28"/>
-          <w:szCs w:val="28"/>
-          <w:lang w:eastAsia="zh-CN"/>
-        </w:rPr>
-      </w:pPr>
-    </w:p>
-    <w:p>
-      <w:pPr>
-        <w:pStyle w:val="3"/>
-        <w:ind w:left="0" w:right="4002"/>
-        <w:jc w:val="both"/>
-        <w:rPr>
-          <w:rFonts w:ascii="Times New Roman" w:hAnsi="Times New Roman" w:eastAsia="SimSun" w:cs="Times New Roman"/>
-          <w:color w:val="0000FF"/>
-          <w:sz w:val="28"/>
-          <w:szCs w:val="28"/>
-          <w:lang w:eastAsia="zh-CN"/>
-        </w:rPr>
-      </w:pPr>
-    </w:p>
-    <w:p>
-      <w:pPr>
-        <w:pStyle w:val="3"/>
-        <w:ind w:left="0" w:right="4002"/>
-        <w:jc w:val="both"/>
-        <w:rPr>
-          <w:rFonts w:ascii="Times New Roman" w:hAnsi="Times New Roman" w:eastAsia="SimSun" w:cs="Times New Roman"/>
-          <w:color w:val="0000FF"/>
-          <w:sz w:val="28"/>
-          <w:szCs w:val="28"/>
-          <w:lang w:eastAsia="zh-CN"/>
-        </w:rPr>
-      </w:pPr>
-    </w:p>
-    <w:p>
-      <w:pPr>
-        <w:pStyle w:val="3"/>
-        <w:ind w:left="0" w:right="4002"/>
-        <w:jc w:val="both"/>
-        <w:rPr>
-          <w:rFonts w:ascii="Times New Roman" w:hAnsi="Times New Roman" w:eastAsia="SimSun" w:cs="Times New Roman"/>
-          <w:color w:val="0000FF"/>
-          <w:sz w:val="28"/>
-          <w:szCs w:val="28"/>
-          <w:lang w:eastAsia="zh-CN"/>
-        </w:rPr>
-      </w:pPr>
-    </w:p>
-    <w:p>
-      <w:pPr>
-        <w:pStyle w:val="3"/>
-        <w:ind w:left="0" w:right="4002"/>
-        <w:jc w:val="both"/>
-        <w:rPr>
-          <w:rFonts w:ascii="Times New Roman" w:hAnsi="Times New Roman" w:eastAsia="SimSun" w:cs="Times New Roman"/>
-          <w:color w:val="0000FF"/>
-          <w:sz w:val="28"/>
-          <w:szCs w:val="28"/>
-          <w:lang w:eastAsia="zh-CN"/>
+        <w:rPr>
+          <w:rFonts w:ascii="Times New Roman" w:hAnsi="Times New Roman" w:eastAsia="Arial" w:cs="Times New Roman"/>
+          <w:color w:val="0000FF"/>
+          <w:sz w:val="21"/>
+          <w:szCs w:val="21"/>
+        </w:rPr>
+      </w:pPr>
+    </w:p>
+    <w:p>
+      <w:pPr>
+        <w:rPr>
+          <w:rFonts w:ascii="Times New Roman" w:hAnsi="Times New Roman" w:eastAsia="Arial" w:cs="Times New Roman"/>
+          <w:color w:val="0000FF"/>
+          <w:sz w:val="21"/>
+          <w:szCs w:val="21"/>
+        </w:rPr>
+      </w:pPr>
+    </w:p>
+    <w:p>
+      <w:pPr>
+        <w:rPr>
+          <w:rFonts w:ascii="Times New Roman" w:hAnsi="Times New Roman" w:eastAsia="Arial" w:cs="Times New Roman"/>
+          <w:color w:val="0000FF"/>
+          <w:sz w:val="21"/>
+          <w:szCs w:val="21"/>
+        </w:rPr>
+      </w:pPr>
+    </w:p>
+    <w:p>
+      <w:pPr>
+        <w:rPr>
+          <w:rFonts w:ascii="Times New Roman" w:hAnsi="Times New Roman" w:eastAsia="Arial" w:cs="Times New Roman"/>
+          <w:color w:val="0000FF"/>
+          <w:sz w:val="21"/>
+          <w:szCs w:val="21"/>
+        </w:rPr>
+      </w:pPr>
+    </w:p>
+    <w:p>
+      <w:pPr>
+        <w:rPr>
+          <w:rFonts w:ascii="Times New Roman" w:hAnsi="Times New Roman" w:eastAsia="Arial" w:cs="Times New Roman"/>
+          <w:color w:val="0000FF"/>
+          <w:sz w:val="21"/>
+          <w:szCs w:val="21"/>
+        </w:rPr>
+      </w:pPr>
+    </w:p>
+    <w:p>
+      <w:pPr>
+        <w:rPr>
+          <w:rFonts w:ascii="Times New Roman" w:hAnsi="Times New Roman" w:eastAsia="Arial" w:cs="Times New Roman"/>
+          <w:color w:val="0000FF"/>
+          <w:sz w:val="21"/>
+          <w:szCs w:val="21"/>
         </w:rPr>
       </w:pPr>
     </w:p>
@@ -7477,402 +5132,164 @@
     </w:p>
     <w:p>
       <w:pPr>
-        <w:rPr>
-          <w:rFonts w:ascii="Times New Roman" w:hAnsi="Times New Roman" w:eastAsia="SimSun" w:cs="Times New Roman"/>
-          <w:color w:val="0000FF"/>
-          <w:sz w:val="21"/>
-          <w:szCs w:val="21"/>
-          <w:lang w:eastAsia="zh-CN"/>
-        </w:rPr>
-      </w:pPr>
-    </w:p>
-    <w:p>
-      <w:pPr>
-        <w:rPr>
-          <w:rFonts w:ascii="Times New Roman" w:hAnsi="Times New Roman" w:eastAsia="SimSun" w:cs="Times New Roman"/>
-          <w:color w:val="0000FF"/>
-          <w:sz w:val="21"/>
-          <w:szCs w:val="21"/>
-          <w:lang w:eastAsia="zh-CN"/>
-        </w:rPr>
-      </w:pPr>
-    </w:p>
-    <w:p>
-      <w:pPr>
-        <w:rPr>
-          <w:rFonts w:ascii="Times New Roman" w:hAnsi="Times New Roman" w:eastAsia="SimSun" w:cs="Times New Roman"/>
-          <w:color w:val="0000FF"/>
-          <w:sz w:val="21"/>
-          <w:szCs w:val="21"/>
-          <w:lang w:eastAsia="zh-CN"/>
-        </w:rPr>
-      </w:pPr>
-    </w:p>
-    <w:p>
-      <w:pPr>
-        <w:rPr>
-          <w:rFonts w:ascii="Times New Roman" w:hAnsi="Times New Roman" w:eastAsia="SimSun" w:cs="Times New Roman"/>
-          <w:color w:val="0000FF"/>
-          <w:sz w:val="21"/>
-          <w:szCs w:val="21"/>
-          <w:lang w:eastAsia="zh-CN"/>
-        </w:rPr>
-      </w:pPr>
-    </w:p>
-    <w:p>
-      <w:pPr>
-        <w:rPr>
-          <w:rFonts w:ascii="Times New Roman" w:hAnsi="Times New Roman" w:eastAsia="SimSun" w:cs="Times New Roman"/>
-          <w:color w:val="0000FF"/>
-          <w:sz w:val="21"/>
-          <w:szCs w:val="21"/>
-          <w:lang w:eastAsia="zh-CN"/>
-        </w:rPr>
-      </w:pPr>
-    </w:p>
-    <w:p>
-      <w:pPr>
-        <w:rPr>
-          <w:rFonts w:ascii="Times New Roman" w:hAnsi="Times New Roman" w:eastAsia="SimSun" w:cs="Times New Roman"/>
-          <w:color w:val="0000FF"/>
-          <w:sz w:val="21"/>
-          <w:szCs w:val="21"/>
-          <w:lang w:eastAsia="zh-CN"/>
-        </w:rPr>
-      </w:pPr>
-    </w:p>
-    <w:p>
-      <w:pPr>
-        <w:rPr>
-          <w:rFonts w:ascii="Times New Roman" w:hAnsi="Times New Roman" w:eastAsia="SimSun" w:cs="Times New Roman"/>
-          <w:color w:val="0000FF"/>
-          <w:sz w:val="21"/>
-          <w:szCs w:val="21"/>
-          <w:lang w:eastAsia="zh-CN"/>
-        </w:rPr>
-      </w:pPr>
-    </w:p>
-    <w:p>
-      <w:pPr>
-        <w:rPr>
-          <w:rFonts w:ascii="Times New Roman" w:hAnsi="Times New Roman" w:eastAsia="SimSun" w:cs="Times New Roman"/>
-          <w:color w:val="0000FF"/>
-          <w:sz w:val="21"/>
-          <w:szCs w:val="21"/>
-          <w:lang w:eastAsia="zh-CN"/>
-        </w:rPr>
-      </w:pPr>
-    </w:p>
-    <w:p>
-      <w:pPr>
-        <w:rPr>
-          <w:rFonts w:ascii="Times New Roman" w:hAnsi="Times New Roman" w:eastAsia="SimSun" w:cs="Times New Roman"/>
-          <w:color w:val="0000FF"/>
-          <w:sz w:val="21"/>
-          <w:szCs w:val="21"/>
-          <w:lang w:eastAsia="zh-CN"/>
-        </w:rPr>
-      </w:pPr>
-    </w:p>
-    <w:p>
-      <w:pPr>
-        <w:rPr>
-          <w:rFonts w:ascii="Times New Roman" w:hAnsi="Times New Roman" w:eastAsia="SimSun" w:cs="Times New Roman"/>
-          <w:color w:val="0000FF"/>
-          <w:sz w:val="21"/>
-          <w:szCs w:val="21"/>
-          <w:lang w:eastAsia="zh-CN"/>
-        </w:rPr>
-      </w:pPr>
-    </w:p>
-    <w:p>
-      <w:pPr>
-        <w:rPr>
-          <w:rFonts w:ascii="Times New Roman" w:hAnsi="Times New Roman" w:eastAsia="SimSun" w:cs="Times New Roman"/>
-          <w:color w:val="0000FF"/>
-          <w:sz w:val="21"/>
-          <w:szCs w:val="21"/>
-          <w:lang w:eastAsia="zh-CN"/>
-        </w:rPr>
-      </w:pPr>
-    </w:p>
-    <w:p>
-      <w:pPr>
-        <w:rPr>
-          <w:rFonts w:ascii="Times New Roman" w:hAnsi="Times New Roman" w:eastAsia="SimSun" w:cs="Times New Roman"/>
-          <w:color w:val="0000FF"/>
-          <w:sz w:val="21"/>
-          <w:szCs w:val="21"/>
-          <w:lang w:eastAsia="zh-CN"/>
-        </w:rPr>
-      </w:pPr>
-    </w:p>
-    <w:p>
-      <w:pPr>
-        <w:rPr>
-          <w:rFonts w:ascii="Times New Roman" w:hAnsi="Times New Roman" w:eastAsia="SimSun" w:cs="Times New Roman"/>
-          <w:color w:val="0000FF"/>
-          <w:sz w:val="21"/>
-          <w:szCs w:val="21"/>
-          <w:lang w:eastAsia="zh-CN"/>
-        </w:rPr>
-      </w:pPr>
-    </w:p>
-    <w:p>
-      <w:pPr>
-        <w:rPr>
-          <w:rFonts w:ascii="Times New Roman" w:hAnsi="Times New Roman" w:eastAsia="SimSun" w:cs="Times New Roman"/>
-          <w:color w:val="0000FF"/>
-          <w:sz w:val="21"/>
-          <w:szCs w:val="21"/>
-          <w:lang w:eastAsia="zh-CN"/>
-        </w:rPr>
-      </w:pPr>
-    </w:p>
-    <w:p>
-      <w:pPr>
-        <w:rPr>
-          <w:rFonts w:ascii="Times New Roman" w:hAnsi="Times New Roman" w:eastAsia="SimSun" w:cs="Times New Roman"/>
-          <w:color w:val="0000FF"/>
-          <w:sz w:val="21"/>
-          <w:szCs w:val="21"/>
-          <w:lang w:eastAsia="zh-CN"/>
-        </w:rPr>
-      </w:pPr>
-    </w:p>
-    <w:p>
-      <w:pPr>
         <w:pStyle w:val="3"/>
         <w:ind w:left="0" w:right="4002"/>
         <w:jc w:val="both"/>
         <w:rPr>
-          <w:rFonts w:ascii="Times New Roman" w:hAnsi="Times New Roman" w:eastAsia="SimSun" w:cs="Times New Roman"/>
-          <w:color w:val="0000FF"/>
+          <w:rFonts w:hint="eastAsia" w:ascii="Times New Roman" w:hAnsi="Times New Roman" w:eastAsia="SimSun" w:cs="Times New Roman"/>
+          <w:color w:val="auto"/>
           <w:sz w:val="28"/>
           <w:szCs w:val="28"/>
-          <w:lang w:eastAsia="zh-CN"/>
-        </w:rPr>
-      </w:pPr>
-      <w:r>
-        <w:rPr>
-          <w:rFonts w:hint="eastAsia" w:ascii="Times New Roman" w:hAnsi="Times New Roman" w:eastAsia="SimSun" w:cs="Times New Roman"/>
-          <w:color w:val="0000FF"/>
+          <w:lang w:val="en-US" w:eastAsia="zh-CN"/>
+        </w:rPr>
+      </w:pPr>
+      <w:r>
+        <w:rPr>
+          <w:rFonts w:hint="eastAsia" w:ascii="Times New Roman" w:hAnsi="Times New Roman" w:eastAsia="SimSun" w:cs="Times New Roman"/>
+          <w:color w:val="auto"/>
           <w:sz w:val="28"/>
           <w:szCs w:val="28"/>
-          <w:lang w:eastAsia="zh-CN"/>
-        </w:rPr>
-        <w:t>Where and how CSS has been used on the site.</w:t>
-      </w:r>
-    </w:p>
-    <w:p>
-      <w:pPr>
-        <w:rPr>
-          <w:rFonts w:ascii="Times New Roman" w:hAnsi="Times New Roman" w:eastAsia="Arial" w:cs="Times New Roman"/>
-          <w:color w:val="0000FF"/>
-          <w:sz w:val="21"/>
-          <w:szCs w:val="21"/>
-        </w:rPr>
-      </w:pPr>
-    </w:p>
-    <w:p>
-      <w:pPr>
-        <w:rPr>
-          <w:rFonts w:ascii="Times New Roman" w:hAnsi="Times New Roman" w:eastAsia="Arial" w:cs="Times New Roman"/>
-          <w:color w:val="0000FF"/>
-          <w:sz w:val="21"/>
-          <w:szCs w:val="21"/>
-        </w:rPr>
-      </w:pPr>
-      <w:r>
-        <w:rPr>
-          <w:rFonts w:hint="eastAsia" w:ascii="Times New Roman" w:hAnsi="Times New Roman" w:eastAsia="Arial" w:cs="Times New Roman"/>
-          <w:color w:val="0000FF"/>
-          <w:sz w:val="21"/>
-          <w:szCs w:val="21"/>
-        </w:rPr>
-        <w:t xml:space="preserve">The site has several html files, although they are </w:t>
-      </w:r>
-      <w:r>
-        <w:rPr>
-          <w:rFonts w:hint="eastAsia" w:ascii="Times New Roman" w:hAnsi="Times New Roman" w:eastAsia="SimSun" w:cs="Times New Roman"/>
-          <w:color w:val="0000FF"/>
-          <w:sz w:val="21"/>
-          <w:szCs w:val="21"/>
-          <w:lang w:eastAsia="zh-CN"/>
-        </w:rPr>
-        <w:t>separated</w:t>
-      </w:r>
-      <w:r>
-        <w:rPr>
-          <w:rFonts w:hint="eastAsia" w:ascii="Times New Roman" w:hAnsi="Times New Roman" w:eastAsia="Arial" w:cs="Times New Roman"/>
-          <w:color w:val="0000FF"/>
-          <w:sz w:val="21"/>
-          <w:szCs w:val="21"/>
-        </w:rPr>
-        <w:t>,</w:t>
-      </w:r>
-      <w:r>
-        <w:rPr>
-          <w:rFonts w:hint="eastAsia" w:ascii="Times New Roman" w:hAnsi="Times New Roman" w:eastAsia="SimSun" w:cs="Times New Roman"/>
-          <w:color w:val="0000FF"/>
-          <w:sz w:val="21"/>
-          <w:szCs w:val="21"/>
-          <w:lang w:eastAsia="zh-CN"/>
-        </w:rPr>
-        <w:t xml:space="preserve"> </w:t>
-      </w:r>
-      <w:r>
-        <w:rPr>
-          <w:rFonts w:hint="eastAsia" w:ascii="Times New Roman" w:hAnsi="Times New Roman" w:eastAsia="Arial" w:cs="Times New Roman"/>
-          <w:color w:val="0000FF"/>
-          <w:sz w:val="21"/>
-          <w:szCs w:val="21"/>
-        </w:rPr>
-        <w:t xml:space="preserve">when it comes to some </w:t>
-      </w:r>
-    </w:p>
-    <w:p>
-      <w:pPr>
-        <w:rPr>
-          <w:rFonts w:ascii="Times New Roman" w:hAnsi="Times New Roman" w:eastAsia="Arial" w:cs="Times New Roman"/>
-          <w:color w:val="0000FF"/>
-          <w:sz w:val="21"/>
-          <w:szCs w:val="21"/>
-        </w:rPr>
-      </w:pPr>
-      <w:r>
-        <w:rPr>
-          <w:rFonts w:hint="eastAsia" w:ascii="Times New Roman" w:hAnsi="Times New Roman" w:eastAsia="Arial" w:cs="Times New Roman"/>
-          <w:color w:val="0000FF"/>
-          <w:sz w:val="21"/>
-          <w:szCs w:val="21"/>
-        </w:rPr>
-        <w:t>sections, they share some styles, so these styles are put in one css file:"css/global.css"</w:t>
-      </w:r>
-    </w:p>
-    <w:p>
-      <w:pPr>
-        <w:rPr>
-          <w:rFonts w:ascii="Times New Roman" w:hAnsi="Times New Roman" w:eastAsia="Arial" w:cs="Times New Roman"/>
-          <w:color w:val="0000FF"/>
-          <w:sz w:val="21"/>
-          <w:szCs w:val="21"/>
-        </w:rPr>
-      </w:pPr>
-      <w:r>
-        <w:rPr>
-          <w:rFonts w:hint="eastAsia" w:ascii="Times New Roman" w:hAnsi="Times New Roman" w:eastAsia="Arial" w:cs="Times New Roman"/>
-          <w:color w:val="0000FF"/>
-          <w:sz w:val="21"/>
-          <w:szCs w:val="21"/>
-        </w:rPr>
-        <w:t xml:space="preserve">so that it can be referenced by all the html files through </w:t>
-      </w:r>
-    </w:p>
-    <w:p>
-      <w:pPr>
-        <w:rPr>
-          <w:rFonts w:ascii="Times New Roman" w:hAnsi="Times New Roman" w:eastAsia="Arial" w:cs="Times New Roman"/>
-          <w:color w:val="0000FF"/>
-          <w:sz w:val="21"/>
-          <w:szCs w:val="21"/>
-        </w:rPr>
-      </w:pPr>
-      <w:r>
-        <w:rPr>
-          <w:rFonts w:hint="eastAsia" w:ascii="Times New Roman" w:hAnsi="Times New Roman" w:eastAsia="Arial" w:cs="Times New Roman"/>
-          <w:color w:val="0000FF"/>
-          <w:sz w:val="21"/>
-          <w:szCs w:val="21"/>
-        </w:rPr>
-        <w:t>&lt;link rel="stylesheet" type="text/css" href="css/global.css"&gt;</w:t>
-      </w:r>
-    </w:p>
-    <w:p>
-      <w:pPr>
-        <w:rPr>
-          <w:rFonts w:ascii="Times New Roman" w:hAnsi="Times New Roman" w:eastAsia="Arial" w:cs="Times New Roman"/>
-          <w:color w:val="0000FF"/>
-          <w:sz w:val="21"/>
-          <w:szCs w:val="21"/>
-        </w:rPr>
-      </w:pPr>
-    </w:p>
-    <w:p>
-      <w:pPr>
-        <w:rPr>
-          <w:rFonts w:ascii="Times New Roman" w:hAnsi="Times New Roman" w:eastAsia="Arial" w:cs="Times New Roman"/>
-          <w:color w:val="0000FF"/>
-          <w:sz w:val="21"/>
-          <w:szCs w:val="21"/>
-        </w:rPr>
-      </w:pPr>
-      <w:r>
-        <w:rPr>
-          <w:rFonts w:hint="eastAsia" w:ascii="Times New Roman" w:hAnsi="Times New Roman" w:eastAsia="Arial" w:cs="Times New Roman"/>
-          <w:color w:val="0000FF"/>
-          <w:sz w:val="21"/>
-          <w:szCs w:val="21"/>
-        </w:rPr>
-        <w:t xml:space="preserve">1 header </w:t>
-      </w:r>
-    </w:p>
-    <w:p>
-      <w:pPr>
-        <w:rPr>
-          <w:rFonts w:ascii="Times New Roman" w:hAnsi="Times New Roman" w:eastAsia="Arial" w:cs="Times New Roman"/>
-          <w:color w:val="0000FF"/>
-          <w:sz w:val="21"/>
-          <w:szCs w:val="21"/>
-        </w:rPr>
-      </w:pPr>
-      <w:r>
-        <w:rPr>
-          <w:rFonts w:hint="eastAsia" w:ascii="Times New Roman" w:hAnsi="Times New Roman" w:eastAsia="Arial" w:cs="Times New Roman"/>
-          <w:color w:val="0000FF"/>
-          <w:sz w:val="21"/>
-          <w:szCs w:val="21"/>
-        </w:rPr>
-        <w:t xml:space="preserve">On all of the html files, the </w:t>
-      </w:r>
-      <w:r>
-        <w:rPr>
-          <w:rFonts w:hint="eastAsia" w:ascii="Times New Roman" w:hAnsi="Times New Roman" w:eastAsia="SimSun" w:cs="Times New Roman"/>
-          <w:color w:val="0000FF"/>
-          <w:sz w:val="21"/>
-          <w:szCs w:val="21"/>
-          <w:lang w:eastAsia="zh-CN"/>
-        </w:rPr>
-        <w:t>header</w:t>
-      </w:r>
-      <w:r>
-        <w:rPr>
-          <w:rFonts w:hint="eastAsia" w:ascii="Times New Roman" w:hAnsi="Times New Roman" w:eastAsia="Arial" w:cs="Times New Roman"/>
-          <w:color w:val="0000FF"/>
-          <w:sz w:val="21"/>
-          <w:szCs w:val="21"/>
-        </w:rPr>
-        <w:t xml:space="preserve"> is made by </w:t>
-      </w:r>
-    </w:p>
-    <w:p>
-      <w:pPr>
-        <w:rPr>
-          <w:rFonts w:ascii="Times New Roman" w:hAnsi="Times New Roman" w:eastAsia="Arial" w:cs="Times New Roman"/>
-          <w:color w:val="0000FF"/>
-          <w:sz w:val="21"/>
-          <w:szCs w:val="21"/>
-        </w:rPr>
-      </w:pPr>
-      <w:r>
-        <w:rPr>
-          <w:rFonts w:hint="eastAsia" w:ascii="Times New Roman" w:hAnsi="Times New Roman" w:eastAsia="Arial" w:cs="Times New Roman"/>
-          <w:color w:val="0000FF"/>
-          <w:sz w:val="21"/>
-          <w:szCs w:val="21"/>
-        </w:rPr>
-        <w:t>&lt;div class="main-container"&gt;</w:t>
-      </w:r>
+          <w:lang w:val="en-US" w:eastAsia="zh-CN"/>
+        </w:rPr>
+        <w:t>Future improvement</w:t>
+      </w:r>
+    </w:p>
+    <w:p>
+      <w:pPr>
+        <w:rPr>
+          <w:rFonts w:hint="eastAsia" w:ascii="Times New Roman" w:hAnsi="Times New Roman" w:eastAsia="SimSun" w:cs="Times New Roman"/>
+          <w:color w:val="auto"/>
+          <w:sz w:val="21"/>
+          <w:szCs w:val="21"/>
+          <w:lang w:val="en-US" w:eastAsia="zh-CN"/>
+        </w:rPr>
+      </w:pPr>
+      <w:r>
+        <w:rPr>
+          <w:rFonts w:hint="eastAsia" w:ascii="Times New Roman" w:hAnsi="Times New Roman" w:eastAsia="SimSun" w:cs="Times New Roman"/>
+          <w:color w:val="auto"/>
+          <w:sz w:val="21"/>
+          <w:szCs w:val="21"/>
+          <w:lang w:val="en-US" w:eastAsia="zh-CN"/>
+        </w:rPr>
+        <w:t>1. We can separate the shopping cart into another page.</w:t>
+      </w:r>
+    </w:p>
+    <w:p>
+      <w:pPr>
+        <w:rPr>
+          <w:rFonts w:hint="eastAsia" w:ascii="Times New Roman" w:hAnsi="Times New Roman" w:eastAsia="SimSun" w:cs="Times New Roman"/>
+          <w:color w:val="auto"/>
+          <w:sz w:val="21"/>
+          <w:szCs w:val="21"/>
+          <w:lang w:val="en-US" w:eastAsia="zh-CN"/>
+        </w:rPr>
+      </w:pPr>
+      <w:r>
+        <w:rPr>
+          <w:rFonts w:hint="eastAsia" w:ascii="Times New Roman" w:hAnsi="Times New Roman" w:eastAsia="SimSun" w:cs="Times New Roman"/>
+          <w:color w:val="auto"/>
+          <w:sz w:val="21"/>
+          <w:szCs w:val="21"/>
+          <w:lang w:val="en-US" w:eastAsia="zh-CN"/>
+        </w:rPr>
+        <w:t>2. Customers should have an account to pay the bill online or save the deliver address.</w:t>
+      </w:r>
+    </w:p>
+    <w:p>
+      <w:pPr>
+        <w:rPr>
+          <w:rFonts w:hint="eastAsia" w:ascii="Times New Roman" w:hAnsi="Times New Roman" w:eastAsia="SimSun" w:cs="Times New Roman"/>
+          <w:color w:val="auto"/>
+          <w:sz w:val="21"/>
+          <w:szCs w:val="21"/>
+          <w:lang w:val="en-US" w:eastAsia="zh-CN"/>
+        </w:rPr>
+      </w:pPr>
+      <w:r>
+        <w:rPr>
+          <w:rFonts w:hint="eastAsia" w:ascii="Times New Roman" w:hAnsi="Times New Roman" w:eastAsia="SimSun" w:cs="Times New Roman"/>
+          <w:color w:val="auto"/>
+          <w:sz w:val="21"/>
+          <w:szCs w:val="21"/>
+          <w:lang w:val="en-US" w:eastAsia="zh-CN"/>
+        </w:rPr>
+        <w:t>3. The books can show some comments which provide by previous customers.</w:t>
+      </w:r>
+    </w:p>
+    <w:p>
+      <w:pPr>
+        <w:rPr>
+          <w:rFonts w:hint="eastAsia" w:ascii="Times New Roman" w:hAnsi="Times New Roman" w:eastAsia="SimSun" w:cs="Times New Roman"/>
+          <w:color w:val="auto"/>
+          <w:sz w:val="21"/>
+          <w:szCs w:val="21"/>
+          <w:lang w:val="en-US" w:eastAsia="zh-CN"/>
+        </w:rPr>
+      </w:pPr>
+      <w:r>
+        <w:rPr>
+          <w:rFonts w:hint="eastAsia" w:ascii="Times New Roman" w:hAnsi="Times New Roman" w:eastAsia="SimSun" w:cs="Times New Roman"/>
+          <w:color w:val="auto"/>
+          <w:sz w:val="21"/>
+          <w:szCs w:val="21"/>
+          <w:lang w:val="en-US" w:eastAsia="zh-CN"/>
+        </w:rPr>
+        <w:t>4. Product page should allow customers browse books by different ways such as by publisher.</w:t>
+      </w:r>
+    </w:p>
+    <w:p>
+      <w:pPr>
+        <w:rPr>
+          <w:rFonts w:hint="eastAsia" w:ascii="Times New Roman" w:hAnsi="Times New Roman" w:eastAsia="SimSun" w:cs="Times New Roman"/>
+          <w:color w:val="auto"/>
+          <w:sz w:val="21"/>
+          <w:szCs w:val="21"/>
+          <w:lang w:val="en-US" w:eastAsia="zh-CN"/>
+        </w:rPr>
+      </w:pPr>
+      <w:r>
+        <w:rPr>
+          <w:rFonts w:hint="eastAsia" w:ascii="Times New Roman" w:hAnsi="Times New Roman" w:eastAsia="SimSun" w:cs="Times New Roman"/>
+          <w:color w:val="auto"/>
+          <w:sz w:val="21"/>
+          <w:szCs w:val="21"/>
+          <w:lang w:val="en-US" w:eastAsia="zh-CN"/>
+        </w:rPr>
+        <w:t>5.  Customers should able to give a mark to the book. The results will show on the product page.</w:t>
+      </w:r>
+    </w:p>
+    <w:p>
+      <w:pPr>
+        <w:rPr>
+          <w:rFonts w:hint="eastAsia" w:ascii="Times New Roman" w:hAnsi="Times New Roman" w:eastAsia="SimSun" w:cs="Times New Roman"/>
+          <w:color w:val="auto"/>
+          <w:sz w:val="21"/>
+          <w:szCs w:val="21"/>
+          <w:lang w:val="en-US" w:eastAsia="zh-CN"/>
+        </w:rPr>
+      </w:pPr>
+      <w:r>
+        <w:rPr>
+          <w:rFonts w:hint="eastAsia" w:ascii="Times New Roman" w:hAnsi="Times New Roman" w:eastAsia="SimSun" w:cs="Times New Roman"/>
+          <w:color w:val="auto"/>
+          <w:sz w:val="21"/>
+          <w:szCs w:val="21"/>
+          <w:lang w:val="en-US" w:eastAsia="zh-CN"/>
+        </w:rPr>
+        <w:t>6. We maybe need a chat window so the customers can chat with our service.</w:t>
+      </w:r>
+    </w:p>
+    <w:p>
+      <w:pPr>
+        <w:rPr>
+          <w:rFonts w:hint="eastAsia" w:ascii="Times New Roman" w:hAnsi="Times New Roman" w:eastAsia="SimSun" w:cs="Times New Roman"/>
+          <w:color w:val="0000FF"/>
+          <w:sz w:val="21"/>
+          <w:szCs w:val="21"/>
+          <w:lang w:val="en-US" w:eastAsia="zh-CN"/>
+        </w:rPr>
+      </w:pPr>
     </w:p>
     <w:p>
       <w:pPr>
@@ -7884,25 +5301,6 @@
           <w:lang w:eastAsia="zh-CN"/>
         </w:rPr>
       </w:pPr>
-      <w:r>
-        <w:rPr>
-          <w:rFonts w:hint="eastAsia" w:ascii="Times New Roman" w:hAnsi="Times New Roman" w:eastAsia="Arial" w:cs="Times New Roman"/>
-          <w:color w:val="0000FF"/>
-          <w:sz w:val="21"/>
-          <w:szCs w:val="21"/>
-        </w:rPr>
-        <w:t xml:space="preserve">  &lt;header&gt;</w:t>
-      </w:r>
-      <w:r>
-        <w:rPr>
-          <w:rFonts w:hint="eastAsia" w:ascii="Times New Roman" w:hAnsi="Times New Roman" w:eastAsia="SimSun" w:cs="Times New Roman"/>
-          <w:color w:val="0000FF"/>
-          <w:sz w:val="21"/>
-          <w:szCs w:val="21"/>
-          <w:lang w:eastAsia="zh-CN"/>
-        </w:rPr>
-        <w:t>...</w:t>
-      </w:r>
     </w:p>
     <w:p>
       <w:pPr>
@@ -7914,16 +5312,6 @@
           <w:lang w:eastAsia="zh-CN"/>
         </w:rPr>
       </w:pPr>
-      <w:r>
-        <w:rPr>
-          <w:rFonts w:hint="eastAsia" w:ascii="Times New Roman" w:hAnsi="Times New Roman" w:eastAsia="SimSun" w:cs="Times New Roman"/>
-          <w:color w:val="0000FF"/>
-          <w:sz w:val="21"/>
-          <w:szCs w:val="21"/>
-          <w:lang w:eastAsia="zh-CN"/>
-        </w:rPr>
-        <w:t>And the style is defined as:</w:t>
-      </w:r>
     </w:p>
     <w:p>
       <w:pPr>
@@ -7935,255 +5323,6 @@
           <w:lang w:eastAsia="zh-CN"/>
         </w:rPr>
       </w:pPr>
-      <w:r>
-        <w:rPr>
-          <w:rFonts w:hint="eastAsia" w:ascii="Times New Roman" w:hAnsi="Times New Roman" w:eastAsia="SimSun" w:cs="Times New Roman"/>
-          <w:color w:val="0000FF"/>
-          <w:sz w:val="21"/>
-          <w:szCs w:val="21"/>
-          <w:lang w:eastAsia="zh-CN"/>
-        </w:rPr>
-        <w:t>div.main-container{...}</w:t>
-      </w:r>
-    </w:p>
-    <w:p>
-      <w:pPr>
-        <w:rPr>
-          <w:rFonts w:ascii="Times New Roman" w:hAnsi="Times New Roman" w:eastAsia="Arial" w:cs="Times New Roman"/>
-          <w:color w:val="0000FF"/>
-          <w:sz w:val="21"/>
-          <w:szCs w:val="21"/>
-        </w:rPr>
-      </w:pPr>
-    </w:p>
-    <w:p>
-      <w:pPr>
-        <w:rPr>
-          <w:rFonts w:ascii="Times New Roman" w:hAnsi="Times New Roman" w:eastAsia="Arial" w:cs="Times New Roman"/>
-          <w:color w:val="0000FF"/>
-          <w:sz w:val="21"/>
-          <w:szCs w:val="21"/>
-        </w:rPr>
-      </w:pPr>
-      <w:r>
-        <w:rPr>
-          <w:rFonts w:hint="eastAsia" w:ascii="Times New Roman" w:hAnsi="Times New Roman" w:eastAsia="Arial" w:cs="Times New Roman"/>
-          <w:color w:val="0000FF"/>
-          <w:sz w:val="21"/>
-          <w:szCs w:val="21"/>
-        </w:rPr>
-        <w:t>2 Navigation bar</w:t>
-      </w:r>
-    </w:p>
-    <w:p>
-      <w:pPr>
-        <w:rPr>
-          <w:rFonts w:ascii="Times New Roman" w:hAnsi="Times New Roman" w:eastAsia="Arial" w:cs="Times New Roman"/>
-          <w:color w:val="0000FF"/>
-          <w:sz w:val="21"/>
-          <w:szCs w:val="21"/>
-        </w:rPr>
-      </w:pPr>
-      <w:r>
-        <w:rPr>
-          <w:rFonts w:hint="eastAsia" w:ascii="Times New Roman" w:hAnsi="Times New Roman" w:eastAsia="Arial" w:cs="Times New Roman"/>
-          <w:color w:val="0000FF"/>
-          <w:sz w:val="21"/>
-          <w:szCs w:val="21"/>
-        </w:rPr>
-        <w:t xml:space="preserve">On all of the html files, the navigation bar is made by </w:t>
-      </w:r>
-    </w:p>
-    <w:p>
-      <w:pPr>
-        <w:rPr>
-          <w:rFonts w:ascii="Times New Roman" w:hAnsi="Times New Roman" w:eastAsia="Arial" w:cs="Times New Roman"/>
-          <w:color w:val="0000FF"/>
-          <w:sz w:val="21"/>
-          <w:szCs w:val="21"/>
-        </w:rPr>
-      </w:pPr>
-      <w:r>
-        <w:rPr>
-          <w:rFonts w:hint="eastAsia" w:ascii="Times New Roman" w:hAnsi="Times New Roman" w:eastAsia="Arial" w:cs="Times New Roman"/>
-          <w:color w:val="0000FF"/>
-          <w:sz w:val="21"/>
-          <w:szCs w:val="21"/>
-        </w:rPr>
-        <w:t>&lt;ul class="nav"&gt; and &lt;li class="active"&gt;...</w:t>
-      </w:r>
-    </w:p>
-    <w:p>
-      <w:pPr>
-        <w:rPr>
-          <w:rFonts w:ascii="Times New Roman" w:hAnsi="Times New Roman" w:eastAsia="Arial" w:cs="Times New Roman"/>
-          <w:color w:val="0000FF"/>
-          <w:sz w:val="21"/>
-          <w:szCs w:val="21"/>
-        </w:rPr>
-      </w:pPr>
-    </w:p>
-    <w:p>
-      <w:pPr>
-        <w:rPr>
-          <w:rFonts w:ascii="Times New Roman" w:hAnsi="Times New Roman" w:eastAsia="Arial" w:cs="Times New Roman"/>
-          <w:color w:val="0000FF"/>
-          <w:sz w:val="21"/>
-          <w:szCs w:val="21"/>
-        </w:rPr>
-      </w:pPr>
-      <w:r>
-        <w:rPr>
-          <w:rFonts w:hint="eastAsia" w:ascii="Times New Roman" w:hAnsi="Times New Roman" w:eastAsia="Arial" w:cs="Times New Roman"/>
-          <w:color w:val="0000FF"/>
-          <w:sz w:val="21"/>
-          <w:szCs w:val="21"/>
-        </w:rPr>
-        <w:t xml:space="preserve">and the style in &lt;ul&gt; and &lt;ul li&gt; </w:t>
-      </w:r>
-      <w:r>
-        <w:rPr>
-          <w:rFonts w:hint="eastAsia" w:ascii="Times New Roman" w:hAnsi="Times New Roman" w:eastAsia="SimSun" w:cs="Times New Roman"/>
-          <w:color w:val="0000FF"/>
-          <w:sz w:val="21"/>
-          <w:szCs w:val="21"/>
-          <w:lang w:eastAsia="zh-CN"/>
-        </w:rPr>
-        <w:t>are</w:t>
-      </w:r>
-      <w:r>
-        <w:rPr>
-          <w:rFonts w:hint="eastAsia" w:ascii="Times New Roman" w:hAnsi="Times New Roman" w:eastAsia="Arial" w:cs="Times New Roman"/>
-          <w:color w:val="0000FF"/>
-          <w:sz w:val="21"/>
-          <w:szCs w:val="21"/>
-        </w:rPr>
-        <w:t xml:space="preserve"> defined </w:t>
-      </w:r>
-      <w:r>
-        <w:rPr>
-          <w:rFonts w:hint="eastAsia" w:ascii="Times New Roman" w:hAnsi="Times New Roman" w:eastAsia="SimSun" w:cs="Times New Roman"/>
-          <w:color w:val="0000FF"/>
-          <w:sz w:val="21"/>
-          <w:szCs w:val="21"/>
-          <w:lang w:eastAsia="zh-CN"/>
-        </w:rPr>
-        <w:t>as</w:t>
-      </w:r>
-      <w:r>
-        <w:rPr>
-          <w:rFonts w:hint="eastAsia" w:ascii="Times New Roman" w:hAnsi="Times New Roman" w:eastAsia="Arial" w:cs="Times New Roman"/>
-          <w:color w:val="0000FF"/>
-          <w:sz w:val="21"/>
-          <w:szCs w:val="21"/>
-        </w:rPr>
-        <w:t>:</w:t>
-      </w:r>
-    </w:p>
-    <w:p>
-      <w:pPr>
-        <w:rPr>
-          <w:rFonts w:ascii="Times New Roman" w:hAnsi="Times New Roman" w:eastAsia="Arial" w:cs="Times New Roman"/>
-          <w:color w:val="0000FF"/>
-          <w:sz w:val="21"/>
-          <w:szCs w:val="21"/>
-        </w:rPr>
-      </w:pPr>
-      <w:r>
-        <w:rPr>
-          <w:rFonts w:hint="eastAsia" w:ascii="Times New Roman" w:hAnsi="Times New Roman" w:eastAsia="Arial" w:cs="Times New Roman"/>
-          <w:color w:val="0000FF"/>
-          <w:sz w:val="21"/>
-          <w:szCs w:val="21"/>
-        </w:rPr>
-        <w:t>...</w:t>
-      </w:r>
-    </w:p>
-    <w:p>
-      <w:pPr>
-        <w:rPr>
-          <w:rFonts w:ascii="Times New Roman" w:hAnsi="Times New Roman" w:eastAsia="Arial" w:cs="Times New Roman"/>
-          <w:color w:val="0000FF"/>
-          <w:sz w:val="21"/>
-          <w:szCs w:val="21"/>
-        </w:rPr>
-      </w:pPr>
-      <w:r>
-        <w:rPr>
-          <w:rFonts w:hint="eastAsia" w:ascii="Times New Roman" w:hAnsi="Times New Roman" w:eastAsia="Arial" w:cs="Times New Roman"/>
-          <w:color w:val="0000FF"/>
-          <w:sz w:val="21"/>
-          <w:szCs w:val="21"/>
-        </w:rPr>
-        <w:t>.nav li {...},.nav li</w:t>
-      </w:r>
-    </w:p>
-    <w:p>
-      <w:pPr>
-        <w:rPr>
-          <w:rFonts w:ascii="Times New Roman" w:hAnsi="Times New Roman" w:eastAsia="Arial" w:cs="Times New Roman"/>
-          <w:color w:val="0000FF"/>
-          <w:sz w:val="21"/>
-          <w:szCs w:val="21"/>
-        </w:rPr>
-      </w:pPr>
-      <w:r>
-        <w:rPr>
-          <w:rFonts w:hint="eastAsia" w:ascii="Times New Roman" w:hAnsi="Times New Roman" w:eastAsia="Arial" w:cs="Times New Roman"/>
-          <w:color w:val="0000FF"/>
-          <w:sz w:val="21"/>
-          <w:szCs w:val="21"/>
-        </w:rPr>
-        <w:t>.active li a{...}</w:t>
-      </w:r>
-    </w:p>
-    <w:p>
-      <w:pPr>
-        <w:rPr>
-          <w:rFonts w:ascii="Times New Roman" w:hAnsi="Times New Roman" w:eastAsia="Arial" w:cs="Times New Roman"/>
-          <w:color w:val="0000FF"/>
-          <w:sz w:val="21"/>
-          <w:szCs w:val="21"/>
-        </w:rPr>
-      </w:pPr>
-      <w:r>
-        <w:rPr>
-          <w:rFonts w:hint="eastAsia" w:ascii="Times New Roman" w:hAnsi="Times New Roman" w:eastAsia="Arial" w:cs="Times New Roman"/>
-          <w:color w:val="0000FF"/>
-          <w:sz w:val="21"/>
-          <w:szCs w:val="21"/>
-        </w:rPr>
-        <w:t>...</w:t>
-      </w:r>
-    </w:p>
-    <w:p>
-      <w:pPr>
-        <w:rPr>
-          <w:rFonts w:ascii="Times New Roman" w:hAnsi="Times New Roman" w:eastAsia="Arial" w:cs="Times New Roman"/>
-          <w:color w:val="0000FF"/>
-          <w:sz w:val="21"/>
-          <w:szCs w:val="21"/>
-        </w:rPr>
-      </w:pPr>
-    </w:p>
-    <w:p>
-      <w:pPr>
-        <w:rPr>
-          <w:rFonts w:ascii="Times New Roman" w:hAnsi="Times New Roman" w:eastAsia="Arial" w:cs="Times New Roman"/>
-          <w:color w:val="0000FF"/>
-          <w:sz w:val="21"/>
-          <w:szCs w:val="21"/>
-        </w:rPr>
-      </w:pPr>
-      <w:r>
-        <w:rPr>
-          <w:rFonts w:hint="eastAsia" w:ascii="Times New Roman" w:hAnsi="Times New Roman" w:eastAsia="Arial" w:cs="Times New Roman"/>
-          <w:color w:val="0000FF"/>
-          <w:sz w:val="21"/>
-          <w:szCs w:val="21"/>
-        </w:rPr>
-        <w:t xml:space="preserve">3 in container  </w:t>
-      </w:r>
     </w:p>
     <w:p>
       <w:pPr>
@@ -8195,16 +5334,6 @@
           <w:lang w:eastAsia="zh-CN"/>
         </w:rPr>
       </w:pPr>
-      <w:r>
-        <w:rPr>
-          <w:rFonts w:hint="eastAsia" w:ascii="Times New Roman" w:hAnsi="Times New Roman" w:eastAsia="SimSun" w:cs="Times New Roman"/>
-          <w:color w:val="0000FF"/>
-          <w:sz w:val="21"/>
-          <w:szCs w:val="21"/>
-          <w:lang w:eastAsia="zh-CN"/>
-        </w:rPr>
-        <w:t>In accommodation.html and visitAndDine.html, the items are put in boxes, and the box is made</w:t>
-      </w:r>
     </w:p>
     <w:p>
       <w:pPr>
@@ -8216,16 +5345,6 @@
           <w:lang w:eastAsia="zh-CN"/>
         </w:rPr>
       </w:pPr>
-      <w:r>
-        <w:rPr>
-          <w:rFonts w:hint="eastAsia" w:ascii="Times New Roman" w:hAnsi="Times New Roman" w:eastAsia="SimSun" w:cs="Times New Roman"/>
-          <w:color w:val="0000FF"/>
-          <w:sz w:val="21"/>
-          <w:szCs w:val="21"/>
-          <w:lang w:eastAsia="zh-CN"/>
-        </w:rPr>
-        <w:t>by &lt;div class="main-container"&gt;, &lt;div class="box"&gt;</w:t>
-      </w:r>
     </w:p>
     <w:p>
       <w:pPr>
@@ -8248,16 +5367,6 @@
           <w:lang w:eastAsia="zh-CN"/>
         </w:rPr>
       </w:pPr>
-      <w:r>
-        <w:rPr>
-          <w:rFonts w:hint="eastAsia" w:ascii="Times New Roman" w:hAnsi="Times New Roman" w:eastAsia="SimSun" w:cs="Times New Roman"/>
-          <w:color w:val="0000FF"/>
-          <w:sz w:val="21"/>
-          <w:szCs w:val="21"/>
-          <w:lang w:eastAsia="zh-CN"/>
-        </w:rPr>
-        <w:t xml:space="preserve">Which are difined as </w:t>
-      </w:r>
     </w:p>
     <w:p>
       <w:pPr>
@@ -8269,16 +5378,6 @@
           <w:lang w:eastAsia="zh-CN"/>
         </w:rPr>
       </w:pPr>
-      <w:r>
-        <w:rPr>
-          <w:rFonts w:hint="eastAsia" w:ascii="Times New Roman" w:hAnsi="Times New Roman" w:eastAsia="SimSun" w:cs="Times New Roman"/>
-          <w:color w:val="0000FF"/>
-          <w:sz w:val="21"/>
-          <w:szCs w:val="21"/>
-          <w:lang w:eastAsia="zh-CN"/>
-        </w:rPr>
-        <w:t>div.main-container{...}(also used in header), .box{...}</w:t>
-      </w:r>
     </w:p>
     <w:p>
       <w:pPr>
@@ -8301,16 +5400,6 @@
           <w:lang w:eastAsia="zh-CN"/>
         </w:rPr>
       </w:pPr>
-      <w:r>
-        <w:rPr>
-          <w:rFonts w:hint="eastAsia" w:ascii="Times New Roman" w:hAnsi="Times New Roman" w:eastAsia="SimSun" w:cs="Times New Roman"/>
-          <w:color w:val="0000FF"/>
-          <w:sz w:val="21"/>
-          <w:szCs w:val="21"/>
-          <w:lang w:eastAsia="zh-CN"/>
-        </w:rPr>
-        <w:t>Moreover, the css file allows all the pages share the same defalt font, text color and so on.</w:t>
-      </w:r>
     </w:p>
     <w:p>
       <w:pPr>
@@ -8322,16 +5411,6 @@
           <w:lang w:eastAsia="zh-CN"/>
         </w:rPr>
       </w:pPr>
-      <w:r>
-        <w:rPr>
-          <w:rFonts w:hint="eastAsia" w:ascii="Times New Roman" w:hAnsi="Times New Roman" w:eastAsia="SimSun" w:cs="Times New Roman"/>
-          <w:color w:val="0000FF"/>
-          <w:sz w:val="21"/>
-          <w:szCs w:val="21"/>
-          <w:lang w:eastAsia="zh-CN"/>
-        </w:rPr>
-        <w:t>By code like this:</w:t>
-      </w:r>
     </w:p>
     <w:p>
       <w:pPr>
@@ -8343,91 +5422,6 @@
           <w:lang w:eastAsia="zh-CN"/>
         </w:rPr>
       </w:pPr>
-      <w:r>
-        <w:rPr>
-          <w:rFonts w:hint="eastAsia" w:ascii="Times New Roman" w:hAnsi="Times New Roman" w:eastAsia="SimSun" w:cs="Times New Roman"/>
-          <w:color w:val="0000FF"/>
-          <w:sz w:val="21"/>
-          <w:szCs w:val="21"/>
-          <w:lang w:eastAsia="zh-CN"/>
-        </w:rPr>
-        <w:t>body{...}</w:t>
-      </w:r>
-    </w:p>
-    <w:p>
-      <w:pPr>
-        <w:pStyle w:val="3"/>
-        <w:ind w:left="0" w:right="4002"/>
-        <w:jc w:val="both"/>
-        <w:rPr>
-          <w:rFonts w:ascii="Times New Roman" w:hAnsi="Times New Roman" w:eastAsia="SimSun" w:cs="Times New Roman"/>
-          <w:color w:val="0000FF"/>
-          <w:sz w:val="28"/>
-          <w:szCs w:val="28"/>
-          <w:lang w:eastAsia="zh-CN"/>
-        </w:rPr>
-      </w:pPr>
-      <w:r>
-        <w:rPr>
-          <w:rFonts w:hint="eastAsia" w:ascii="Times New Roman" w:hAnsi="Times New Roman" w:eastAsia="SimSun" w:cs="Times New Roman"/>
-          <w:color w:val="0000FF"/>
-          <w:sz w:val="28"/>
-          <w:szCs w:val="28"/>
-          <w:lang w:eastAsia="zh-CN"/>
-        </w:rPr>
-        <w:t>Summary</w:t>
-      </w:r>
-    </w:p>
-    <w:p>
-      <w:pPr>
-        <w:rPr>
-          <w:rFonts w:ascii="Times New Roman" w:hAnsi="Times New Roman" w:eastAsia="SimSun" w:cs="Times New Roman"/>
-          <w:color w:val="0000FF"/>
-          <w:sz w:val="21"/>
-          <w:szCs w:val="21"/>
-          <w:lang w:eastAsia="zh-CN"/>
-        </w:rPr>
-      </w:pPr>
-      <w:r>
-        <w:rPr>
-          <w:rFonts w:hint="eastAsia" w:ascii="Times New Roman" w:hAnsi="Times New Roman" w:eastAsia="SimSun" w:cs="Times New Roman"/>
-          <w:color w:val="0000FF"/>
-          <w:sz w:val="21"/>
-          <w:szCs w:val="21"/>
-          <w:lang w:eastAsia="zh-CN"/>
-        </w:rPr>
-        <w:t xml:space="preserve">Through designing and implementing this simple website of promoting Queenstown, I have </w:t>
-      </w:r>
-      <w:r>
-        <w:rPr>
-          <w:rFonts w:ascii="Times New Roman" w:hAnsi="Times New Roman" w:eastAsia="SimSun" w:cs="Times New Roman"/>
-          <w:color w:val="0000FF"/>
-          <w:sz w:val="21"/>
-          <w:szCs w:val="21"/>
-          <w:lang w:eastAsia="zh-CN"/>
-        </w:rPr>
-        <w:t xml:space="preserve">understood better about web development knowledge gained so far in the course, as well as </w:t>
-      </w:r>
-      <w:r>
-        <w:rPr>
-          <w:rFonts w:hint="eastAsia" w:ascii="Times New Roman" w:hAnsi="Times New Roman" w:eastAsia="SimSun" w:cs="Times New Roman"/>
-          <w:color w:val="0000FF"/>
-          <w:sz w:val="21"/>
-          <w:szCs w:val="21"/>
-          <w:lang w:eastAsia="zh-CN"/>
-        </w:rPr>
-        <w:t>improved my skills on using JavaScript and CSS</w:t>
-      </w:r>
-      <w:r>
-        <w:rPr>
-          <w:rFonts w:ascii="Times New Roman" w:hAnsi="Times New Roman" w:eastAsia="SimSun" w:cs="Times New Roman"/>
-          <w:color w:val="0000FF"/>
-          <w:sz w:val="21"/>
-          <w:szCs w:val="21"/>
-          <w:lang w:eastAsia="zh-CN"/>
-        </w:rPr>
-        <w:t>. There must be some mistakes in the work, it is not perfect. However, it is definitely a base for further study.</w:t>
-      </w:r>
     </w:p>
     <w:p>
       <w:pPr>
@@ -8464,7 +5458,8 @@
       </w:pPr>
     </w:p>
     <w:sectPr>
-      <w:footerReference r:id="rId5" w:type="default"/>
+      <w:headerReference r:id="rId3" w:type="default"/>
+      <w:footerReference r:id="rId4" w:type="default"/>
       <w:pgSz w:w="12240" w:h="15840"/>
       <w:pgMar w:top="1020" w:right="1720" w:bottom="280" w:left="760" w:header="0" w:footer="0" w:gutter="0"/>
       <w:cols w:space="720" w:num="1"/>
@@ -8474,20 +5469,6 @@
 </file>
 
 <file path=word/footer1.xml><?xml version="1.0" encoding="utf-8"?>
-<w:ftr xmlns:wpc="http://schemas.microsoft.com/office/word/2010/wordprocessingCanvas" xmlns:mc="http://schemas.openxmlformats.org/markup-compatibility/2006" xmlns:o="urn:schemas-microsoft-com:office:office" xmlns:r="http://schemas.openxmlformats.org/officeDocument/2006/relationships" xmlns:m="http://schemas.openxmlformats.org/officeDocument/2006/math" xmlns:v="urn:schemas-microsoft-com:vml" xmlns:wp14="http://schemas.microsoft.com/office/word/2010/wordprocessingDrawing" xmlns:wp="http://schemas.openxmlformats.org/drawingml/2006/wordprocessingDrawing" xmlns:w10="urn:schemas-microsoft-com:office:word" xmlns:w="http://schemas.openxmlformats.org/wordprocessingml/2006/main" xmlns:w14="http://schemas.microsoft.com/office/word/2010/wordml" xmlns:w15="http://schemas.microsoft.com/office/word/2012/wordml" xmlns:wpg="http://schemas.microsoft.com/office/word/2010/wordprocessingGroup" xmlns:wpi="http://schemas.microsoft.com/office/word/2010/wordprocessingInk" xmlns:wne="http://schemas.microsoft.com/office/word/2006/wordml" xmlns:wps="http://schemas.microsoft.com/office/word/2010/wordprocessingShape" xmlns:wpsCustomData="http://www.wps.cn/officeDocument/2013/wpsCustomData" mc:Ignorable="w14 w15 wp14">
-  <w:p>
-    <w:pPr>
-      <w:spacing w:line="14" w:lineRule="auto"/>
-      <w:rPr>
-        <w:sz w:val="20"/>
-        <w:szCs w:val="20"/>
-      </w:rPr>
-    </w:pPr>
-  </w:p>
-</w:ftr>
-</file>
-
-<file path=word/footer2.xml><?xml version="1.0" encoding="utf-8"?>
 <w:ftr xmlns:wpc="http://schemas.microsoft.com/office/word/2010/wordprocessingCanvas" xmlns:mc="http://schemas.openxmlformats.org/markup-compatibility/2006" xmlns:o="urn:schemas-microsoft-com:office:office" xmlns:r="http://schemas.openxmlformats.org/officeDocument/2006/relationships" xmlns:m="http://schemas.openxmlformats.org/officeDocument/2006/math" xmlns:v="urn:schemas-microsoft-com:vml" xmlns:wp14="http://schemas.microsoft.com/office/word/2010/wordprocessingDrawing" xmlns:wp="http://schemas.openxmlformats.org/drawingml/2006/wordprocessingDrawing" xmlns:w10="urn:schemas-microsoft-com:office:word" xmlns:w="http://schemas.openxmlformats.org/wordprocessingml/2006/main" xmlns:w14="http://schemas.microsoft.com/office/word/2010/wordml" xmlns:w15="http://schemas.microsoft.com/office/word/2012/wordml" xmlns:wpg="http://schemas.microsoft.com/office/word/2010/wordprocessingGroup" xmlns:wpi="http://schemas.microsoft.com/office/word/2010/wordprocessingInk" xmlns:wne="http://schemas.microsoft.com/office/word/2006/wordml" xmlns:wps="http://schemas.microsoft.com/office/word/2010/wordprocessingShape" xmlns:wpsCustomData="http://www.wps.cn/officeDocument/2013/wpsCustomData" mc:Ignorable="w14 w15 wp14">
   <w:p>
     <w:pPr>
@@ -8629,7 +5610,7 @@
     <w:lsdException w:unhideWhenUsed="0" w:uiPriority="0" w:semiHidden="0" w:name="HTML Sample"/>
     <w:lsdException w:unhideWhenUsed="0" w:uiPriority="0" w:semiHidden="0" w:name="HTML Typewriter"/>
     <w:lsdException w:unhideWhenUsed="0" w:uiPriority="0" w:semiHidden="0" w:name="HTML Variable"/>
-    <w:lsdException w:uiPriority="99" w:semiHidden="0" w:name="Normal Table"/>
+    <w:lsdException w:qFormat="1" w:uiPriority="99" w:semiHidden="0" w:name="Normal Table"/>
     <w:lsdException w:qFormat="1" w:unhideWhenUsed="0" w:uiPriority="0" w:semiHidden="0" w:name="annotation subject"/>
     <w:lsdException w:uiPriority="0" w:name="Table Simple 1"/>
     <w:lsdException w:uiPriority="0" w:name="Table Simple 2"/>
@@ -8674,7 +5655,7 @@
     <w:lsdException w:uiPriority="0" w:name="Table Web 2"/>
     <w:lsdException w:uiPriority="0" w:name="Table Web 3"/>
     <w:lsdException w:qFormat="1" w:unhideWhenUsed="0" w:uiPriority="0" w:semiHidden="0" w:name="Balloon Text"/>
-    <w:lsdException w:uiPriority="0" w:semiHidden="0" w:name="Table Grid"/>
+    <w:lsdException w:qFormat="1" w:uiPriority="0" w:semiHidden="0" w:name="Table Grid"/>
     <w:lsdException w:uiPriority="0" w:name="Table Theme"/>
     <w:lsdException w:unhideWhenUsed="0" w:uiPriority="60" w:semiHidden="0" w:name="Light Shading"/>
     <w:lsdException w:unhideWhenUsed="0" w:uiPriority="61" w:semiHidden="0" w:name="Light List"/>
@@ -8853,6 +5834,7 @@
   <w:style w:type="table" w:default="1" w:styleId="14">
     <w:name w:val="Normal Table"/>
     <w:unhideWhenUsed/>
+    <w:qFormat/>
     <w:uiPriority w:val="99"/>
     <w:tblPr>
       <w:tblLayout w:type="fixed"/>
@@ -8977,6 +5959,7 @@
     <w:name w:val="Table Grid"/>
     <w:basedOn w:val="14"/>
     <w:unhideWhenUsed/>
+    <w:qFormat/>
     <w:uiPriority w:val="0"/>
     <w:pPr>
       <w:widowControl w:val="0"/>
@@ -9377,7 +6360,6 @@
 <s:customData xmlns="http://www.wps.cn/officeDocument/2013/wpsCustomData" xmlns:s="http://www.wps.cn/officeDocument/2013/wpsCustomData">
   <customSectProps>
     <customSectPr/>
-    <customSectPr/>
   </customSectProps>
 </s:customData>
 </file>
